--- a/manuscript/Supplementary Materials.docx
+++ b/manuscript/Supplementary Materials.docx
@@ -1,6 +1,6 @@
 
 <file path=word/document.xml><?xml version="1.0" encoding="utf-8"?>
-<w:document xmlns:wpc="http://schemas.microsoft.com/office/word/2010/wordprocessingCanvas" xmlns:cx="http://schemas.microsoft.com/office/drawing/2014/chartex" xmlns:cx1="http://schemas.microsoft.com/office/drawing/2015/9/8/chartex" xmlns:mc="http://schemas.openxmlformats.org/markup-compatibility/2006" xmlns:o="urn:schemas-microsoft-com:office:office" xmlns:r="http://schemas.openxmlformats.org/officeDocument/2006/relationships" xmlns:m="http://schemas.openxmlformats.org/officeDocument/2006/math" xmlns:v="urn:schemas-microsoft-com:vml" xmlns:wp14="http://schemas.microsoft.com/office/word/2010/wordprocessingDrawing" xmlns:wp="http://schemas.openxmlformats.org/drawingml/2006/wordprocessingDrawing" xmlns:w10="urn:schemas-microsoft-com:office:word" xmlns:w="http://schemas.openxmlformats.org/wordprocessingml/2006/main" xmlns:w14="http://schemas.microsoft.com/office/word/2010/wordml" xmlns:w15="http://schemas.microsoft.com/office/word/2012/wordml" xmlns:w16se="http://schemas.microsoft.com/office/word/2015/wordml/symex" xmlns:wpg="http://schemas.microsoft.com/office/word/2010/wordprocessingGroup" xmlns:wpi="http://schemas.microsoft.com/office/word/2010/wordprocessingInk" xmlns:wne="http://schemas.microsoft.com/office/word/2006/wordml" xmlns:wps="http://schemas.microsoft.com/office/word/2010/wordprocessingShape" mc:Ignorable="w14 w15 w16se wp14">
+<w:document xmlns:wpc="http://schemas.microsoft.com/office/word/2010/wordprocessingCanvas" xmlns:cx="http://schemas.microsoft.com/office/drawing/2014/chartex" xmlns:cx1="http://schemas.microsoft.com/office/drawing/2015/9/8/chartex" xmlns:cx2="http://schemas.microsoft.com/office/drawing/2015/10/21/chartex" xmlns:cx3="http://schemas.microsoft.com/office/drawing/2016/5/9/chartex" xmlns:cx4="http://schemas.microsoft.com/office/drawing/2016/5/10/chartex" xmlns:cx5="http://schemas.microsoft.com/office/drawing/2016/5/11/chartex" xmlns:cx6="http://schemas.microsoft.com/office/drawing/2016/5/12/chartex" xmlns:cx7="http://schemas.microsoft.com/office/drawing/2016/5/13/chartex" xmlns:cx8="http://schemas.microsoft.com/office/drawing/2016/5/14/chartex" xmlns:mc="http://schemas.openxmlformats.org/markup-compatibility/2006" xmlns:aink="http://schemas.microsoft.com/office/drawing/2016/ink" xmlns:am3d="http://schemas.microsoft.com/office/drawing/2017/model3d" xmlns:o="urn:schemas-microsoft-com:office:office" xmlns:r="http://schemas.openxmlformats.org/officeDocument/2006/relationships" xmlns:m="http://schemas.openxmlformats.org/officeDocument/2006/math" xmlns:v="urn:schemas-microsoft-com:vml" xmlns:wp14="http://schemas.microsoft.com/office/word/2010/wordprocessingDrawing" xmlns:wp="http://schemas.openxmlformats.org/drawingml/2006/wordprocessingDrawing" xmlns:w10="urn:schemas-microsoft-com:office:word" xmlns:w="http://schemas.openxmlformats.org/wordprocessingml/2006/main" xmlns:w14="http://schemas.microsoft.com/office/word/2010/wordml" xmlns:w15="http://schemas.microsoft.com/office/word/2012/wordml" xmlns:w16cid="http://schemas.microsoft.com/office/word/2016/wordml/cid" xmlns:w16se="http://schemas.microsoft.com/office/word/2015/wordml/symex" xmlns:wpg="http://schemas.microsoft.com/office/word/2010/wordprocessingGroup" xmlns:wpi="http://schemas.microsoft.com/office/word/2010/wordprocessingInk" xmlns:wne="http://schemas.microsoft.com/office/word/2006/wordml" xmlns:wps="http://schemas.microsoft.com/office/word/2010/wordprocessingShape" mc:Ignorable="w14 w15 w16se w16cid wp14">
   <w:body>
     <w:p>
       <w:pPr>
@@ -44,7 +44,7 @@
           <w:noProof/>
         </w:rPr>
         <w:drawing>
-          <wp:inline distT="0" distB="0" distL="0" distR="0" wp14:anchorId="72EFA245" wp14:editId="6E31292D">
+          <wp:inline distT="0" distB="0" distL="0" distR="0" wp14:anchorId="7B0B449A" wp14:editId="7A53BAA8">
             <wp:extent cx="4229059" cy="2905760"/>
             <wp:effectExtent l="0" t="0" r="635" b="8890"/>
             <wp:docPr id="28" name="Picture 28"/>
@@ -76,7 +76,7 @@
                     </a:ln>
                     <a:extLst>
                       <a:ext uri="{53640926-AAD7-44d8-BBD7-CCE9431645EC}">
-                        <a14:shadowObscured xmlns="" xmlns:mo="http://schemas.microsoft.com/office/mac/office/2008/main" xmlns:mv="urn:schemas-microsoft-com:mac:vml" xmlns:o="urn:schemas-microsoft-com:office:office" xmlns:v="urn:schemas-microsoft-com:vml" xmlns:w10="urn:schemas-microsoft-com:office:word" xmlns:w="http://schemas.openxmlformats.org/wordprocessingml/2006/main" xmlns:a14="http://schemas.microsoft.com/office/drawing/2010/main"/>
+                        <a14:shadowObscured xmlns:a14="http://schemas.microsoft.com/office/drawing/2010/main" xmlns:w="http://schemas.openxmlformats.org/wordprocessingml/2006/main" xmlns:w10="urn:schemas-microsoft-com:office:word" xmlns:v="urn:schemas-microsoft-com:vml" xmlns:o="urn:schemas-microsoft-com:office:office" xmlns:mv="urn:schemas-microsoft-com:mac:vml" xmlns:mo="http://schemas.microsoft.com/office/mac/office/2008/main" xmlns=""/>
                       </a:ext>
                     </a:extLst>
                   </pic:spPr>
@@ -129,12 +129,7667 @@
     </w:p>
     <w:p>
       <w:pPr>
+        <w:pStyle w:val="text"/>
+        <w:spacing w:before="240" w:line="360" w:lineRule="auto"/>
         <w:rPr>
+          <w:rFonts w:ascii="Times New Roman" w:hAnsi="Times New Roman"/>
+          <w:sz w:val="24"/>
+          <w:szCs w:val="24"/>
           <w:lang w:val="en-US"/>
         </w:rPr>
       </w:pPr>
-      <w:bookmarkStart w:id="0" w:name="_GoBack"/>
-      <w:bookmarkEnd w:id="0"/>
+    </w:p>
+    <w:p>
+      <w:pPr>
+        <w:pStyle w:val="text"/>
+        <w:spacing w:before="240" w:line="360" w:lineRule="auto"/>
+        <w:rPr>
+          <w:rFonts w:ascii="Times New Roman" w:hAnsi="Times New Roman"/>
+          <w:sz w:val="24"/>
+          <w:szCs w:val="24"/>
+          <w:lang w:val="en-US"/>
+        </w:rPr>
+      </w:pPr>
+      <w:r>
+        <w:rPr>
+          <w:rFonts w:ascii="Times New Roman" w:hAnsi="Times New Roman"/>
+          <w:sz w:val="24"/>
+          <w:szCs w:val="24"/>
+          <w:lang w:val="en-US"/>
+        </w:rPr>
+        <w:t xml:space="preserve">Table </w:t>
+      </w:r>
+      <w:r>
+        <w:rPr>
+          <w:rFonts w:ascii="Times New Roman" w:hAnsi="Times New Roman"/>
+          <w:sz w:val="24"/>
+          <w:szCs w:val="24"/>
+          <w:highlight w:val="yellow"/>
+          <w:lang w:val="en-US"/>
+        </w:rPr>
+        <w:t>XX</w:t>
+      </w:r>
+      <w:r>
+        <w:rPr>
+          <w:rFonts w:ascii="Times New Roman" w:hAnsi="Times New Roman"/>
+          <w:sz w:val="24"/>
+          <w:szCs w:val="24"/>
+          <w:lang w:val="en-US"/>
+        </w:rPr>
+        <w:t xml:space="preserve">. </w:t>
+      </w:r>
+      <w:r>
+        <w:rPr>
+          <w:rFonts w:ascii="Times New Roman" w:hAnsi="Times New Roman"/>
+          <w:i/>
+          <w:sz w:val="24"/>
+          <w:szCs w:val="24"/>
+          <w:lang w:val="en-US"/>
+        </w:rPr>
+        <w:t>Percent of sample that meets the exclusion criteria.</w:t>
+      </w:r>
+    </w:p>
+    <w:tbl>
+      <w:tblPr>
+        <w:tblW w:w="0" w:type="auto"/>
+        <w:tblBorders>
+          <w:top w:val="single" w:sz="4" w:space="0" w:color="auto"/>
+          <w:bottom w:val="single" w:sz="4" w:space="0" w:color="auto"/>
+        </w:tblBorders>
+        <w:tblLayout w:type="fixed"/>
+        <w:tblCellMar>
+          <w:top w:w="15" w:type="dxa"/>
+          <w:left w:w="15" w:type="dxa"/>
+          <w:bottom w:w="15" w:type="dxa"/>
+          <w:right w:w="15" w:type="dxa"/>
+        </w:tblCellMar>
+        <w:tblLook w:val="04A0" w:firstRow="1" w:lastRow="0" w:firstColumn="1" w:lastColumn="0" w:noHBand="0" w:noVBand="1"/>
+      </w:tblPr>
+      <w:tblGrid>
+        <w:gridCol w:w="1170"/>
+        <w:gridCol w:w="1487"/>
+        <w:gridCol w:w="1772"/>
+        <w:gridCol w:w="1240"/>
+        <w:gridCol w:w="1329"/>
+        <w:gridCol w:w="1417"/>
+      </w:tblGrid>
+      <w:tr>
+        <w:trPr>
+          <w:trHeight w:val="494"/>
+          <w:tblHeader/>
+        </w:trPr>
+        <w:tc>
+          <w:tcPr>
+            <w:tcW w:w="1170" w:type="dxa"/>
+            <w:tcBorders>
+              <w:top w:val="single" w:sz="4" w:space="0" w:color="auto"/>
+              <w:bottom w:val="single" w:sz="4" w:space="0" w:color="auto"/>
+            </w:tcBorders>
+            <w:shd w:val="clear" w:color="auto" w:fill="auto"/>
+            <w:tcMar>
+              <w:top w:w="75" w:type="dxa"/>
+              <w:left w:w="75" w:type="dxa"/>
+              <w:bottom w:w="75" w:type="dxa"/>
+              <w:right w:w="75" w:type="dxa"/>
+            </w:tcMar>
+            <w:vAlign w:val="center"/>
+            <w:hideMark/>
+          </w:tcPr>
+          <w:p>
+            <w:pPr>
+              <w:pStyle w:val="text"/>
+              <w:spacing w:before="240"/>
+              <w:jc w:val="center"/>
+              <w:rPr>
+                <w:rFonts w:ascii="Times New Roman" w:hAnsi="Times New Roman"/>
+                <w:b/>
+                <w:bCs/>
+                <w:sz w:val="20"/>
+                <w:szCs w:val="20"/>
+                <w:lang w:val="en-IE"/>
+              </w:rPr>
+            </w:pPr>
+            <w:r>
+              <w:rPr>
+                <w:rFonts w:ascii="Times New Roman" w:hAnsi="Times New Roman"/>
+                <w:b/>
+                <w:bCs/>
+                <w:sz w:val="20"/>
+                <w:szCs w:val="20"/>
+                <w:lang w:val="en-IE"/>
+              </w:rPr>
+              <w:t>E</w:t>
+            </w:r>
+            <w:r>
+              <w:rPr>
+                <w:rFonts w:ascii="Times New Roman" w:hAnsi="Times New Roman"/>
+                <w:b/>
+                <w:bCs/>
+                <w:sz w:val="20"/>
+                <w:szCs w:val="20"/>
+                <w:lang w:val="en-IE"/>
+              </w:rPr>
+              <w:t>xperiment</w:t>
+            </w:r>
+          </w:p>
+        </w:tc>
+        <w:tc>
+          <w:tcPr>
+            <w:tcW w:w="1487" w:type="dxa"/>
+            <w:tcBorders>
+              <w:top w:val="single" w:sz="4" w:space="0" w:color="auto"/>
+              <w:bottom w:val="single" w:sz="4" w:space="0" w:color="auto"/>
+            </w:tcBorders>
+            <w:shd w:val="clear" w:color="auto" w:fill="auto"/>
+            <w:tcMar>
+              <w:top w:w="75" w:type="dxa"/>
+              <w:left w:w="75" w:type="dxa"/>
+              <w:bottom w:w="75" w:type="dxa"/>
+              <w:right w:w="75" w:type="dxa"/>
+            </w:tcMar>
+            <w:vAlign w:val="center"/>
+            <w:hideMark/>
+          </w:tcPr>
+          <w:p>
+            <w:pPr>
+              <w:pStyle w:val="text"/>
+              <w:spacing w:before="240"/>
+              <w:jc w:val="center"/>
+              <w:rPr>
+                <w:rFonts w:ascii="Times New Roman" w:hAnsi="Times New Roman"/>
+                <w:b/>
+                <w:bCs/>
+                <w:sz w:val="20"/>
+                <w:szCs w:val="20"/>
+                <w:lang w:val="en-IE"/>
+              </w:rPr>
+            </w:pPr>
+            <w:r>
+              <w:rPr>
+                <w:rFonts w:ascii="Times New Roman" w:hAnsi="Times New Roman"/>
+                <w:b/>
+                <w:bCs/>
+                <w:sz w:val="20"/>
+                <w:szCs w:val="20"/>
+                <w:lang w:val="en-IE"/>
+              </w:rPr>
+              <w:t>US</w:t>
+            </w:r>
+            <w:r>
+              <w:rPr>
+                <w:rFonts w:ascii="Times New Roman" w:hAnsi="Times New Roman"/>
+                <w:b/>
+                <w:bCs/>
+                <w:sz w:val="20"/>
+                <w:szCs w:val="20"/>
+                <w:lang w:val="en-IE"/>
+              </w:rPr>
+              <w:t xml:space="preserve"> </w:t>
+            </w:r>
+            <w:r>
+              <w:rPr>
+                <w:rFonts w:ascii="Times New Roman" w:hAnsi="Times New Roman"/>
+                <w:b/>
+                <w:bCs/>
+                <w:sz w:val="20"/>
+                <w:szCs w:val="20"/>
+                <w:lang w:val="en-IE"/>
+              </w:rPr>
+              <w:t>contingency</w:t>
+            </w:r>
+            <w:r>
+              <w:rPr>
+                <w:rFonts w:ascii="Times New Roman" w:hAnsi="Times New Roman"/>
+                <w:b/>
+                <w:bCs/>
+                <w:sz w:val="20"/>
+                <w:szCs w:val="20"/>
+                <w:lang w:val="en-IE"/>
+              </w:rPr>
+              <w:t xml:space="preserve"> </w:t>
+            </w:r>
+            <w:r>
+              <w:rPr>
+                <w:rFonts w:ascii="Times New Roman" w:hAnsi="Times New Roman"/>
+                <w:b/>
+                <w:bCs/>
+                <w:sz w:val="20"/>
+                <w:szCs w:val="20"/>
+                <w:lang w:val="en-IE"/>
+              </w:rPr>
+              <w:t>aware</w:t>
+            </w:r>
+          </w:p>
+        </w:tc>
+        <w:tc>
+          <w:tcPr>
+            <w:tcW w:w="1772" w:type="dxa"/>
+            <w:tcBorders>
+              <w:top w:val="single" w:sz="4" w:space="0" w:color="auto"/>
+              <w:bottom w:val="single" w:sz="4" w:space="0" w:color="auto"/>
+            </w:tcBorders>
+            <w:shd w:val="clear" w:color="auto" w:fill="auto"/>
+            <w:tcMar>
+              <w:top w:w="75" w:type="dxa"/>
+              <w:left w:w="75" w:type="dxa"/>
+              <w:bottom w:w="75" w:type="dxa"/>
+              <w:right w:w="75" w:type="dxa"/>
+            </w:tcMar>
+            <w:vAlign w:val="center"/>
+            <w:hideMark/>
+          </w:tcPr>
+          <w:p>
+            <w:pPr>
+              <w:pStyle w:val="text"/>
+              <w:spacing w:before="240"/>
+              <w:jc w:val="center"/>
+              <w:rPr>
+                <w:rFonts w:ascii="Times New Roman" w:hAnsi="Times New Roman"/>
+                <w:b/>
+                <w:bCs/>
+                <w:sz w:val="20"/>
+                <w:szCs w:val="20"/>
+                <w:lang w:val="en-IE"/>
+              </w:rPr>
+            </w:pPr>
+            <w:proofErr w:type="spellStart"/>
+            <w:r>
+              <w:rPr>
+                <w:rFonts w:ascii="Times New Roman" w:hAnsi="Times New Roman"/>
+                <w:b/>
+                <w:bCs/>
+                <w:sz w:val="20"/>
+                <w:szCs w:val="20"/>
+                <w:lang w:val="en-IE"/>
+              </w:rPr>
+              <w:t>Color</w:t>
+            </w:r>
+            <w:proofErr w:type="spellEnd"/>
+            <w:r>
+              <w:rPr>
+                <w:rFonts w:ascii="Times New Roman" w:hAnsi="Times New Roman"/>
+                <w:b/>
+                <w:bCs/>
+                <w:sz w:val="20"/>
+                <w:szCs w:val="20"/>
+                <w:lang w:val="en-IE"/>
+              </w:rPr>
+              <w:t>-</w:t>
+            </w:r>
+            <w:r>
+              <w:rPr>
+                <w:rFonts w:ascii="Times New Roman" w:hAnsi="Times New Roman"/>
+                <w:b/>
+                <w:bCs/>
+                <w:sz w:val="20"/>
+                <w:szCs w:val="20"/>
+                <w:lang w:val="en-IE"/>
+              </w:rPr>
+              <w:t>valence</w:t>
+            </w:r>
+            <w:r>
+              <w:rPr>
+                <w:rFonts w:ascii="Times New Roman" w:hAnsi="Times New Roman"/>
+                <w:b/>
+                <w:bCs/>
+                <w:sz w:val="20"/>
+                <w:szCs w:val="20"/>
+                <w:lang w:val="en-IE"/>
+              </w:rPr>
+              <w:t xml:space="preserve"> </w:t>
+            </w:r>
+            <w:r>
+              <w:rPr>
+                <w:rFonts w:ascii="Times New Roman" w:hAnsi="Times New Roman"/>
+                <w:b/>
+                <w:bCs/>
+                <w:sz w:val="20"/>
+                <w:szCs w:val="20"/>
+                <w:lang w:val="en-IE"/>
+              </w:rPr>
+              <w:t>contingency</w:t>
+            </w:r>
+            <w:r>
+              <w:rPr>
+                <w:rFonts w:ascii="Times New Roman" w:hAnsi="Times New Roman"/>
+                <w:b/>
+                <w:bCs/>
+                <w:sz w:val="20"/>
+                <w:szCs w:val="20"/>
+                <w:lang w:val="en-IE"/>
+              </w:rPr>
+              <w:t xml:space="preserve"> </w:t>
+            </w:r>
+            <w:r>
+              <w:rPr>
+                <w:rFonts w:ascii="Times New Roman" w:hAnsi="Times New Roman"/>
+                <w:b/>
+                <w:bCs/>
+                <w:sz w:val="20"/>
+                <w:szCs w:val="20"/>
+                <w:lang w:val="en-IE"/>
+              </w:rPr>
+              <w:t>aware</w:t>
+            </w:r>
+          </w:p>
+        </w:tc>
+        <w:tc>
+          <w:tcPr>
+            <w:tcW w:w="1240" w:type="dxa"/>
+            <w:tcBorders>
+              <w:top w:val="single" w:sz="4" w:space="0" w:color="auto"/>
+              <w:bottom w:val="single" w:sz="4" w:space="0" w:color="auto"/>
+            </w:tcBorders>
+            <w:shd w:val="clear" w:color="auto" w:fill="auto"/>
+            <w:tcMar>
+              <w:top w:w="75" w:type="dxa"/>
+              <w:left w:w="75" w:type="dxa"/>
+              <w:bottom w:w="75" w:type="dxa"/>
+              <w:right w:w="75" w:type="dxa"/>
+            </w:tcMar>
+            <w:vAlign w:val="center"/>
+            <w:hideMark/>
+          </w:tcPr>
+          <w:p>
+            <w:pPr>
+              <w:pStyle w:val="text"/>
+              <w:spacing w:before="240"/>
+              <w:jc w:val="center"/>
+              <w:rPr>
+                <w:rFonts w:ascii="Times New Roman" w:hAnsi="Times New Roman"/>
+                <w:b/>
+                <w:bCs/>
+                <w:sz w:val="20"/>
+                <w:szCs w:val="20"/>
+                <w:lang w:val="en-IE"/>
+              </w:rPr>
+            </w:pPr>
+            <w:r>
+              <w:rPr>
+                <w:rFonts w:ascii="Times New Roman" w:hAnsi="Times New Roman"/>
+                <w:b/>
+                <w:bCs/>
+                <w:sz w:val="20"/>
+                <w:szCs w:val="20"/>
+                <w:lang w:val="en-IE"/>
+              </w:rPr>
+              <w:t xml:space="preserve">Not </w:t>
+            </w:r>
+            <w:r>
+              <w:rPr>
+                <w:rFonts w:ascii="Times New Roman" w:hAnsi="Times New Roman"/>
+                <w:b/>
+                <w:bCs/>
+                <w:sz w:val="20"/>
+                <w:szCs w:val="20"/>
+                <w:lang w:val="en-IE"/>
+              </w:rPr>
+              <w:t>demand</w:t>
+            </w:r>
+            <w:r>
+              <w:rPr>
+                <w:rFonts w:ascii="Times New Roman" w:hAnsi="Times New Roman"/>
+                <w:b/>
+                <w:bCs/>
+                <w:sz w:val="20"/>
+                <w:szCs w:val="20"/>
+                <w:lang w:val="en-IE"/>
+              </w:rPr>
+              <w:t xml:space="preserve"> </w:t>
+            </w:r>
+            <w:r>
+              <w:rPr>
+                <w:rFonts w:ascii="Times New Roman" w:hAnsi="Times New Roman"/>
+                <w:b/>
+                <w:bCs/>
+                <w:sz w:val="20"/>
+                <w:szCs w:val="20"/>
+                <w:lang w:val="en-IE"/>
+              </w:rPr>
+              <w:t>compliant</w:t>
+            </w:r>
+          </w:p>
+        </w:tc>
+        <w:tc>
+          <w:tcPr>
+            <w:tcW w:w="1329" w:type="dxa"/>
+            <w:tcBorders>
+              <w:top w:val="single" w:sz="4" w:space="0" w:color="auto"/>
+              <w:bottom w:val="single" w:sz="4" w:space="0" w:color="auto"/>
+            </w:tcBorders>
+            <w:shd w:val="clear" w:color="auto" w:fill="auto"/>
+            <w:tcMar>
+              <w:top w:w="75" w:type="dxa"/>
+              <w:left w:w="75" w:type="dxa"/>
+              <w:bottom w:w="75" w:type="dxa"/>
+              <w:right w:w="75" w:type="dxa"/>
+            </w:tcMar>
+            <w:vAlign w:val="center"/>
+            <w:hideMark/>
+          </w:tcPr>
+          <w:p>
+            <w:pPr>
+              <w:pStyle w:val="text"/>
+              <w:spacing w:before="240"/>
+              <w:jc w:val="center"/>
+              <w:rPr>
+                <w:rFonts w:ascii="Times New Roman" w:hAnsi="Times New Roman"/>
+                <w:b/>
+                <w:bCs/>
+                <w:sz w:val="20"/>
+                <w:szCs w:val="20"/>
+                <w:lang w:val="en-IE"/>
+              </w:rPr>
+            </w:pPr>
+            <w:r>
+              <w:rPr>
+                <w:rFonts w:ascii="Times New Roman" w:hAnsi="Times New Roman"/>
+                <w:b/>
+                <w:bCs/>
+                <w:sz w:val="20"/>
+                <w:szCs w:val="20"/>
+                <w:lang w:val="en-IE"/>
+              </w:rPr>
+              <w:t xml:space="preserve">Not </w:t>
+            </w:r>
+            <w:r>
+              <w:rPr>
+                <w:rFonts w:ascii="Times New Roman" w:hAnsi="Times New Roman"/>
+                <w:b/>
+                <w:bCs/>
+                <w:sz w:val="20"/>
+                <w:szCs w:val="20"/>
+                <w:lang w:val="en-IE"/>
+              </w:rPr>
+              <w:t>influence</w:t>
+            </w:r>
+            <w:r>
+              <w:rPr>
+                <w:rFonts w:ascii="Times New Roman" w:hAnsi="Times New Roman"/>
+                <w:b/>
+                <w:bCs/>
+                <w:sz w:val="20"/>
+                <w:szCs w:val="20"/>
+                <w:lang w:val="en-IE"/>
+              </w:rPr>
+              <w:t xml:space="preserve"> </w:t>
+            </w:r>
+            <w:r>
+              <w:rPr>
+                <w:rFonts w:ascii="Times New Roman" w:hAnsi="Times New Roman"/>
+                <w:b/>
+                <w:bCs/>
+                <w:sz w:val="20"/>
+                <w:szCs w:val="20"/>
+                <w:lang w:val="en-IE"/>
+              </w:rPr>
+              <w:t>awareness</w:t>
+            </w:r>
+          </w:p>
+        </w:tc>
+        <w:tc>
+          <w:tcPr>
+            <w:tcW w:w="1417" w:type="dxa"/>
+            <w:tcBorders>
+              <w:top w:val="single" w:sz="4" w:space="0" w:color="auto"/>
+              <w:bottom w:val="single" w:sz="4" w:space="0" w:color="auto"/>
+            </w:tcBorders>
+            <w:shd w:val="clear" w:color="auto" w:fill="auto"/>
+            <w:tcMar>
+              <w:top w:w="75" w:type="dxa"/>
+              <w:left w:w="75" w:type="dxa"/>
+              <w:bottom w:w="75" w:type="dxa"/>
+              <w:right w:w="75" w:type="dxa"/>
+            </w:tcMar>
+            <w:vAlign w:val="center"/>
+            <w:hideMark/>
+          </w:tcPr>
+          <w:p>
+            <w:pPr>
+              <w:pStyle w:val="text"/>
+              <w:spacing w:before="240"/>
+              <w:jc w:val="center"/>
+              <w:rPr>
+                <w:rFonts w:ascii="Times New Roman" w:hAnsi="Times New Roman"/>
+                <w:b/>
+                <w:bCs/>
+                <w:sz w:val="20"/>
+                <w:szCs w:val="20"/>
+                <w:lang w:val="en-IE"/>
+              </w:rPr>
+            </w:pPr>
+            <w:r>
+              <w:rPr>
+                <w:rFonts w:ascii="Times New Roman" w:hAnsi="Times New Roman"/>
+                <w:b/>
+                <w:bCs/>
+                <w:sz w:val="20"/>
+                <w:szCs w:val="20"/>
+                <w:lang w:val="en-IE"/>
+              </w:rPr>
+              <w:t xml:space="preserve">Not </w:t>
+            </w:r>
+            <w:r>
+              <w:rPr>
+                <w:rFonts w:ascii="Times New Roman" w:hAnsi="Times New Roman"/>
+                <w:b/>
+                <w:bCs/>
+                <w:sz w:val="20"/>
+                <w:szCs w:val="20"/>
+                <w:lang w:val="en-IE"/>
+              </w:rPr>
+              <w:t>hypothesis</w:t>
+            </w:r>
+            <w:r>
+              <w:rPr>
+                <w:rFonts w:ascii="Times New Roman" w:hAnsi="Times New Roman"/>
+                <w:b/>
+                <w:bCs/>
+                <w:sz w:val="20"/>
+                <w:szCs w:val="20"/>
+                <w:lang w:val="en-IE"/>
+              </w:rPr>
+              <w:t xml:space="preserve"> </w:t>
+            </w:r>
+            <w:r>
+              <w:rPr>
+                <w:rFonts w:ascii="Times New Roman" w:hAnsi="Times New Roman"/>
+                <w:b/>
+                <w:bCs/>
+                <w:sz w:val="20"/>
+                <w:szCs w:val="20"/>
+                <w:lang w:val="en-IE"/>
+              </w:rPr>
+              <w:t>awareness</w:t>
+            </w:r>
+          </w:p>
+        </w:tc>
+      </w:tr>
+      <w:tr>
+        <w:trPr>
+          <w:trHeight w:val="14"/>
+        </w:trPr>
+        <w:tc>
+          <w:tcPr>
+            <w:tcW w:w="1170" w:type="dxa"/>
+            <w:tcBorders>
+              <w:top w:val="single" w:sz="4" w:space="0" w:color="auto"/>
+            </w:tcBorders>
+            <w:shd w:val="clear" w:color="auto" w:fill="auto"/>
+            <w:tcMar>
+              <w:top w:w="75" w:type="dxa"/>
+              <w:left w:w="75" w:type="dxa"/>
+              <w:bottom w:w="75" w:type="dxa"/>
+              <w:right w:w="75" w:type="dxa"/>
+            </w:tcMar>
+            <w:vAlign w:val="center"/>
+            <w:hideMark/>
+          </w:tcPr>
+          <w:p>
+            <w:pPr>
+              <w:pStyle w:val="text"/>
+              <w:spacing w:before="240"/>
+              <w:jc w:val="center"/>
+              <w:rPr>
+                <w:rFonts w:ascii="Times New Roman" w:hAnsi="Times New Roman"/>
+                <w:sz w:val="20"/>
+                <w:szCs w:val="20"/>
+                <w:lang w:val="en-IE"/>
+              </w:rPr>
+            </w:pPr>
+            <w:r>
+              <w:rPr>
+                <w:rFonts w:ascii="Times New Roman" w:hAnsi="Times New Roman"/>
+                <w:sz w:val="20"/>
+                <w:szCs w:val="20"/>
+                <w:lang w:val="en-IE"/>
+              </w:rPr>
+              <w:t>1</w:t>
+            </w:r>
+          </w:p>
+        </w:tc>
+        <w:tc>
+          <w:tcPr>
+            <w:tcW w:w="1487" w:type="dxa"/>
+            <w:tcBorders>
+              <w:top w:val="single" w:sz="4" w:space="0" w:color="auto"/>
+            </w:tcBorders>
+            <w:shd w:val="clear" w:color="auto" w:fill="auto"/>
+            <w:tcMar>
+              <w:top w:w="75" w:type="dxa"/>
+              <w:left w:w="75" w:type="dxa"/>
+              <w:bottom w:w="75" w:type="dxa"/>
+              <w:right w:w="75" w:type="dxa"/>
+            </w:tcMar>
+            <w:vAlign w:val="center"/>
+            <w:hideMark/>
+          </w:tcPr>
+          <w:p>
+            <w:pPr>
+              <w:pStyle w:val="text"/>
+              <w:spacing w:before="240"/>
+              <w:jc w:val="center"/>
+              <w:rPr>
+                <w:rFonts w:ascii="Times New Roman" w:hAnsi="Times New Roman"/>
+                <w:sz w:val="20"/>
+                <w:szCs w:val="20"/>
+                <w:lang w:val="en-IE"/>
+              </w:rPr>
+            </w:pPr>
+            <w:r>
+              <w:rPr>
+                <w:rFonts w:ascii="Times New Roman" w:hAnsi="Times New Roman"/>
+                <w:sz w:val="20"/>
+                <w:szCs w:val="20"/>
+                <w:lang w:val="en-IE"/>
+              </w:rPr>
+              <w:t>65</w:t>
+            </w:r>
+            <w:r>
+              <w:rPr>
+                <w:rFonts w:ascii="Times New Roman" w:hAnsi="Times New Roman"/>
+                <w:sz w:val="20"/>
+                <w:szCs w:val="20"/>
+                <w:lang w:val="en-IE"/>
+              </w:rPr>
+              <w:t>.</w:t>
+            </w:r>
+            <w:r>
+              <w:rPr>
+                <w:rFonts w:ascii="Times New Roman" w:hAnsi="Times New Roman"/>
+                <w:sz w:val="20"/>
+                <w:szCs w:val="20"/>
+                <w:lang w:val="en-IE"/>
+              </w:rPr>
+              <w:t>0</w:t>
+            </w:r>
+          </w:p>
+        </w:tc>
+        <w:tc>
+          <w:tcPr>
+            <w:tcW w:w="1772" w:type="dxa"/>
+            <w:tcBorders>
+              <w:top w:val="single" w:sz="4" w:space="0" w:color="auto"/>
+            </w:tcBorders>
+            <w:shd w:val="clear" w:color="auto" w:fill="auto"/>
+            <w:tcMar>
+              <w:top w:w="75" w:type="dxa"/>
+              <w:left w:w="75" w:type="dxa"/>
+              <w:bottom w:w="75" w:type="dxa"/>
+              <w:right w:w="75" w:type="dxa"/>
+            </w:tcMar>
+            <w:vAlign w:val="center"/>
+            <w:hideMark/>
+          </w:tcPr>
+          <w:p>
+            <w:pPr>
+              <w:pStyle w:val="text"/>
+              <w:spacing w:before="240"/>
+              <w:jc w:val="center"/>
+              <w:rPr>
+                <w:rFonts w:ascii="Times New Roman" w:hAnsi="Times New Roman"/>
+                <w:sz w:val="20"/>
+                <w:szCs w:val="20"/>
+                <w:lang w:val="en-IE"/>
+              </w:rPr>
+            </w:pPr>
+            <w:r>
+              <w:rPr>
+                <w:rFonts w:ascii="Times New Roman" w:hAnsi="Times New Roman"/>
+                <w:sz w:val="20"/>
+                <w:szCs w:val="20"/>
+                <w:lang w:val="en-IE"/>
+              </w:rPr>
+              <w:t>71</w:t>
+            </w:r>
+            <w:r>
+              <w:rPr>
+                <w:rFonts w:ascii="Times New Roman" w:hAnsi="Times New Roman"/>
+                <w:sz w:val="20"/>
+                <w:szCs w:val="20"/>
+                <w:lang w:val="en-IE"/>
+              </w:rPr>
+              <w:t>.</w:t>
+            </w:r>
+            <w:r>
+              <w:rPr>
+                <w:rFonts w:ascii="Times New Roman" w:hAnsi="Times New Roman"/>
+                <w:sz w:val="20"/>
+                <w:szCs w:val="20"/>
+                <w:lang w:val="en-IE"/>
+              </w:rPr>
+              <w:t>8</w:t>
+            </w:r>
+          </w:p>
+        </w:tc>
+        <w:tc>
+          <w:tcPr>
+            <w:tcW w:w="1240" w:type="dxa"/>
+            <w:tcBorders>
+              <w:top w:val="single" w:sz="4" w:space="0" w:color="auto"/>
+            </w:tcBorders>
+            <w:shd w:val="clear" w:color="auto" w:fill="auto"/>
+            <w:tcMar>
+              <w:top w:w="75" w:type="dxa"/>
+              <w:left w:w="75" w:type="dxa"/>
+              <w:bottom w:w="75" w:type="dxa"/>
+              <w:right w:w="75" w:type="dxa"/>
+            </w:tcMar>
+            <w:vAlign w:val="center"/>
+            <w:hideMark/>
+          </w:tcPr>
+          <w:p>
+            <w:pPr>
+              <w:pStyle w:val="text"/>
+              <w:spacing w:before="240"/>
+              <w:jc w:val="center"/>
+              <w:rPr>
+                <w:rFonts w:ascii="Times New Roman" w:hAnsi="Times New Roman"/>
+                <w:sz w:val="20"/>
+                <w:szCs w:val="20"/>
+                <w:lang w:val="en-IE"/>
+              </w:rPr>
+            </w:pPr>
+            <w:r>
+              <w:rPr>
+                <w:rFonts w:ascii="Times New Roman" w:hAnsi="Times New Roman"/>
+                <w:sz w:val="20"/>
+                <w:szCs w:val="20"/>
+                <w:lang w:val="en-IE"/>
+              </w:rPr>
+              <w:t>72</w:t>
+            </w:r>
+            <w:r>
+              <w:rPr>
+                <w:rFonts w:ascii="Times New Roman" w:hAnsi="Times New Roman"/>
+                <w:sz w:val="20"/>
+                <w:szCs w:val="20"/>
+                <w:lang w:val="en-IE"/>
+              </w:rPr>
+              <w:t>.</w:t>
+            </w:r>
+            <w:r>
+              <w:rPr>
+                <w:rFonts w:ascii="Times New Roman" w:hAnsi="Times New Roman"/>
+                <w:sz w:val="20"/>
+                <w:szCs w:val="20"/>
+                <w:lang w:val="en-IE"/>
+              </w:rPr>
+              <w:t>8</w:t>
+            </w:r>
+          </w:p>
+        </w:tc>
+        <w:tc>
+          <w:tcPr>
+            <w:tcW w:w="1329" w:type="dxa"/>
+            <w:tcBorders>
+              <w:top w:val="single" w:sz="4" w:space="0" w:color="auto"/>
+            </w:tcBorders>
+            <w:shd w:val="clear" w:color="auto" w:fill="auto"/>
+            <w:tcMar>
+              <w:top w:w="75" w:type="dxa"/>
+              <w:left w:w="75" w:type="dxa"/>
+              <w:bottom w:w="75" w:type="dxa"/>
+              <w:right w:w="75" w:type="dxa"/>
+            </w:tcMar>
+            <w:vAlign w:val="center"/>
+            <w:hideMark/>
+          </w:tcPr>
+          <w:p>
+            <w:pPr>
+              <w:pStyle w:val="text"/>
+              <w:spacing w:before="240"/>
+              <w:jc w:val="center"/>
+              <w:rPr>
+                <w:rFonts w:ascii="Times New Roman" w:hAnsi="Times New Roman"/>
+                <w:sz w:val="20"/>
+                <w:szCs w:val="20"/>
+                <w:lang w:val="en-IE"/>
+              </w:rPr>
+            </w:pPr>
+            <w:r>
+              <w:rPr>
+                <w:rFonts w:ascii="Times New Roman" w:hAnsi="Times New Roman"/>
+                <w:sz w:val="20"/>
+                <w:szCs w:val="20"/>
+                <w:lang w:val="en-IE"/>
+              </w:rPr>
+              <w:t>47</w:t>
+            </w:r>
+            <w:r>
+              <w:rPr>
+                <w:rFonts w:ascii="Times New Roman" w:hAnsi="Times New Roman"/>
+                <w:sz w:val="20"/>
+                <w:szCs w:val="20"/>
+                <w:lang w:val="en-IE"/>
+              </w:rPr>
+              <w:t>.</w:t>
+            </w:r>
+            <w:r>
+              <w:rPr>
+                <w:rFonts w:ascii="Times New Roman" w:hAnsi="Times New Roman"/>
+                <w:sz w:val="20"/>
+                <w:szCs w:val="20"/>
+                <w:lang w:val="en-IE"/>
+              </w:rPr>
+              <w:t>6</w:t>
+            </w:r>
+          </w:p>
+        </w:tc>
+        <w:tc>
+          <w:tcPr>
+            <w:tcW w:w="1417" w:type="dxa"/>
+            <w:tcBorders>
+              <w:top w:val="single" w:sz="4" w:space="0" w:color="auto"/>
+            </w:tcBorders>
+            <w:shd w:val="clear" w:color="auto" w:fill="auto"/>
+            <w:tcMar>
+              <w:top w:w="75" w:type="dxa"/>
+              <w:left w:w="75" w:type="dxa"/>
+              <w:bottom w:w="75" w:type="dxa"/>
+              <w:right w:w="75" w:type="dxa"/>
+            </w:tcMar>
+            <w:vAlign w:val="center"/>
+            <w:hideMark/>
+          </w:tcPr>
+          <w:p>
+            <w:pPr>
+              <w:pStyle w:val="text"/>
+              <w:spacing w:before="240"/>
+              <w:jc w:val="center"/>
+              <w:rPr>
+                <w:rFonts w:ascii="Times New Roman" w:hAnsi="Times New Roman"/>
+                <w:sz w:val="20"/>
+                <w:szCs w:val="20"/>
+                <w:lang w:val="en-IE"/>
+              </w:rPr>
+            </w:pPr>
+            <w:r>
+              <w:rPr>
+                <w:rFonts w:ascii="Times New Roman" w:hAnsi="Times New Roman"/>
+                <w:sz w:val="20"/>
+                <w:szCs w:val="20"/>
+                <w:lang w:val="en-IE"/>
+              </w:rPr>
+              <w:t>28</w:t>
+            </w:r>
+            <w:r>
+              <w:rPr>
+                <w:rFonts w:ascii="Times New Roman" w:hAnsi="Times New Roman"/>
+                <w:sz w:val="20"/>
+                <w:szCs w:val="20"/>
+                <w:lang w:val="en-IE"/>
+              </w:rPr>
+              <w:t>.</w:t>
+            </w:r>
+            <w:r>
+              <w:rPr>
+                <w:rFonts w:ascii="Times New Roman" w:hAnsi="Times New Roman"/>
+                <w:sz w:val="20"/>
+                <w:szCs w:val="20"/>
+                <w:lang w:val="en-IE"/>
+              </w:rPr>
+              <w:t>2</w:t>
+            </w:r>
+          </w:p>
+        </w:tc>
+      </w:tr>
+      <w:tr>
+        <w:trPr>
+          <w:trHeight w:val="237"/>
+        </w:trPr>
+        <w:tc>
+          <w:tcPr>
+            <w:tcW w:w="1170" w:type="dxa"/>
+            <w:shd w:val="clear" w:color="auto" w:fill="auto"/>
+            <w:tcMar>
+              <w:top w:w="75" w:type="dxa"/>
+              <w:left w:w="75" w:type="dxa"/>
+              <w:bottom w:w="75" w:type="dxa"/>
+              <w:right w:w="75" w:type="dxa"/>
+            </w:tcMar>
+            <w:vAlign w:val="center"/>
+            <w:hideMark/>
+          </w:tcPr>
+          <w:p>
+            <w:pPr>
+              <w:pStyle w:val="text"/>
+              <w:spacing w:before="240"/>
+              <w:jc w:val="center"/>
+              <w:rPr>
+                <w:rFonts w:ascii="Times New Roman" w:hAnsi="Times New Roman"/>
+                <w:sz w:val="20"/>
+                <w:szCs w:val="20"/>
+                <w:lang w:val="en-IE"/>
+              </w:rPr>
+            </w:pPr>
+            <w:r>
+              <w:rPr>
+                <w:rFonts w:ascii="Times New Roman" w:hAnsi="Times New Roman"/>
+                <w:sz w:val="20"/>
+                <w:szCs w:val="20"/>
+                <w:lang w:val="en-IE"/>
+              </w:rPr>
+              <w:t>2</w:t>
+            </w:r>
+          </w:p>
+        </w:tc>
+        <w:tc>
+          <w:tcPr>
+            <w:tcW w:w="1487" w:type="dxa"/>
+            <w:shd w:val="clear" w:color="auto" w:fill="auto"/>
+            <w:tcMar>
+              <w:top w:w="75" w:type="dxa"/>
+              <w:left w:w="75" w:type="dxa"/>
+              <w:bottom w:w="75" w:type="dxa"/>
+              <w:right w:w="75" w:type="dxa"/>
+            </w:tcMar>
+            <w:vAlign w:val="center"/>
+            <w:hideMark/>
+          </w:tcPr>
+          <w:p>
+            <w:pPr>
+              <w:pStyle w:val="text"/>
+              <w:spacing w:before="240"/>
+              <w:jc w:val="center"/>
+              <w:rPr>
+                <w:rFonts w:ascii="Times New Roman" w:hAnsi="Times New Roman"/>
+                <w:sz w:val="20"/>
+                <w:szCs w:val="20"/>
+                <w:lang w:val="en-IE"/>
+              </w:rPr>
+            </w:pPr>
+            <w:r>
+              <w:rPr>
+                <w:rFonts w:ascii="Times New Roman" w:hAnsi="Times New Roman"/>
+                <w:sz w:val="20"/>
+                <w:szCs w:val="20"/>
+                <w:lang w:val="en-IE"/>
+              </w:rPr>
+              <w:t>65</w:t>
+            </w:r>
+            <w:r>
+              <w:rPr>
+                <w:rFonts w:ascii="Times New Roman" w:hAnsi="Times New Roman"/>
+                <w:sz w:val="20"/>
+                <w:szCs w:val="20"/>
+                <w:lang w:val="en-IE"/>
+              </w:rPr>
+              <w:t>.</w:t>
+            </w:r>
+            <w:r>
+              <w:rPr>
+                <w:rFonts w:ascii="Times New Roman" w:hAnsi="Times New Roman"/>
+                <w:sz w:val="20"/>
+                <w:szCs w:val="20"/>
+                <w:lang w:val="en-IE"/>
+              </w:rPr>
+              <w:t>0</w:t>
+            </w:r>
+          </w:p>
+        </w:tc>
+        <w:tc>
+          <w:tcPr>
+            <w:tcW w:w="1772" w:type="dxa"/>
+            <w:shd w:val="clear" w:color="auto" w:fill="auto"/>
+            <w:tcMar>
+              <w:top w:w="75" w:type="dxa"/>
+              <w:left w:w="75" w:type="dxa"/>
+              <w:bottom w:w="75" w:type="dxa"/>
+              <w:right w:w="75" w:type="dxa"/>
+            </w:tcMar>
+            <w:vAlign w:val="center"/>
+            <w:hideMark/>
+          </w:tcPr>
+          <w:p>
+            <w:pPr>
+              <w:pStyle w:val="text"/>
+              <w:spacing w:before="240"/>
+              <w:jc w:val="center"/>
+              <w:rPr>
+                <w:rFonts w:ascii="Times New Roman" w:hAnsi="Times New Roman"/>
+                <w:sz w:val="20"/>
+                <w:szCs w:val="20"/>
+                <w:lang w:val="en-IE"/>
+              </w:rPr>
+            </w:pPr>
+            <w:r>
+              <w:rPr>
+                <w:rFonts w:ascii="Times New Roman" w:hAnsi="Times New Roman"/>
+                <w:sz w:val="20"/>
+                <w:szCs w:val="20"/>
+                <w:lang w:val="en-IE"/>
+              </w:rPr>
+              <w:t>62</w:t>
+            </w:r>
+            <w:r>
+              <w:rPr>
+                <w:rFonts w:ascii="Times New Roman" w:hAnsi="Times New Roman"/>
+                <w:sz w:val="20"/>
+                <w:szCs w:val="20"/>
+                <w:lang w:val="en-IE"/>
+              </w:rPr>
+              <w:t>.</w:t>
+            </w:r>
+            <w:r>
+              <w:rPr>
+                <w:rFonts w:ascii="Times New Roman" w:hAnsi="Times New Roman"/>
+                <w:sz w:val="20"/>
+                <w:szCs w:val="20"/>
+                <w:lang w:val="en-IE"/>
+              </w:rPr>
+              <w:t>1</w:t>
+            </w:r>
+          </w:p>
+        </w:tc>
+        <w:tc>
+          <w:tcPr>
+            <w:tcW w:w="1240" w:type="dxa"/>
+            <w:shd w:val="clear" w:color="auto" w:fill="auto"/>
+            <w:tcMar>
+              <w:top w:w="75" w:type="dxa"/>
+              <w:left w:w="75" w:type="dxa"/>
+              <w:bottom w:w="75" w:type="dxa"/>
+              <w:right w:w="75" w:type="dxa"/>
+            </w:tcMar>
+            <w:vAlign w:val="center"/>
+            <w:hideMark/>
+          </w:tcPr>
+          <w:p>
+            <w:pPr>
+              <w:pStyle w:val="text"/>
+              <w:spacing w:before="240"/>
+              <w:jc w:val="center"/>
+              <w:rPr>
+                <w:rFonts w:ascii="Times New Roman" w:hAnsi="Times New Roman"/>
+                <w:sz w:val="20"/>
+                <w:szCs w:val="20"/>
+                <w:lang w:val="en-IE"/>
+              </w:rPr>
+            </w:pPr>
+            <w:r>
+              <w:rPr>
+                <w:rFonts w:ascii="Times New Roman" w:hAnsi="Times New Roman"/>
+                <w:sz w:val="20"/>
+                <w:szCs w:val="20"/>
+                <w:lang w:val="en-IE"/>
+              </w:rPr>
+              <w:t>81</w:t>
+            </w:r>
+            <w:r>
+              <w:rPr>
+                <w:rFonts w:ascii="Times New Roman" w:hAnsi="Times New Roman"/>
+                <w:sz w:val="20"/>
+                <w:szCs w:val="20"/>
+                <w:lang w:val="en-IE"/>
+              </w:rPr>
+              <w:t>.</w:t>
+            </w:r>
+            <w:r>
+              <w:rPr>
+                <w:rFonts w:ascii="Times New Roman" w:hAnsi="Times New Roman"/>
+                <w:sz w:val="20"/>
+                <w:szCs w:val="20"/>
+                <w:lang w:val="en-IE"/>
+              </w:rPr>
+              <w:t>6</w:t>
+            </w:r>
+          </w:p>
+        </w:tc>
+        <w:tc>
+          <w:tcPr>
+            <w:tcW w:w="1329" w:type="dxa"/>
+            <w:shd w:val="clear" w:color="auto" w:fill="auto"/>
+            <w:tcMar>
+              <w:top w:w="75" w:type="dxa"/>
+              <w:left w:w="75" w:type="dxa"/>
+              <w:bottom w:w="75" w:type="dxa"/>
+              <w:right w:w="75" w:type="dxa"/>
+            </w:tcMar>
+            <w:vAlign w:val="center"/>
+            <w:hideMark/>
+          </w:tcPr>
+          <w:p>
+            <w:pPr>
+              <w:pStyle w:val="text"/>
+              <w:spacing w:before="240"/>
+              <w:jc w:val="center"/>
+              <w:rPr>
+                <w:rFonts w:ascii="Times New Roman" w:hAnsi="Times New Roman"/>
+                <w:sz w:val="20"/>
+                <w:szCs w:val="20"/>
+                <w:lang w:val="en-IE"/>
+              </w:rPr>
+            </w:pPr>
+            <w:r>
+              <w:rPr>
+                <w:rFonts w:ascii="Times New Roman" w:hAnsi="Times New Roman"/>
+                <w:sz w:val="20"/>
+                <w:szCs w:val="20"/>
+                <w:lang w:val="en-IE"/>
+              </w:rPr>
+              <w:t>54</w:t>
+            </w:r>
+            <w:r>
+              <w:rPr>
+                <w:rFonts w:ascii="Times New Roman" w:hAnsi="Times New Roman"/>
+                <w:sz w:val="20"/>
+                <w:szCs w:val="20"/>
+                <w:lang w:val="en-IE"/>
+              </w:rPr>
+              <w:t>.</w:t>
+            </w:r>
+            <w:r>
+              <w:rPr>
+                <w:rFonts w:ascii="Times New Roman" w:hAnsi="Times New Roman"/>
+                <w:sz w:val="20"/>
+                <w:szCs w:val="20"/>
+                <w:lang w:val="en-IE"/>
+              </w:rPr>
+              <w:t>4</w:t>
+            </w:r>
+          </w:p>
+        </w:tc>
+        <w:tc>
+          <w:tcPr>
+            <w:tcW w:w="1417" w:type="dxa"/>
+            <w:shd w:val="clear" w:color="auto" w:fill="auto"/>
+            <w:tcMar>
+              <w:top w:w="75" w:type="dxa"/>
+              <w:left w:w="75" w:type="dxa"/>
+              <w:bottom w:w="75" w:type="dxa"/>
+              <w:right w:w="75" w:type="dxa"/>
+            </w:tcMar>
+            <w:vAlign w:val="center"/>
+            <w:hideMark/>
+          </w:tcPr>
+          <w:p>
+            <w:pPr>
+              <w:pStyle w:val="text"/>
+              <w:spacing w:before="240"/>
+              <w:jc w:val="center"/>
+              <w:rPr>
+                <w:rFonts w:ascii="Times New Roman" w:hAnsi="Times New Roman"/>
+                <w:sz w:val="20"/>
+                <w:szCs w:val="20"/>
+                <w:lang w:val="en-IE"/>
+              </w:rPr>
+            </w:pPr>
+            <w:r>
+              <w:rPr>
+                <w:rFonts w:ascii="Times New Roman" w:hAnsi="Times New Roman"/>
+                <w:sz w:val="20"/>
+                <w:szCs w:val="20"/>
+                <w:lang w:val="en-IE"/>
+              </w:rPr>
+              <w:t>18</w:t>
+            </w:r>
+            <w:r>
+              <w:rPr>
+                <w:rFonts w:ascii="Times New Roman" w:hAnsi="Times New Roman"/>
+                <w:sz w:val="20"/>
+                <w:szCs w:val="20"/>
+                <w:lang w:val="en-IE"/>
+              </w:rPr>
+              <w:t>.</w:t>
+            </w:r>
+            <w:r>
+              <w:rPr>
+                <w:rFonts w:ascii="Times New Roman" w:hAnsi="Times New Roman"/>
+                <w:sz w:val="20"/>
+                <w:szCs w:val="20"/>
+                <w:lang w:val="en-IE"/>
+              </w:rPr>
+              <w:t>4</w:t>
+            </w:r>
+          </w:p>
+        </w:tc>
+      </w:tr>
+      <w:tr>
+        <w:trPr>
+          <w:trHeight w:val="237"/>
+        </w:trPr>
+        <w:tc>
+          <w:tcPr>
+            <w:tcW w:w="1170" w:type="dxa"/>
+            <w:shd w:val="clear" w:color="auto" w:fill="auto"/>
+            <w:tcMar>
+              <w:top w:w="75" w:type="dxa"/>
+              <w:left w:w="75" w:type="dxa"/>
+              <w:bottom w:w="75" w:type="dxa"/>
+              <w:right w:w="75" w:type="dxa"/>
+            </w:tcMar>
+            <w:vAlign w:val="center"/>
+            <w:hideMark/>
+          </w:tcPr>
+          <w:p>
+            <w:pPr>
+              <w:pStyle w:val="text"/>
+              <w:spacing w:before="240"/>
+              <w:jc w:val="center"/>
+              <w:rPr>
+                <w:rFonts w:ascii="Times New Roman" w:hAnsi="Times New Roman"/>
+                <w:sz w:val="20"/>
+                <w:szCs w:val="20"/>
+                <w:lang w:val="en-IE"/>
+              </w:rPr>
+            </w:pPr>
+            <w:r>
+              <w:rPr>
+                <w:rFonts w:ascii="Times New Roman" w:hAnsi="Times New Roman"/>
+                <w:sz w:val="20"/>
+                <w:szCs w:val="20"/>
+                <w:lang w:val="en-IE"/>
+              </w:rPr>
+              <w:t>3</w:t>
+            </w:r>
+          </w:p>
+        </w:tc>
+        <w:tc>
+          <w:tcPr>
+            <w:tcW w:w="1487" w:type="dxa"/>
+            <w:shd w:val="clear" w:color="auto" w:fill="auto"/>
+            <w:tcMar>
+              <w:top w:w="75" w:type="dxa"/>
+              <w:left w:w="75" w:type="dxa"/>
+              <w:bottom w:w="75" w:type="dxa"/>
+              <w:right w:w="75" w:type="dxa"/>
+            </w:tcMar>
+            <w:vAlign w:val="center"/>
+            <w:hideMark/>
+          </w:tcPr>
+          <w:p>
+            <w:pPr>
+              <w:pStyle w:val="text"/>
+              <w:spacing w:before="240"/>
+              <w:jc w:val="center"/>
+              <w:rPr>
+                <w:rFonts w:ascii="Times New Roman" w:hAnsi="Times New Roman"/>
+                <w:sz w:val="20"/>
+                <w:szCs w:val="20"/>
+                <w:lang w:val="en-IE"/>
+              </w:rPr>
+            </w:pPr>
+            <w:r>
+              <w:rPr>
+                <w:rFonts w:ascii="Times New Roman" w:hAnsi="Times New Roman"/>
+                <w:sz w:val="20"/>
+                <w:szCs w:val="20"/>
+                <w:lang w:val="en-IE"/>
+              </w:rPr>
+              <w:t>79</w:t>
+            </w:r>
+            <w:r>
+              <w:rPr>
+                <w:rFonts w:ascii="Times New Roman" w:hAnsi="Times New Roman"/>
+                <w:sz w:val="20"/>
+                <w:szCs w:val="20"/>
+                <w:lang w:val="en-IE"/>
+              </w:rPr>
+              <w:t>.</w:t>
+            </w:r>
+            <w:r>
+              <w:rPr>
+                <w:rFonts w:ascii="Times New Roman" w:hAnsi="Times New Roman"/>
+                <w:sz w:val="20"/>
+                <w:szCs w:val="20"/>
+                <w:lang w:val="en-IE"/>
+              </w:rPr>
+              <w:t>4</w:t>
+            </w:r>
+          </w:p>
+        </w:tc>
+        <w:tc>
+          <w:tcPr>
+            <w:tcW w:w="1772" w:type="dxa"/>
+            <w:shd w:val="clear" w:color="auto" w:fill="auto"/>
+            <w:tcMar>
+              <w:top w:w="75" w:type="dxa"/>
+              <w:left w:w="75" w:type="dxa"/>
+              <w:bottom w:w="75" w:type="dxa"/>
+              <w:right w:w="75" w:type="dxa"/>
+            </w:tcMar>
+            <w:vAlign w:val="center"/>
+            <w:hideMark/>
+          </w:tcPr>
+          <w:p>
+            <w:pPr>
+              <w:pStyle w:val="text"/>
+              <w:spacing w:before="240"/>
+              <w:jc w:val="center"/>
+              <w:rPr>
+                <w:rFonts w:ascii="Times New Roman" w:hAnsi="Times New Roman"/>
+                <w:sz w:val="20"/>
+                <w:szCs w:val="20"/>
+                <w:lang w:val="en-IE"/>
+              </w:rPr>
+            </w:pPr>
+            <w:r>
+              <w:rPr>
+                <w:rFonts w:ascii="Times New Roman" w:hAnsi="Times New Roman"/>
+                <w:sz w:val="20"/>
+                <w:szCs w:val="20"/>
+                <w:lang w:val="en-IE"/>
+              </w:rPr>
+              <w:t>79</w:t>
+            </w:r>
+            <w:r>
+              <w:rPr>
+                <w:rFonts w:ascii="Times New Roman" w:hAnsi="Times New Roman"/>
+                <w:sz w:val="20"/>
+                <w:szCs w:val="20"/>
+                <w:lang w:val="en-IE"/>
+              </w:rPr>
+              <w:t>.</w:t>
+            </w:r>
+            <w:r>
+              <w:rPr>
+                <w:rFonts w:ascii="Times New Roman" w:hAnsi="Times New Roman"/>
+                <w:sz w:val="20"/>
+                <w:szCs w:val="20"/>
+                <w:lang w:val="en-IE"/>
+              </w:rPr>
+              <w:t>4</w:t>
+            </w:r>
+          </w:p>
+        </w:tc>
+        <w:tc>
+          <w:tcPr>
+            <w:tcW w:w="1240" w:type="dxa"/>
+            <w:shd w:val="clear" w:color="auto" w:fill="auto"/>
+            <w:tcMar>
+              <w:top w:w="75" w:type="dxa"/>
+              <w:left w:w="75" w:type="dxa"/>
+              <w:bottom w:w="75" w:type="dxa"/>
+              <w:right w:w="75" w:type="dxa"/>
+            </w:tcMar>
+            <w:vAlign w:val="center"/>
+            <w:hideMark/>
+          </w:tcPr>
+          <w:p>
+            <w:pPr>
+              <w:pStyle w:val="text"/>
+              <w:spacing w:before="240"/>
+              <w:jc w:val="center"/>
+              <w:rPr>
+                <w:rFonts w:ascii="Times New Roman" w:hAnsi="Times New Roman"/>
+                <w:sz w:val="20"/>
+                <w:szCs w:val="20"/>
+                <w:lang w:val="en-IE"/>
+              </w:rPr>
+            </w:pPr>
+            <w:r>
+              <w:rPr>
+                <w:rFonts w:ascii="Times New Roman" w:hAnsi="Times New Roman"/>
+                <w:sz w:val="20"/>
+                <w:szCs w:val="20"/>
+                <w:lang w:val="en-IE"/>
+              </w:rPr>
+              <w:t>70</w:t>
+            </w:r>
+            <w:r>
+              <w:rPr>
+                <w:rFonts w:ascii="Times New Roman" w:hAnsi="Times New Roman"/>
+                <w:sz w:val="20"/>
+                <w:szCs w:val="20"/>
+                <w:lang w:val="en-IE"/>
+              </w:rPr>
+              <w:t>.</w:t>
+            </w:r>
+            <w:r>
+              <w:rPr>
+                <w:rFonts w:ascii="Times New Roman" w:hAnsi="Times New Roman"/>
+                <w:sz w:val="20"/>
+                <w:szCs w:val="20"/>
+                <w:lang w:val="en-IE"/>
+              </w:rPr>
+              <w:t>1</w:t>
+            </w:r>
+          </w:p>
+        </w:tc>
+        <w:tc>
+          <w:tcPr>
+            <w:tcW w:w="1329" w:type="dxa"/>
+            <w:shd w:val="clear" w:color="auto" w:fill="auto"/>
+            <w:tcMar>
+              <w:top w:w="75" w:type="dxa"/>
+              <w:left w:w="75" w:type="dxa"/>
+              <w:bottom w:w="75" w:type="dxa"/>
+              <w:right w:w="75" w:type="dxa"/>
+            </w:tcMar>
+            <w:vAlign w:val="center"/>
+            <w:hideMark/>
+          </w:tcPr>
+          <w:p>
+            <w:pPr>
+              <w:pStyle w:val="text"/>
+              <w:spacing w:before="240"/>
+              <w:jc w:val="center"/>
+              <w:rPr>
+                <w:rFonts w:ascii="Times New Roman" w:hAnsi="Times New Roman"/>
+                <w:sz w:val="20"/>
+                <w:szCs w:val="20"/>
+                <w:lang w:val="en-IE"/>
+              </w:rPr>
+            </w:pPr>
+            <w:r>
+              <w:rPr>
+                <w:rFonts w:ascii="Times New Roman" w:hAnsi="Times New Roman"/>
+                <w:sz w:val="20"/>
+                <w:szCs w:val="20"/>
+                <w:lang w:val="en-IE"/>
+              </w:rPr>
+              <w:t>55</w:t>
+            </w:r>
+            <w:r>
+              <w:rPr>
+                <w:rFonts w:ascii="Times New Roman" w:hAnsi="Times New Roman"/>
+                <w:sz w:val="20"/>
+                <w:szCs w:val="20"/>
+                <w:lang w:val="en-IE"/>
+              </w:rPr>
+              <w:t>.</w:t>
+            </w:r>
+            <w:r>
+              <w:rPr>
+                <w:rFonts w:ascii="Times New Roman" w:hAnsi="Times New Roman"/>
+                <w:sz w:val="20"/>
+                <w:szCs w:val="20"/>
+                <w:lang w:val="en-IE"/>
+              </w:rPr>
+              <w:t>7</w:t>
+            </w:r>
+          </w:p>
+        </w:tc>
+        <w:tc>
+          <w:tcPr>
+            <w:tcW w:w="1417" w:type="dxa"/>
+            <w:shd w:val="clear" w:color="auto" w:fill="auto"/>
+            <w:tcMar>
+              <w:top w:w="75" w:type="dxa"/>
+              <w:left w:w="75" w:type="dxa"/>
+              <w:bottom w:w="75" w:type="dxa"/>
+              <w:right w:w="75" w:type="dxa"/>
+            </w:tcMar>
+            <w:vAlign w:val="center"/>
+            <w:hideMark/>
+          </w:tcPr>
+          <w:p>
+            <w:pPr>
+              <w:pStyle w:val="text"/>
+              <w:spacing w:before="240"/>
+              <w:jc w:val="center"/>
+              <w:rPr>
+                <w:rFonts w:ascii="Times New Roman" w:hAnsi="Times New Roman"/>
+                <w:sz w:val="20"/>
+                <w:szCs w:val="20"/>
+                <w:lang w:val="en-IE"/>
+              </w:rPr>
+            </w:pPr>
+            <w:r>
+              <w:rPr>
+                <w:rFonts w:ascii="Times New Roman" w:hAnsi="Times New Roman"/>
+                <w:sz w:val="20"/>
+                <w:szCs w:val="20"/>
+                <w:lang w:val="en-IE"/>
+              </w:rPr>
+              <w:t>08</w:t>
+            </w:r>
+            <w:r>
+              <w:rPr>
+                <w:rFonts w:ascii="Times New Roman" w:hAnsi="Times New Roman"/>
+                <w:sz w:val="20"/>
+                <w:szCs w:val="20"/>
+                <w:lang w:val="en-IE"/>
+              </w:rPr>
+              <w:t>.</w:t>
+            </w:r>
+            <w:r>
+              <w:rPr>
+                <w:rFonts w:ascii="Times New Roman" w:hAnsi="Times New Roman"/>
+                <w:sz w:val="20"/>
+                <w:szCs w:val="20"/>
+                <w:lang w:val="en-IE"/>
+              </w:rPr>
+              <w:t>2</w:t>
+            </w:r>
+          </w:p>
+        </w:tc>
+      </w:tr>
+      <w:tr>
+        <w:trPr>
+          <w:trHeight w:val="247"/>
+        </w:trPr>
+        <w:tc>
+          <w:tcPr>
+            <w:tcW w:w="1170" w:type="dxa"/>
+            <w:shd w:val="clear" w:color="auto" w:fill="auto"/>
+            <w:tcMar>
+              <w:top w:w="75" w:type="dxa"/>
+              <w:left w:w="75" w:type="dxa"/>
+              <w:bottom w:w="75" w:type="dxa"/>
+              <w:right w:w="75" w:type="dxa"/>
+            </w:tcMar>
+            <w:vAlign w:val="center"/>
+            <w:hideMark/>
+          </w:tcPr>
+          <w:p>
+            <w:pPr>
+              <w:pStyle w:val="text"/>
+              <w:spacing w:before="240"/>
+              <w:jc w:val="center"/>
+              <w:rPr>
+                <w:rFonts w:ascii="Times New Roman" w:hAnsi="Times New Roman"/>
+                <w:sz w:val="20"/>
+                <w:szCs w:val="20"/>
+                <w:lang w:val="en-IE"/>
+              </w:rPr>
+            </w:pPr>
+            <w:r>
+              <w:rPr>
+                <w:rFonts w:ascii="Times New Roman" w:hAnsi="Times New Roman"/>
+                <w:sz w:val="20"/>
+                <w:szCs w:val="20"/>
+                <w:lang w:val="en-IE"/>
+              </w:rPr>
+              <w:t>4</w:t>
+            </w:r>
+          </w:p>
+        </w:tc>
+        <w:tc>
+          <w:tcPr>
+            <w:tcW w:w="1487" w:type="dxa"/>
+            <w:shd w:val="clear" w:color="auto" w:fill="auto"/>
+            <w:tcMar>
+              <w:top w:w="75" w:type="dxa"/>
+              <w:left w:w="75" w:type="dxa"/>
+              <w:bottom w:w="75" w:type="dxa"/>
+              <w:right w:w="75" w:type="dxa"/>
+            </w:tcMar>
+            <w:vAlign w:val="center"/>
+            <w:hideMark/>
+          </w:tcPr>
+          <w:p>
+            <w:pPr>
+              <w:pStyle w:val="text"/>
+              <w:spacing w:before="240"/>
+              <w:jc w:val="center"/>
+              <w:rPr>
+                <w:rFonts w:ascii="Times New Roman" w:hAnsi="Times New Roman"/>
+                <w:sz w:val="20"/>
+                <w:szCs w:val="20"/>
+                <w:lang w:val="en-IE"/>
+              </w:rPr>
+            </w:pPr>
+            <w:r>
+              <w:rPr>
+                <w:rFonts w:ascii="Times New Roman" w:hAnsi="Times New Roman"/>
+                <w:sz w:val="20"/>
+                <w:szCs w:val="20"/>
+                <w:lang w:val="en-IE"/>
+              </w:rPr>
+              <w:t>78</w:t>
+            </w:r>
+            <w:r>
+              <w:rPr>
+                <w:rFonts w:ascii="Times New Roman" w:hAnsi="Times New Roman"/>
+                <w:sz w:val="20"/>
+                <w:szCs w:val="20"/>
+                <w:lang w:val="en-IE"/>
+              </w:rPr>
+              <w:t>.</w:t>
+            </w:r>
+            <w:r>
+              <w:rPr>
+                <w:rFonts w:ascii="Times New Roman" w:hAnsi="Times New Roman"/>
+                <w:sz w:val="20"/>
+                <w:szCs w:val="20"/>
+                <w:lang w:val="en-IE"/>
+              </w:rPr>
+              <w:t>1</w:t>
+            </w:r>
+          </w:p>
+        </w:tc>
+        <w:tc>
+          <w:tcPr>
+            <w:tcW w:w="1772" w:type="dxa"/>
+            <w:shd w:val="clear" w:color="auto" w:fill="auto"/>
+            <w:tcMar>
+              <w:top w:w="75" w:type="dxa"/>
+              <w:left w:w="75" w:type="dxa"/>
+              <w:bottom w:w="75" w:type="dxa"/>
+              <w:right w:w="75" w:type="dxa"/>
+            </w:tcMar>
+            <w:vAlign w:val="center"/>
+            <w:hideMark/>
+          </w:tcPr>
+          <w:p>
+            <w:pPr>
+              <w:pStyle w:val="text"/>
+              <w:spacing w:before="240"/>
+              <w:jc w:val="center"/>
+              <w:rPr>
+                <w:rFonts w:ascii="Times New Roman" w:hAnsi="Times New Roman"/>
+                <w:sz w:val="20"/>
+                <w:szCs w:val="20"/>
+                <w:lang w:val="en-IE"/>
+              </w:rPr>
+            </w:pPr>
+            <w:r>
+              <w:rPr>
+                <w:rFonts w:ascii="Times New Roman" w:hAnsi="Times New Roman"/>
+                <w:sz w:val="20"/>
+                <w:szCs w:val="20"/>
+                <w:lang w:val="en-IE"/>
+              </w:rPr>
+              <w:t>62</w:t>
+            </w:r>
+            <w:r>
+              <w:rPr>
+                <w:rFonts w:ascii="Times New Roman" w:hAnsi="Times New Roman"/>
+                <w:sz w:val="20"/>
+                <w:szCs w:val="20"/>
+                <w:lang w:val="en-IE"/>
+              </w:rPr>
+              <w:t>.</w:t>
+            </w:r>
+            <w:r>
+              <w:rPr>
+                <w:rFonts w:ascii="Times New Roman" w:hAnsi="Times New Roman"/>
+                <w:sz w:val="20"/>
+                <w:szCs w:val="20"/>
+                <w:lang w:val="en-IE"/>
+              </w:rPr>
+              <w:t>0</w:t>
+            </w:r>
+          </w:p>
+        </w:tc>
+        <w:tc>
+          <w:tcPr>
+            <w:tcW w:w="1240" w:type="dxa"/>
+            <w:shd w:val="clear" w:color="auto" w:fill="auto"/>
+            <w:tcMar>
+              <w:top w:w="75" w:type="dxa"/>
+              <w:left w:w="75" w:type="dxa"/>
+              <w:bottom w:w="75" w:type="dxa"/>
+              <w:right w:w="75" w:type="dxa"/>
+            </w:tcMar>
+            <w:vAlign w:val="center"/>
+            <w:hideMark/>
+          </w:tcPr>
+          <w:p>
+            <w:pPr>
+              <w:pStyle w:val="text"/>
+              <w:spacing w:before="240"/>
+              <w:jc w:val="center"/>
+              <w:rPr>
+                <w:rFonts w:ascii="Times New Roman" w:hAnsi="Times New Roman"/>
+                <w:sz w:val="20"/>
+                <w:szCs w:val="20"/>
+                <w:lang w:val="en-IE"/>
+              </w:rPr>
+            </w:pPr>
+            <w:r>
+              <w:rPr>
+                <w:rFonts w:ascii="Times New Roman" w:hAnsi="Times New Roman"/>
+                <w:sz w:val="20"/>
+                <w:szCs w:val="20"/>
+                <w:lang w:val="en-IE"/>
+              </w:rPr>
+              <w:t>80</w:t>
+            </w:r>
+            <w:r>
+              <w:rPr>
+                <w:rFonts w:ascii="Times New Roman" w:hAnsi="Times New Roman"/>
+                <w:sz w:val="20"/>
+                <w:szCs w:val="20"/>
+                <w:lang w:val="en-IE"/>
+              </w:rPr>
+              <w:t>.</w:t>
+            </w:r>
+            <w:r>
+              <w:rPr>
+                <w:rFonts w:ascii="Times New Roman" w:hAnsi="Times New Roman"/>
+                <w:sz w:val="20"/>
+                <w:szCs w:val="20"/>
+                <w:lang w:val="en-IE"/>
+              </w:rPr>
+              <w:t>2</w:t>
+            </w:r>
+          </w:p>
+        </w:tc>
+        <w:tc>
+          <w:tcPr>
+            <w:tcW w:w="1329" w:type="dxa"/>
+            <w:shd w:val="clear" w:color="auto" w:fill="auto"/>
+            <w:tcMar>
+              <w:top w:w="75" w:type="dxa"/>
+              <w:left w:w="75" w:type="dxa"/>
+              <w:bottom w:w="75" w:type="dxa"/>
+              <w:right w:w="75" w:type="dxa"/>
+            </w:tcMar>
+            <w:vAlign w:val="center"/>
+            <w:hideMark/>
+          </w:tcPr>
+          <w:p>
+            <w:pPr>
+              <w:pStyle w:val="text"/>
+              <w:spacing w:before="240"/>
+              <w:jc w:val="center"/>
+              <w:rPr>
+                <w:rFonts w:ascii="Times New Roman" w:hAnsi="Times New Roman"/>
+                <w:sz w:val="20"/>
+                <w:szCs w:val="20"/>
+                <w:lang w:val="en-IE"/>
+              </w:rPr>
+            </w:pPr>
+            <w:r>
+              <w:rPr>
+                <w:rFonts w:ascii="Times New Roman" w:hAnsi="Times New Roman"/>
+                <w:sz w:val="20"/>
+                <w:szCs w:val="20"/>
+                <w:lang w:val="en-IE"/>
+              </w:rPr>
+              <w:t>42</w:t>
+            </w:r>
+            <w:r>
+              <w:rPr>
+                <w:rFonts w:ascii="Times New Roman" w:hAnsi="Times New Roman"/>
+                <w:sz w:val="20"/>
+                <w:szCs w:val="20"/>
+                <w:lang w:val="en-IE"/>
+              </w:rPr>
+              <w:t>.</w:t>
+            </w:r>
+            <w:r>
+              <w:rPr>
+                <w:rFonts w:ascii="Times New Roman" w:hAnsi="Times New Roman"/>
+                <w:sz w:val="20"/>
+                <w:szCs w:val="20"/>
+                <w:lang w:val="en-IE"/>
+              </w:rPr>
+              <w:t>8</w:t>
+            </w:r>
+          </w:p>
+        </w:tc>
+        <w:tc>
+          <w:tcPr>
+            <w:tcW w:w="1417" w:type="dxa"/>
+            <w:shd w:val="clear" w:color="auto" w:fill="auto"/>
+            <w:tcMar>
+              <w:top w:w="75" w:type="dxa"/>
+              <w:left w:w="75" w:type="dxa"/>
+              <w:bottom w:w="75" w:type="dxa"/>
+              <w:right w:w="75" w:type="dxa"/>
+            </w:tcMar>
+            <w:vAlign w:val="center"/>
+            <w:hideMark/>
+          </w:tcPr>
+          <w:p>
+            <w:pPr>
+              <w:pStyle w:val="text"/>
+              <w:spacing w:before="240"/>
+              <w:jc w:val="center"/>
+              <w:rPr>
+                <w:rFonts w:ascii="Times New Roman" w:hAnsi="Times New Roman"/>
+                <w:sz w:val="20"/>
+                <w:szCs w:val="20"/>
+                <w:lang w:val="en-IE"/>
+              </w:rPr>
+            </w:pPr>
+            <w:r>
+              <w:rPr>
+                <w:rFonts w:ascii="Times New Roman" w:hAnsi="Times New Roman"/>
+                <w:sz w:val="20"/>
+                <w:szCs w:val="20"/>
+                <w:lang w:val="en-IE"/>
+              </w:rPr>
+              <w:t>32</w:t>
+            </w:r>
+            <w:r>
+              <w:rPr>
+                <w:rFonts w:ascii="Times New Roman" w:hAnsi="Times New Roman"/>
+                <w:sz w:val="20"/>
+                <w:szCs w:val="20"/>
+                <w:lang w:val="en-IE"/>
+              </w:rPr>
+              <w:t>.</w:t>
+            </w:r>
+            <w:r>
+              <w:rPr>
+                <w:rFonts w:ascii="Times New Roman" w:hAnsi="Times New Roman"/>
+                <w:sz w:val="20"/>
+                <w:szCs w:val="20"/>
+                <w:lang w:val="en-IE"/>
+              </w:rPr>
+              <w:t>6</w:t>
+            </w:r>
+          </w:p>
+        </w:tc>
+      </w:tr>
+      <w:tr>
+        <w:trPr>
+          <w:trHeight w:val="237"/>
+        </w:trPr>
+        <w:tc>
+          <w:tcPr>
+            <w:tcW w:w="1170" w:type="dxa"/>
+            <w:shd w:val="clear" w:color="auto" w:fill="auto"/>
+            <w:tcMar>
+              <w:top w:w="75" w:type="dxa"/>
+              <w:left w:w="75" w:type="dxa"/>
+              <w:bottom w:w="75" w:type="dxa"/>
+              <w:right w:w="75" w:type="dxa"/>
+            </w:tcMar>
+            <w:vAlign w:val="center"/>
+            <w:hideMark/>
+          </w:tcPr>
+          <w:p>
+            <w:pPr>
+              <w:pStyle w:val="text"/>
+              <w:spacing w:before="240"/>
+              <w:jc w:val="center"/>
+              <w:rPr>
+                <w:rFonts w:ascii="Times New Roman" w:hAnsi="Times New Roman"/>
+                <w:sz w:val="20"/>
+                <w:szCs w:val="20"/>
+                <w:lang w:val="en-IE"/>
+              </w:rPr>
+            </w:pPr>
+            <w:r>
+              <w:rPr>
+                <w:rFonts w:ascii="Times New Roman" w:hAnsi="Times New Roman"/>
+                <w:sz w:val="20"/>
+                <w:szCs w:val="20"/>
+                <w:lang w:val="en-IE"/>
+              </w:rPr>
+              <w:t>5</w:t>
+            </w:r>
+          </w:p>
+        </w:tc>
+        <w:tc>
+          <w:tcPr>
+            <w:tcW w:w="1487" w:type="dxa"/>
+            <w:shd w:val="clear" w:color="auto" w:fill="auto"/>
+            <w:tcMar>
+              <w:top w:w="75" w:type="dxa"/>
+              <w:left w:w="75" w:type="dxa"/>
+              <w:bottom w:w="75" w:type="dxa"/>
+              <w:right w:w="75" w:type="dxa"/>
+            </w:tcMar>
+            <w:vAlign w:val="center"/>
+            <w:hideMark/>
+          </w:tcPr>
+          <w:p>
+            <w:pPr>
+              <w:pStyle w:val="text"/>
+              <w:spacing w:before="240"/>
+              <w:jc w:val="center"/>
+              <w:rPr>
+                <w:rFonts w:ascii="Times New Roman" w:hAnsi="Times New Roman"/>
+                <w:sz w:val="20"/>
+                <w:szCs w:val="20"/>
+                <w:lang w:val="en-IE"/>
+              </w:rPr>
+            </w:pPr>
+            <w:r>
+              <w:rPr>
+                <w:rFonts w:ascii="Times New Roman" w:hAnsi="Times New Roman"/>
+                <w:sz w:val="20"/>
+                <w:szCs w:val="20"/>
+                <w:lang w:val="en-IE"/>
+              </w:rPr>
+              <w:t>74</w:t>
+            </w:r>
+            <w:r>
+              <w:rPr>
+                <w:rFonts w:ascii="Times New Roman" w:hAnsi="Times New Roman"/>
+                <w:sz w:val="20"/>
+                <w:szCs w:val="20"/>
+                <w:lang w:val="en-IE"/>
+              </w:rPr>
+              <w:t>.</w:t>
+            </w:r>
+            <w:r>
+              <w:rPr>
+                <w:rFonts w:ascii="Times New Roman" w:hAnsi="Times New Roman"/>
+                <w:sz w:val="20"/>
+                <w:szCs w:val="20"/>
+                <w:lang w:val="en-IE"/>
+              </w:rPr>
+              <w:t>9</w:t>
+            </w:r>
+          </w:p>
+        </w:tc>
+        <w:tc>
+          <w:tcPr>
+            <w:tcW w:w="1772" w:type="dxa"/>
+            <w:shd w:val="clear" w:color="auto" w:fill="auto"/>
+            <w:tcMar>
+              <w:top w:w="75" w:type="dxa"/>
+              <w:left w:w="75" w:type="dxa"/>
+              <w:bottom w:w="75" w:type="dxa"/>
+              <w:right w:w="75" w:type="dxa"/>
+            </w:tcMar>
+            <w:vAlign w:val="center"/>
+            <w:hideMark/>
+          </w:tcPr>
+          <w:p>
+            <w:pPr>
+              <w:pStyle w:val="text"/>
+              <w:spacing w:before="240"/>
+              <w:jc w:val="center"/>
+              <w:rPr>
+                <w:rFonts w:ascii="Times New Roman" w:hAnsi="Times New Roman"/>
+                <w:sz w:val="20"/>
+                <w:szCs w:val="20"/>
+                <w:lang w:val="en-IE"/>
+              </w:rPr>
+            </w:pPr>
+            <w:r>
+              <w:rPr>
+                <w:rFonts w:ascii="Times New Roman" w:hAnsi="Times New Roman"/>
+                <w:sz w:val="20"/>
+                <w:szCs w:val="20"/>
+                <w:lang w:val="en-IE"/>
+              </w:rPr>
+              <w:t>45</w:t>
+            </w:r>
+            <w:r>
+              <w:rPr>
+                <w:rFonts w:ascii="Times New Roman" w:hAnsi="Times New Roman"/>
+                <w:sz w:val="20"/>
+                <w:szCs w:val="20"/>
+                <w:lang w:val="en-IE"/>
+              </w:rPr>
+              <w:t>.</w:t>
+            </w:r>
+            <w:r>
+              <w:rPr>
+                <w:rFonts w:ascii="Times New Roman" w:hAnsi="Times New Roman"/>
+                <w:sz w:val="20"/>
+                <w:szCs w:val="20"/>
+                <w:lang w:val="en-IE"/>
+              </w:rPr>
+              <w:t>3</w:t>
+            </w:r>
+          </w:p>
+        </w:tc>
+        <w:tc>
+          <w:tcPr>
+            <w:tcW w:w="1240" w:type="dxa"/>
+            <w:shd w:val="clear" w:color="auto" w:fill="auto"/>
+            <w:tcMar>
+              <w:top w:w="75" w:type="dxa"/>
+              <w:left w:w="75" w:type="dxa"/>
+              <w:bottom w:w="75" w:type="dxa"/>
+              <w:right w:w="75" w:type="dxa"/>
+            </w:tcMar>
+            <w:vAlign w:val="center"/>
+            <w:hideMark/>
+          </w:tcPr>
+          <w:p>
+            <w:pPr>
+              <w:pStyle w:val="text"/>
+              <w:spacing w:before="240"/>
+              <w:jc w:val="center"/>
+              <w:rPr>
+                <w:rFonts w:ascii="Times New Roman" w:hAnsi="Times New Roman"/>
+                <w:sz w:val="20"/>
+                <w:szCs w:val="20"/>
+                <w:lang w:val="en-IE"/>
+              </w:rPr>
+            </w:pPr>
+            <w:r>
+              <w:rPr>
+                <w:rFonts w:ascii="Times New Roman" w:hAnsi="Times New Roman"/>
+                <w:sz w:val="20"/>
+                <w:szCs w:val="20"/>
+                <w:lang w:val="en-IE"/>
+              </w:rPr>
+              <w:t>69</w:t>
+            </w:r>
+            <w:r>
+              <w:rPr>
+                <w:rFonts w:ascii="Times New Roman" w:hAnsi="Times New Roman"/>
+                <w:sz w:val="20"/>
+                <w:szCs w:val="20"/>
+                <w:lang w:val="en-IE"/>
+              </w:rPr>
+              <w:t>.</w:t>
+            </w:r>
+            <w:r>
+              <w:rPr>
+                <w:rFonts w:ascii="Times New Roman" w:hAnsi="Times New Roman"/>
+                <w:sz w:val="20"/>
+                <w:szCs w:val="20"/>
+                <w:lang w:val="en-IE"/>
+              </w:rPr>
+              <w:t>8</w:t>
+            </w:r>
+          </w:p>
+        </w:tc>
+        <w:tc>
+          <w:tcPr>
+            <w:tcW w:w="1329" w:type="dxa"/>
+            <w:shd w:val="clear" w:color="auto" w:fill="auto"/>
+            <w:tcMar>
+              <w:top w:w="75" w:type="dxa"/>
+              <w:left w:w="75" w:type="dxa"/>
+              <w:bottom w:w="75" w:type="dxa"/>
+              <w:right w:w="75" w:type="dxa"/>
+            </w:tcMar>
+            <w:vAlign w:val="center"/>
+            <w:hideMark/>
+          </w:tcPr>
+          <w:p>
+            <w:pPr>
+              <w:pStyle w:val="text"/>
+              <w:spacing w:before="240"/>
+              <w:jc w:val="center"/>
+              <w:rPr>
+                <w:rFonts w:ascii="Times New Roman" w:hAnsi="Times New Roman"/>
+                <w:sz w:val="20"/>
+                <w:szCs w:val="20"/>
+                <w:lang w:val="en-IE"/>
+              </w:rPr>
+            </w:pPr>
+            <w:r>
+              <w:rPr>
+                <w:rFonts w:ascii="Times New Roman" w:hAnsi="Times New Roman"/>
+                <w:sz w:val="20"/>
+                <w:szCs w:val="20"/>
+                <w:lang w:val="en-IE"/>
+              </w:rPr>
+              <w:t>55</w:t>
+            </w:r>
+            <w:r>
+              <w:rPr>
+                <w:rFonts w:ascii="Times New Roman" w:hAnsi="Times New Roman"/>
+                <w:sz w:val="20"/>
+                <w:szCs w:val="20"/>
+                <w:lang w:val="en-IE"/>
+              </w:rPr>
+              <w:t>.</w:t>
+            </w:r>
+            <w:r>
+              <w:rPr>
+                <w:rFonts w:ascii="Times New Roman" w:hAnsi="Times New Roman"/>
+                <w:sz w:val="20"/>
+                <w:szCs w:val="20"/>
+                <w:lang w:val="en-IE"/>
+              </w:rPr>
+              <w:t>3</w:t>
+            </w:r>
+          </w:p>
+        </w:tc>
+        <w:tc>
+          <w:tcPr>
+            <w:tcW w:w="1417" w:type="dxa"/>
+            <w:shd w:val="clear" w:color="auto" w:fill="auto"/>
+            <w:tcMar>
+              <w:top w:w="75" w:type="dxa"/>
+              <w:left w:w="75" w:type="dxa"/>
+              <w:bottom w:w="75" w:type="dxa"/>
+              <w:right w:w="75" w:type="dxa"/>
+            </w:tcMar>
+            <w:vAlign w:val="center"/>
+            <w:hideMark/>
+          </w:tcPr>
+          <w:p>
+            <w:pPr>
+              <w:pStyle w:val="text"/>
+              <w:spacing w:before="240"/>
+              <w:jc w:val="center"/>
+              <w:rPr>
+                <w:rFonts w:ascii="Times New Roman" w:hAnsi="Times New Roman"/>
+                <w:sz w:val="20"/>
+                <w:szCs w:val="20"/>
+                <w:lang w:val="en-IE"/>
+              </w:rPr>
+            </w:pPr>
+            <w:r>
+              <w:rPr>
+                <w:rFonts w:ascii="Times New Roman" w:hAnsi="Times New Roman"/>
+                <w:sz w:val="20"/>
+                <w:szCs w:val="20"/>
+                <w:lang w:val="en-IE"/>
+              </w:rPr>
+              <w:t>14</w:t>
+            </w:r>
+            <w:r>
+              <w:rPr>
+                <w:rFonts w:ascii="Times New Roman" w:hAnsi="Times New Roman"/>
+                <w:sz w:val="20"/>
+                <w:szCs w:val="20"/>
+                <w:lang w:val="en-IE"/>
+              </w:rPr>
+              <w:t>.</w:t>
+            </w:r>
+            <w:r>
+              <w:rPr>
+                <w:rFonts w:ascii="Times New Roman" w:hAnsi="Times New Roman"/>
+                <w:sz w:val="20"/>
+                <w:szCs w:val="20"/>
+                <w:lang w:val="en-IE"/>
+              </w:rPr>
+              <w:t>0</w:t>
+            </w:r>
+          </w:p>
+        </w:tc>
+      </w:tr>
+      <w:tr>
+        <w:trPr>
+          <w:trHeight w:val="247"/>
+        </w:trPr>
+        <w:tc>
+          <w:tcPr>
+            <w:tcW w:w="1170" w:type="dxa"/>
+            <w:shd w:val="clear" w:color="auto" w:fill="auto"/>
+            <w:tcMar>
+              <w:top w:w="75" w:type="dxa"/>
+              <w:left w:w="75" w:type="dxa"/>
+              <w:bottom w:w="75" w:type="dxa"/>
+              <w:right w:w="75" w:type="dxa"/>
+            </w:tcMar>
+            <w:vAlign w:val="center"/>
+            <w:hideMark/>
+          </w:tcPr>
+          <w:p>
+            <w:pPr>
+              <w:pStyle w:val="text"/>
+              <w:spacing w:before="240"/>
+              <w:jc w:val="center"/>
+              <w:rPr>
+                <w:rFonts w:ascii="Times New Roman" w:hAnsi="Times New Roman"/>
+                <w:sz w:val="20"/>
+                <w:szCs w:val="20"/>
+                <w:lang w:val="en-IE"/>
+              </w:rPr>
+            </w:pPr>
+            <w:r>
+              <w:rPr>
+                <w:rFonts w:ascii="Times New Roman" w:hAnsi="Times New Roman"/>
+                <w:sz w:val="20"/>
+                <w:szCs w:val="20"/>
+                <w:lang w:val="en-IE"/>
+              </w:rPr>
+              <w:t>6</w:t>
+            </w:r>
+          </w:p>
+        </w:tc>
+        <w:tc>
+          <w:tcPr>
+            <w:tcW w:w="1487" w:type="dxa"/>
+            <w:shd w:val="clear" w:color="auto" w:fill="auto"/>
+            <w:tcMar>
+              <w:top w:w="75" w:type="dxa"/>
+              <w:left w:w="75" w:type="dxa"/>
+              <w:bottom w:w="75" w:type="dxa"/>
+              <w:right w:w="75" w:type="dxa"/>
+            </w:tcMar>
+            <w:vAlign w:val="center"/>
+            <w:hideMark/>
+          </w:tcPr>
+          <w:p>
+            <w:pPr>
+              <w:pStyle w:val="text"/>
+              <w:spacing w:before="240"/>
+              <w:jc w:val="center"/>
+              <w:rPr>
+                <w:rFonts w:ascii="Times New Roman" w:hAnsi="Times New Roman"/>
+                <w:sz w:val="20"/>
+                <w:szCs w:val="20"/>
+                <w:lang w:val="en-IE"/>
+              </w:rPr>
+            </w:pPr>
+            <w:r>
+              <w:rPr>
+                <w:rFonts w:ascii="Times New Roman" w:hAnsi="Times New Roman"/>
+                <w:sz w:val="20"/>
+                <w:szCs w:val="20"/>
+                <w:lang w:val="en-IE"/>
+              </w:rPr>
+              <w:t>-</w:t>
+            </w:r>
+          </w:p>
+        </w:tc>
+        <w:tc>
+          <w:tcPr>
+            <w:tcW w:w="1772" w:type="dxa"/>
+            <w:shd w:val="clear" w:color="auto" w:fill="auto"/>
+            <w:tcMar>
+              <w:top w:w="75" w:type="dxa"/>
+              <w:left w:w="75" w:type="dxa"/>
+              <w:bottom w:w="75" w:type="dxa"/>
+              <w:right w:w="75" w:type="dxa"/>
+            </w:tcMar>
+            <w:vAlign w:val="center"/>
+            <w:hideMark/>
+          </w:tcPr>
+          <w:p>
+            <w:pPr>
+              <w:pStyle w:val="text"/>
+              <w:spacing w:before="240"/>
+              <w:jc w:val="center"/>
+              <w:rPr>
+                <w:rFonts w:ascii="Times New Roman" w:hAnsi="Times New Roman"/>
+                <w:sz w:val="20"/>
+                <w:szCs w:val="20"/>
+                <w:lang w:val="en-IE"/>
+              </w:rPr>
+            </w:pPr>
+            <w:r>
+              <w:rPr>
+                <w:rFonts w:ascii="Times New Roman" w:hAnsi="Times New Roman"/>
+                <w:sz w:val="20"/>
+                <w:szCs w:val="20"/>
+                <w:lang w:val="en-IE"/>
+              </w:rPr>
+              <w:t>-</w:t>
+            </w:r>
+          </w:p>
+        </w:tc>
+        <w:tc>
+          <w:tcPr>
+            <w:tcW w:w="1240" w:type="dxa"/>
+            <w:shd w:val="clear" w:color="auto" w:fill="auto"/>
+            <w:tcMar>
+              <w:top w:w="75" w:type="dxa"/>
+              <w:left w:w="75" w:type="dxa"/>
+              <w:bottom w:w="75" w:type="dxa"/>
+              <w:right w:w="75" w:type="dxa"/>
+            </w:tcMar>
+            <w:vAlign w:val="center"/>
+            <w:hideMark/>
+          </w:tcPr>
+          <w:p>
+            <w:pPr>
+              <w:pStyle w:val="text"/>
+              <w:spacing w:before="240"/>
+              <w:jc w:val="center"/>
+              <w:rPr>
+                <w:rFonts w:ascii="Times New Roman" w:hAnsi="Times New Roman"/>
+                <w:sz w:val="20"/>
+                <w:szCs w:val="20"/>
+                <w:lang w:val="en-IE"/>
+              </w:rPr>
+            </w:pPr>
+            <w:r>
+              <w:rPr>
+                <w:rFonts w:ascii="Times New Roman" w:hAnsi="Times New Roman"/>
+                <w:sz w:val="20"/>
+                <w:szCs w:val="20"/>
+                <w:lang w:val="en-IE"/>
+              </w:rPr>
+              <w:t>91</w:t>
+            </w:r>
+            <w:r>
+              <w:rPr>
+                <w:rFonts w:ascii="Times New Roman" w:hAnsi="Times New Roman"/>
+                <w:sz w:val="20"/>
+                <w:szCs w:val="20"/>
+                <w:lang w:val="en-IE"/>
+              </w:rPr>
+              <w:t>.</w:t>
+            </w:r>
+            <w:r>
+              <w:rPr>
+                <w:rFonts w:ascii="Times New Roman" w:hAnsi="Times New Roman"/>
+                <w:sz w:val="20"/>
+                <w:szCs w:val="20"/>
+                <w:lang w:val="en-IE"/>
+              </w:rPr>
+              <w:t>3</w:t>
+            </w:r>
+          </w:p>
+        </w:tc>
+        <w:tc>
+          <w:tcPr>
+            <w:tcW w:w="1329" w:type="dxa"/>
+            <w:shd w:val="clear" w:color="auto" w:fill="auto"/>
+            <w:tcMar>
+              <w:top w:w="75" w:type="dxa"/>
+              <w:left w:w="75" w:type="dxa"/>
+              <w:bottom w:w="75" w:type="dxa"/>
+              <w:right w:w="75" w:type="dxa"/>
+            </w:tcMar>
+            <w:vAlign w:val="center"/>
+            <w:hideMark/>
+          </w:tcPr>
+          <w:p>
+            <w:pPr>
+              <w:pStyle w:val="text"/>
+              <w:spacing w:before="240"/>
+              <w:jc w:val="center"/>
+              <w:rPr>
+                <w:rFonts w:ascii="Times New Roman" w:hAnsi="Times New Roman"/>
+                <w:sz w:val="20"/>
+                <w:szCs w:val="20"/>
+                <w:lang w:val="en-IE"/>
+              </w:rPr>
+            </w:pPr>
+            <w:r>
+              <w:rPr>
+                <w:rFonts w:ascii="Times New Roman" w:hAnsi="Times New Roman"/>
+                <w:sz w:val="20"/>
+                <w:szCs w:val="20"/>
+                <w:lang w:val="en-IE"/>
+              </w:rPr>
+              <w:t>48</w:t>
+            </w:r>
+            <w:r>
+              <w:rPr>
+                <w:rFonts w:ascii="Times New Roman" w:hAnsi="Times New Roman"/>
+                <w:sz w:val="20"/>
+                <w:szCs w:val="20"/>
+                <w:lang w:val="en-IE"/>
+              </w:rPr>
+              <w:t>.</w:t>
+            </w:r>
+            <w:r>
+              <w:rPr>
+                <w:rFonts w:ascii="Times New Roman" w:hAnsi="Times New Roman"/>
+                <w:sz w:val="20"/>
+                <w:szCs w:val="20"/>
+                <w:lang w:val="en-IE"/>
+              </w:rPr>
+              <w:t>5</w:t>
+            </w:r>
+          </w:p>
+        </w:tc>
+        <w:tc>
+          <w:tcPr>
+            <w:tcW w:w="1417" w:type="dxa"/>
+            <w:shd w:val="clear" w:color="auto" w:fill="auto"/>
+            <w:tcMar>
+              <w:top w:w="75" w:type="dxa"/>
+              <w:left w:w="75" w:type="dxa"/>
+              <w:bottom w:w="75" w:type="dxa"/>
+              <w:right w:w="75" w:type="dxa"/>
+            </w:tcMar>
+            <w:vAlign w:val="center"/>
+            <w:hideMark/>
+          </w:tcPr>
+          <w:p>
+            <w:pPr>
+              <w:pStyle w:val="text"/>
+              <w:spacing w:before="240"/>
+              <w:jc w:val="center"/>
+              <w:rPr>
+                <w:rFonts w:ascii="Times New Roman" w:hAnsi="Times New Roman"/>
+                <w:sz w:val="20"/>
+                <w:szCs w:val="20"/>
+                <w:lang w:val="en-IE"/>
+              </w:rPr>
+            </w:pPr>
+            <w:r>
+              <w:rPr>
+                <w:rFonts w:ascii="Times New Roman" w:hAnsi="Times New Roman"/>
+                <w:sz w:val="20"/>
+                <w:szCs w:val="20"/>
+                <w:lang w:val="en-IE"/>
+              </w:rPr>
+              <w:t>32</w:t>
+            </w:r>
+            <w:r>
+              <w:rPr>
+                <w:rFonts w:ascii="Times New Roman" w:hAnsi="Times New Roman"/>
+                <w:sz w:val="20"/>
+                <w:szCs w:val="20"/>
+                <w:lang w:val="en-IE"/>
+              </w:rPr>
+              <w:t>.</w:t>
+            </w:r>
+            <w:r>
+              <w:rPr>
+                <w:rFonts w:ascii="Times New Roman" w:hAnsi="Times New Roman"/>
+                <w:sz w:val="20"/>
+                <w:szCs w:val="20"/>
+                <w:lang w:val="en-IE"/>
+              </w:rPr>
+              <w:t>9</w:t>
+            </w:r>
+          </w:p>
+        </w:tc>
+      </w:tr>
+      <w:tr>
+        <w:trPr>
+          <w:trHeight w:val="237"/>
+        </w:trPr>
+        <w:tc>
+          <w:tcPr>
+            <w:tcW w:w="1170" w:type="dxa"/>
+            <w:shd w:val="clear" w:color="auto" w:fill="auto"/>
+            <w:tcMar>
+              <w:top w:w="75" w:type="dxa"/>
+              <w:left w:w="75" w:type="dxa"/>
+              <w:bottom w:w="75" w:type="dxa"/>
+              <w:right w:w="75" w:type="dxa"/>
+            </w:tcMar>
+            <w:vAlign w:val="center"/>
+            <w:hideMark/>
+          </w:tcPr>
+          <w:p>
+            <w:pPr>
+              <w:pStyle w:val="text"/>
+              <w:spacing w:before="240"/>
+              <w:jc w:val="center"/>
+              <w:rPr>
+                <w:rFonts w:ascii="Times New Roman" w:hAnsi="Times New Roman"/>
+                <w:sz w:val="20"/>
+                <w:szCs w:val="20"/>
+                <w:lang w:val="en-IE"/>
+              </w:rPr>
+            </w:pPr>
+            <w:r>
+              <w:rPr>
+                <w:rFonts w:ascii="Times New Roman" w:hAnsi="Times New Roman"/>
+                <w:sz w:val="20"/>
+                <w:szCs w:val="20"/>
+                <w:lang w:val="en-IE"/>
+              </w:rPr>
+              <w:t>7</w:t>
+            </w:r>
+          </w:p>
+        </w:tc>
+        <w:tc>
+          <w:tcPr>
+            <w:tcW w:w="1487" w:type="dxa"/>
+            <w:shd w:val="clear" w:color="auto" w:fill="auto"/>
+            <w:tcMar>
+              <w:top w:w="75" w:type="dxa"/>
+              <w:left w:w="75" w:type="dxa"/>
+              <w:bottom w:w="75" w:type="dxa"/>
+              <w:right w:w="75" w:type="dxa"/>
+            </w:tcMar>
+            <w:vAlign w:val="center"/>
+            <w:hideMark/>
+          </w:tcPr>
+          <w:p>
+            <w:pPr>
+              <w:pStyle w:val="text"/>
+              <w:spacing w:before="240"/>
+              <w:jc w:val="center"/>
+              <w:rPr>
+                <w:rFonts w:ascii="Times New Roman" w:hAnsi="Times New Roman"/>
+                <w:sz w:val="20"/>
+                <w:szCs w:val="20"/>
+                <w:lang w:val="en-IE"/>
+              </w:rPr>
+            </w:pPr>
+            <w:r>
+              <w:rPr>
+                <w:rFonts w:ascii="Times New Roman" w:hAnsi="Times New Roman"/>
+                <w:sz w:val="20"/>
+                <w:szCs w:val="20"/>
+                <w:lang w:val="en-IE"/>
+              </w:rPr>
+              <w:t>78</w:t>
+            </w:r>
+            <w:r>
+              <w:rPr>
+                <w:rFonts w:ascii="Times New Roman" w:hAnsi="Times New Roman"/>
+                <w:sz w:val="20"/>
+                <w:szCs w:val="20"/>
+                <w:lang w:val="en-IE"/>
+              </w:rPr>
+              <w:t>.</w:t>
+            </w:r>
+            <w:r>
+              <w:rPr>
+                <w:rFonts w:ascii="Times New Roman" w:hAnsi="Times New Roman"/>
+                <w:sz w:val="20"/>
+                <w:szCs w:val="20"/>
+                <w:lang w:val="en-IE"/>
+              </w:rPr>
+              <w:t>2</w:t>
+            </w:r>
+          </w:p>
+        </w:tc>
+        <w:tc>
+          <w:tcPr>
+            <w:tcW w:w="1772" w:type="dxa"/>
+            <w:shd w:val="clear" w:color="auto" w:fill="auto"/>
+            <w:tcMar>
+              <w:top w:w="75" w:type="dxa"/>
+              <w:left w:w="75" w:type="dxa"/>
+              <w:bottom w:w="75" w:type="dxa"/>
+              <w:right w:w="75" w:type="dxa"/>
+            </w:tcMar>
+            <w:vAlign w:val="center"/>
+            <w:hideMark/>
+          </w:tcPr>
+          <w:p>
+            <w:pPr>
+              <w:pStyle w:val="text"/>
+              <w:spacing w:before="240"/>
+              <w:jc w:val="center"/>
+              <w:rPr>
+                <w:rFonts w:ascii="Times New Roman" w:hAnsi="Times New Roman"/>
+                <w:sz w:val="20"/>
+                <w:szCs w:val="20"/>
+                <w:lang w:val="en-IE"/>
+              </w:rPr>
+            </w:pPr>
+            <w:r>
+              <w:rPr>
+                <w:rFonts w:ascii="Times New Roman" w:hAnsi="Times New Roman"/>
+                <w:sz w:val="20"/>
+                <w:szCs w:val="20"/>
+                <w:lang w:val="en-IE"/>
+              </w:rPr>
+              <w:t>56</w:t>
+            </w:r>
+            <w:r>
+              <w:rPr>
+                <w:rFonts w:ascii="Times New Roman" w:hAnsi="Times New Roman"/>
+                <w:sz w:val="20"/>
+                <w:szCs w:val="20"/>
+                <w:lang w:val="en-IE"/>
+              </w:rPr>
+              <w:t>.</w:t>
+            </w:r>
+            <w:r>
+              <w:rPr>
+                <w:rFonts w:ascii="Times New Roman" w:hAnsi="Times New Roman"/>
+                <w:sz w:val="20"/>
+                <w:szCs w:val="20"/>
+                <w:lang w:val="en-IE"/>
+              </w:rPr>
+              <w:t>7</w:t>
+            </w:r>
+          </w:p>
+        </w:tc>
+        <w:tc>
+          <w:tcPr>
+            <w:tcW w:w="1240" w:type="dxa"/>
+            <w:shd w:val="clear" w:color="auto" w:fill="auto"/>
+            <w:tcMar>
+              <w:top w:w="75" w:type="dxa"/>
+              <w:left w:w="75" w:type="dxa"/>
+              <w:bottom w:w="75" w:type="dxa"/>
+              <w:right w:w="75" w:type="dxa"/>
+            </w:tcMar>
+            <w:vAlign w:val="center"/>
+            <w:hideMark/>
+          </w:tcPr>
+          <w:p>
+            <w:pPr>
+              <w:pStyle w:val="text"/>
+              <w:spacing w:before="240"/>
+              <w:jc w:val="center"/>
+              <w:rPr>
+                <w:rFonts w:ascii="Times New Roman" w:hAnsi="Times New Roman"/>
+                <w:sz w:val="20"/>
+                <w:szCs w:val="20"/>
+                <w:lang w:val="en-IE"/>
+              </w:rPr>
+            </w:pPr>
+            <w:r>
+              <w:rPr>
+                <w:rFonts w:ascii="Times New Roman" w:hAnsi="Times New Roman"/>
+                <w:sz w:val="20"/>
+                <w:szCs w:val="20"/>
+                <w:lang w:val="en-IE"/>
+              </w:rPr>
+              <w:t>82</w:t>
+            </w:r>
+            <w:r>
+              <w:rPr>
+                <w:rFonts w:ascii="Times New Roman" w:hAnsi="Times New Roman"/>
+                <w:sz w:val="20"/>
+                <w:szCs w:val="20"/>
+                <w:lang w:val="en-IE"/>
+              </w:rPr>
+              <w:t>.</w:t>
+            </w:r>
+            <w:r>
+              <w:rPr>
+                <w:rFonts w:ascii="Times New Roman" w:hAnsi="Times New Roman"/>
+                <w:sz w:val="20"/>
+                <w:szCs w:val="20"/>
+                <w:lang w:val="en-IE"/>
+              </w:rPr>
+              <w:t>5</w:t>
+            </w:r>
+          </w:p>
+        </w:tc>
+        <w:tc>
+          <w:tcPr>
+            <w:tcW w:w="1329" w:type="dxa"/>
+            <w:shd w:val="clear" w:color="auto" w:fill="auto"/>
+            <w:tcMar>
+              <w:top w:w="75" w:type="dxa"/>
+              <w:left w:w="75" w:type="dxa"/>
+              <w:bottom w:w="75" w:type="dxa"/>
+              <w:right w:w="75" w:type="dxa"/>
+            </w:tcMar>
+            <w:vAlign w:val="center"/>
+            <w:hideMark/>
+          </w:tcPr>
+          <w:p>
+            <w:pPr>
+              <w:pStyle w:val="text"/>
+              <w:spacing w:before="240"/>
+              <w:jc w:val="center"/>
+              <w:rPr>
+                <w:rFonts w:ascii="Times New Roman" w:hAnsi="Times New Roman"/>
+                <w:sz w:val="20"/>
+                <w:szCs w:val="20"/>
+                <w:lang w:val="en-IE"/>
+              </w:rPr>
+            </w:pPr>
+            <w:r>
+              <w:rPr>
+                <w:rFonts w:ascii="Times New Roman" w:hAnsi="Times New Roman"/>
+                <w:sz w:val="20"/>
+                <w:szCs w:val="20"/>
+                <w:lang w:val="en-IE"/>
+              </w:rPr>
+              <w:t>44</w:t>
+            </w:r>
+            <w:r>
+              <w:rPr>
+                <w:rFonts w:ascii="Times New Roman" w:hAnsi="Times New Roman"/>
+                <w:sz w:val="20"/>
+                <w:szCs w:val="20"/>
+                <w:lang w:val="en-IE"/>
+              </w:rPr>
+              <w:t>.</w:t>
+            </w:r>
+            <w:r>
+              <w:rPr>
+                <w:rFonts w:ascii="Times New Roman" w:hAnsi="Times New Roman"/>
+                <w:sz w:val="20"/>
+                <w:szCs w:val="20"/>
+                <w:lang w:val="en-IE"/>
+              </w:rPr>
+              <w:t>8</w:t>
+            </w:r>
+          </w:p>
+        </w:tc>
+        <w:tc>
+          <w:tcPr>
+            <w:tcW w:w="1417" w:type="dxa"/>
+            <w:shd w:val="clear" w:color="auto" w:fill="auto"/>
+            <w:tcMar>
+              <w:top w:w="75" w:type="dxa"/>
+              <w:left w:w="75" w:type="dxa"/>
+              <w:bottom w:w="75" w:type="dxa"/>
+              <w:right w:w="75" w:type="dxa"/>
+            </w:tcMar>
+            <w:vAlign w:val="center"/>
+            <w:hideMark/>
+          </w:tcPr>
+          <w:p>
+            <w:pPr>
+              <w:pStyle w:val="text"/>
+              <w:spacing w:before="240"/>
+              <w:jc w:val="center"/>
+              <w:rPr>
+                <w:rFonts w:ascii="Times New Roman" w:hAnsi="Times New Roman"/>
+                <w:sz w:val="20"/>
+                <w:szCs w:val="20"/>
+                <w:lang w:val="en-IE"/>
+              </w:rPr>
+            </w:pPr>
+            <w:r>
+              <w:rPr>
+                <w:rFonts w:ascii="Times New Roman" w:hAnsi="Times New Roman"/>
+                <w:sz w:val="20"/>
+                <w:szCs w:val="20"/>
+                <w:lang w:val="en-IE"/>
+              </w:rPr>
+              <w:t>34</w:t>
+            </w:r>
+            <w:r>
+              <w:rPr>
+                <w:rFonts w:ascii="Times New Roman" w:hAnsi="Times New Roman"/>
+                <w:sz w:val="20"/>
+                <w:szCs w:val="20"/>
+                <w:lang w:val="en-IE"/>
+              </w:rPr>
+              <w:t>.</w:t>
+            </w:r>
+            <w:r>
+              <w:rPr>
+                <w:rFonts w:ascii="Times New Roman" w:hAnsi="Times New Roman"/>
+                <w:sz w:val="20"/>
+                <w:szCs w:val="20"/>
+                <w:lang w:val="en-IE"/>
+              </w:rPr>
+              <w:t>7</w:t>
+            </w:r>
+          </w:p>
+        </w:tc>
+      </w:tr>
+      <w:tr>
+        <w:trPr>
+          <w:trHeight w:val="257"/>
+        </w:trPr>
+        <w:tc>
+          <w:tcPr>
+            <w:tcW w:w="1170" w:type="dxa"/>
+            <w:shd w:val="clear" w:color="auto" w:fill="auto"/>
+            <w:tcMar>
+              <w:top w:w="75" w:type="dxa"/>
+              <w:left w:w="75" w:type="dxa"/>
+              <w:bottom w:w="75" w:type="dxa"/>
+              <w:right w:w="75" w:type="dxa"/>
+            </w:tcMar>
+            <w:vAlign w:val="center"/>
+            <w:hideMark/>
+          </w:tcPr>
+          <w:p>
+            <w:pPr>
+              <w:pStyle w:val="text"/>
+              <w:spacing w:before="240"/>
+              <w:jc w:val="center"/>
+              <w:rPr>
+                <w:rFonts w:ascii="Times New Roman" w:hAnsi="Times New Roman"/>
+                <w:sz w:val="20"/>
+                <w:szCs w:val="20"/>
+                <w:lang w:val="en-IE"/>
+              </w:rPr>
+            </w:pPr>
+            <w:r>
+              <w:rPr>
+                <w:rFonts w:ascii="Times New Roman" w:hAnsi="Times New Roman"/>
+                <w:sz w:val="20"/>
+                <w:szCs w:val="20"/>
+                <w:lang w:val="en-IE"/>
+              </w:rPr>
+              <w:t>8</w:t>
+            </w:r>
+          </w:p>
+        </w:tc>
+        <w:tc>
+          <w:tcPr>
+            <w:tcW w:w="1487" w:type="dxa"/>
+            <w:shd w:val="clear" w:color="auto" w:fill="auto"/>
+            <w:tcMar>
+              <w:top w:w="75" w:type="dxa"/>
+              <w:left w:w="75" w:type="dxa"/>
+              <w:bottom w:w="75" w:type="dxa"/>
+              <w:right w:w="75" w:type="dxa"/>
+            </w:tcMar>
+            <w:vAlign w:val="center"/>
+            <w:hideMark/>
+          </w:tcPr>
+          <w:p>
+            <w:pPr>
+              <w:pStyle w:val="text"/>
+              <w:spacing w:before="240"/>
+              <w:jc w:val="center"/>
+              <w:rPr>
+                <w:rFonts w:ascii="Times New Roman" w:hAnsi="Times New Roman"/>
+                <w:sz w:val="20"/>
+                <w:szCs w:val="20"/>
+                <w:lang w:val="en-IE"/>
+              </w:rPr>
+            </w:pPr>
+            <w:r>
+              <w:rPr>
+                <w:rFonts w:ascii="Times New Roman" w:hAnsi="Times New Roman"/>
+                <w:sz w:val="20"/>
+                <w:szCs w:val="20"/>
+                <w:lang w:val="en-IE"/>
+              </w:rPr>
+              <w:t>94</w:t>
+            </w:r>
+            <w:r>
+              <w:rPr>
+                <w:rFonts w:ascii="Times New Roman" w:hAnsi="Times New Roman"/>
+                <w:sz w:val="20"/>
+                <w:szCs w:val="20"/>
+                <w:lang w:val="en-IE"/>
+              </w:rPr>
+              <w:t>.</w:t>
+            </w:r>
+            <w:r>
+              <w:rPr>
+                <w:rFonts w:ascii="Times New Roman" w:hAnsi="Times New Roman"/>
+                <w:sz w:val="20"/>
+                <w:szCs w:val="20"/>
+                <w:lang w:val="en-IE"/>
+              </w:rPr>
+              <w:t>9</w:t>
+            </w:r>
+          </w:p>
+        </w:tc>
+        <w:tc>
+          <w:tcPr>
+            <w:tcW w:w="1772" w:type="dxa"/>
+            <w:shd w:val="clear" w:color="auto" w:fill="auto"/>
+            <w:tcMar>
+              <w:top w:w="75" w:type="dxa"/>
+              <w:left w:w="75" w:type="dxa"/>
+              <w:bottom w:w="75" w:type="dxa"/>
+              <w:right w:w="75" w:type="dxa"/>
+            </w:tcMar>
+            <w:vAlign w:val="center"/>
+            <w:hideMark/>
+          </w:tcPr>
+          <w:p>
+            <w:pPr>
+              <w:pStyle w:val="text"/>
+              <w:spacing w:before="240"/>
+              <w:jc w:val="center"/>
+              <w:rPr>
+                <w:rFonts w:ascii="Times New Roman" w:hAnsi="Times New Roman"/>
+                <w:sz w:val="20"/>
+                <w:szCs w:val="20"/>
+                <w:lang w:val="en-IE"/>
+              </w:rPr>
+            </w:pPr>
+            <w:r>
+              <w:rPr>
+                <w:rFonts w:ascii="Times New Roman" w:hAnsi="Times New Roman"/>
+                <w:sz w:val="20"/>
+                <w:szCs w:val="20"/>
+                <w:lang w:val="en-IE"/>
+              </w:rPr>
+              <w:t>-</w:t>
+            </w:r>
+          </w:p>
+        </w:tc>
+        <w:tc>
+          <w:tcPr>
+            <w:tcW w:w="1240" w:type="dxa"/>
+            <w:shd w:val="clear" w:color="auto" w:fill="auto"/>
+            <w:tcMar>
+              <w:top w:w="75" w:type="dxa"/>
+              <w:left w:w="75" w:type="dxa"/>
+              <w:bottom w:w="75" w:type="dxa"/>
+              <w:right w:w="75" w:type="dxa"/>
+            </w:tcMar>
+            <w:vAlign w:val="center"/>
+            <w:hideMark/>
+          </w:tcPr>
+          <w:p>
+            <w:pPr>
+              <w:pStyle w:val="text"/>
+              <w:spacing w:before="240"/>
+              <w:jc w:val="center"/>
+              <w:rPr>
+                <w:rFonts w:ascii="Times New Roman" w:hAnsi="Times New Roman"/>
+                <w:sz w:val="20"/>
+                <w:szCs w:val="20"/>
+                <w:lang w:val="en-IE"/>
+              </w:rPr>
+            </w:pPr>
+            <w:r>
+              <w:rPr>
+                <w:rFonts w:ascii="Times New Roman" w:hAnsi="Times New Roman"/>
+                <w:sz w:val="20"/>
+                <w:szCs w:val="20"/>
+                <w:lang w:val="en-IE"/>
+              </w:rPr>
+              <w:t>86</w:t>
+            </w:r>
+            <w:r>
+              <w:rPr>
+                <w:rFonts w:ascii="Times New Roman" w:hAnsi="Times New Roman"/>
+                <w:sz w:val="20"/>
+                <w:szCs w:val="20"/>
+                <w:lang w:val="en-IE"/>
+              </w:rPr>
+              <w:t>.</w:t>
+            </w:r>
+            <w:r>
+              <w:rPr>
+                <w:rFonts w:ascii="Times New Roman" w:hAnsi="Times New Roman"/>
+                <w:sz w:val="20"/>
+                <w:szCs w:val="20"/>
+                <w:lang w:val="en-IE"/>
+              </w:rPr>
+              <w:t>2</w:t>
+            </w:r>
+          </w:p>
+        </w:tc>
+        <w:tc>
+          <w:tcPr>
+            <w:tcW w:w="1329" w:type="dxa"/>
+            <w:shd w:val="clear" w:color="auto" w:fill="auto"/>
+            <w:tcMar>
+              <w:top w:w="75" w:type="dxa"/>
+              <w:left w:w="75" w:type="dxa"/>
+              <w:bottom w:w="75" w:type="dxa"/>
+              <w:right w:w="75" w:type="dxa"/>
+            </w:tcMar>
+            <w:vAlign w:val="center"/>
+            <w:hideMark/>
+          </w:tcPr>
+          <w:p>
+            <w:pPr>
+              <w:pStyle w:val="text"/>
+              <w:spacing w:before="240"/>
+              <w:jc w:val="center"/>
+              <w:rPr>
+                <w:rFonts w:ascii="Times New Roman" w:hAnsi="Times New Roman"/>
+                <w:sz w:val="20"/>
+                <w:szCs w:val="20"/>
+                <w:lang w:val="en-IE"/>
+              </w:rPr>
+            </w:pPr>
+            <w:r>
+              <w:rPr>
+                <w:rFonts w:ascii="Times New Roman" w:hAnsi="Times New Roman"/>
+                <w:sz w:val="20"/>
+                <w:szCs w:val="20"/>
+                <w:lang w:val="en-IE"/>
+              </w:rPr>
+              <w:t>39</w:t>
+            </w:r>
+            <w:r>
+              <w:rPr>
+                <w:rFonts w:ascii="Times New Roman" w:hAnsi="Times New Roman"/>
+                <w:sz w:val="20"/>
+                <w:szCs w:val="20"/>
+                <w:lang w:val="en-IE"/>
+              </w:rPr>
+              <w:t>.</w:t>
+            </w:r>
+            <w:r>
+              <w:rPr>
+                <w:rFonts w:ascii="Times New Roman" w:hAnsi="Times New Roman"/>
+                <w:sz w:val="20"/>
+                <w:szCs w:val="20"/>
+                <w:lang w:val="en-IE"/>
+              </w:rPr>
+              <w:t>9</w:t>
+            </w:r>
+          </w:p>
+        </w:tc>
+        <w:tc>
+          <w:tcPr>
+            <w:tcW w:w="1417" w:type="dxa"/>
+            <w:shd w:val="clear" w:color="auto" w:fill="auto"/>
+            <w:tcMar>
+              <w:top w:w="75" w:type="dxa"/>
+              <w:left w:w="75" w:type="dxa"/>
+              <w:bottom w:w="75" w:type="dxa"/>
+              <w:right w:w="75" w:type="dxa"/>
+            </w:tcMar>
+            <w:vAlign w:val="center"/>
+            <w:hideMark/>
+          </w:tcPr>
+          <w:p>
+            <w:pPr>
+              <w:pStyle w:val="text"/>
+              <w:spacing w:before="240"/>
+              <w:jc w:val="center"/>
+              <w:rPr>
+                <w:rFonts w:ascii="Times New Roman" w:hAnsi="Times New Roman"/>
+                <w:sz w:val="20"/>
+                <w:szCs w:val="20"/>
+                <w:lang w:val="en-IE"/>
+              </w:rPr>
+            </w:pPr>
+            <w:r>
+              <w:rPr>
+                <w:rFonts w:ascii="Times New Roman" w:hAnsi="Times New Roman"/>
+                <w:sz w:val="20"/>
+                <w:szCs w:val="20"/>
+                <w:lang w:val="en-IE"/>
+              </w:rPr>
+              <w:t>14</w:t>
+            </w:r>
+            <w:r>
+              <w:rPr>
+                <w:rFonts w:ascii="Times New Roman" w:hAnsi="Times New Roman"/>
+                <w:sz w:val="20"/>
+                <w:szCs w:val="20"/>
+                <w:lang w:val="en-IE"/>
+              </w:rPr>
+              <w:t>.</w:t>
+            </w:r>
+            <w:r>
+              <w:rPr>
+                <w:rFonts w:ascii="Times New Roman" w:hAnsi="Times New Roman"/>
+                <w:sz w:val="20"/>
+                <w:szCs w:val="20"/>
+                <w:lang w:val="en-IE"/>
+              </w:rPr>
+              <w:t>5</w:t>
+            </w:r>
+          </w:p>
+        </w:tc>
+      </w:tr>
+    </w:tbl>
+    <w:p>
+      <w:pPr>
+        <w:pStyle w:val="text"/>
+        <w:spacing w:before="240" w:line="360" w:lineRule="auto"/>
+        <w:rPr>
+          <w:rFonts w:ascii="Times New Roman" w:hAnsi="Times New Roman"/>
+          <w:sz w:val="24"/>
+          <w:szCs w:val="24"/>
+          <w:lang w:val="en-US"/>
+        </w:rPr>
+      </w:pPr>
+    </w:p>
+    <w:p>
+      <w:pPr>
+        <w:rPr>
+          <w:rFonts w:ascii="Times New Roman" w:eastAsia="Times New Roman" w:hAnsi="Times New Roman" w:cs="Times New Roman"/>
+          <w:color w:val="000000"/>
+          <w:sz w:val="24"/>
+          <w:szCs w:val="24"/>
+          <w:lang w:val="en-US" w:eastAsia="nl-BE"/>
+        </w:rPr>
+      </w:pPr>
+      <w:r>
+        <w:rPr>
+          <w:rFonts w:ascii="Times New Roman" w:hAnsi="Times New Roman"/>
+          <w:sz w:val="24"/>
+          <w:szCs w:val="24"/>
+          <w:lang w:val="en-US"/>
+        </w:rPr>
+        <w:br w:type="page"/>
+      </w:r>
+    </w:p>
+    <w:p>
+      <w:pPr>
+        <w:pStyle w:val="text"/>
+        <w:spacing w:before="240" w:line="360" w:lineRule="auto"/>
+        <w:rPr>
+          <w:rFonts w:ascii="Times New Roman" w:hAnsi="Times New Roman"/>
+          <w:sz w:val="24"/>
+          <w:szCs w:val="24"/>
+          <w:lang w:val="en-US"/>
+        </w:rPr>
+      </w:pPr>
+      <w:r>
+        <w:rPr>
+          <w:rFonts w:ascii="Times New Roman" w:hAnsi="Times New Roman"/>
+          <w:sz w:val="24"/>
+          <w:szCs w:val="24"/>
+          <w:lang w:val="en-US"/>
+        </w:rPr>
+        <w:lastRenderedPageBreak/>
+        <w:t>Table</w:t>
+      </w:r>
+      <w:r>
+        <w:rPr>
+          <w:rFonts w:ascii="Times New Roman" w:hAnsi="Times New Roman"/>
+          <w:sz w:val="24"/>
+          <w:szCs w:val="24"/>
+          <w:lang w:val="en-US"/>
+        </w:rPr>
+        <w:t xml:space="preserve"> </w:t>
+      </w:r>
+      <w:r>
+        <w:rPr>
+          <w:rFonts w:ascii="Times New Roman" w:hAnsi="Times New Roman"/>
+          <w:sz w:val="24"/>
+          <w:szCs w:val="24"/>
+          <w:highlight w:val="yellow"/>
+          <w:lang w:val="en-US"/>
+        </w:rPr>
+        <w:t>XX</w:t>
+      </w:r>
+      <w:r>
+        <w:rPr>
+          <w:rFonts w:ascii="Times New Roman" w:hAnsi="Times New Roman"/>
+          <w:sz w:val="24"/>
+          <w:szCs w:val="24"/>
+          <w:lang w:val="en-US"/>
+        </w:rPr>
+        <w:t>.</w:t>
+      </w:r>
+      <w:r>
+        <w:rPr>
+          <w:rFonts w:ascii="Times New Roman" w:hAnsi="Times New Roman"/>
+          <w:sz w:val="24"/>
+          <w:szCs w:val="24"/>
+          <w:lang w:val="en-US"/>
+        </w:rPr>
+        <w:t xml:space="preserve"> </w:t>
+      </w:r>
+      <w:r>
+        <w:rPr>
+          <w:rFonts w:ascii="Times New Roman" w:hAnsi="Times New Roman"/>
+          <w:i/>
+          <w:sz w:val="24"/>
+          <w:szCs w:val="24"/>
+          <w:lang w:val="en-US"/>
+        </w:rPr>
+        <w:t>Moderation of the effect</w:t>
+      </w:r>
+    </w:p>
+    <w:tbl>
+      <w:tblPr>
+        <w:tblStyle w:val="TableGrid"/>
+        <w:tblW w:w="0" w:type="auto"/>
+        <w:tblBorders>
+          <w:left w:val="none" w:sz="0" w:space="0" w:color="auto"/>
+          <w:right w:val="none" w:sz="0" w:space="0" w:color="auto"/>
+          <w:insideH w:val="none" w:sz="0" w:space="0" w:color="auto"/>
+          <w:insideV w:val="none" w:sz="0" w:space="0" w:color="auto"/>
+        </w:tblBorders>
+        <w:tblLook w:val="04A0" w:firstRow="1" w:lastRow="0" w:firstColumn="1" w:lastColumn="0" w:noHBand="0" w:noVBand="1"/>
+      </w:tblPr>
+      <w:tblGrid>
+        <w:gridCol w:w="476"/>
+        <w:gridCol w:w="2236"/>
+        <w:gridCol w:w="1862"/>
+        <w:gridCol w:w="983"/>
+        <w:gridCol w:w="903"/>
+        <w:gridCol w:w="1222"/>
+        <w:gridCol w:w="696"/>
+        <w:gridCol w:w="694"/>
+      </w:tblGrid>
+      <w:tr>
+        <w:trPr>
+          <w:trHeight w:val="320"/>
+        </w:trPr>
+        <w:tc>
+          <w:tcPr>
+            <w:tcW w:w="450" w:type="dxa"/>
+            <w:tcBorders>
+              <w:bottom w:val="nil"/>
+            </w:tcBorders>
+            <w:noWrap/>
+            <w:vAlign w:val="center"/>
+            <w:hideMark/>
+          </w:tcPr>
+          <w:p>
+            <w:pPr>
+              <w:pStyle w:val="text"/>
+              <w:spacing w:before="240"/>
+              <w:rPr>
+                <w:rFonts w:ascii="Times New Roman" w:hAnsi="Times New Roman"/>
+                <w:sz w:val="18"/>
+                <w:szCs w:val="18"/>
+                <w:lang w:val="en-IE"/>
+              </w:rPr>
+            </w:pPr>
+          </w:p>
+        </w:tc>
+        <w:tc>
+          <w:tcPr>
+            <w:tcW w:w="2243" w:type="dxa"/>
+            <w:tcBorders>
+              <w:bottom w:val="nil"/>
+            </w:tcBorders>
+            <w:noWrap/>
+            <w:vAlign w:val="center"/>
+            <w:hideMark/>
+          </w:tcPr>
+          <w:p>
+            <w:pPr>
+              <w:pStyle w:val="text"/>
+              <w:spacing w:before="240"/>
+              <w:rPr>
+                <w:rFonts w:ascii="Times New Roman" w:hAnsi="Times New Roman"/>
+                <w:sz w:val="18"/>
+                <w:szCs w:val="18"/>
+                <w:lang w:val="en-IE"/>
+              </w:rPr>
+            </w:pPr>
+          </w:p>
+        </w:tc>
+        <w:tc>
+          <w:tcPr>
+            <w:tcW w:w="1868" w:type="dxa"/>
+            <w:tcBorders>
+              <w:bottom w:val="nil"/>
+            </w:tcBorders>
+            <w:noWrap/>
+            <w:vAlign w:val="center"/>
+            <w:hideMark/>
+          </w:tcPr>
+          <w:p>
+            <w:pPr>
+              <w:pStyle w:val="text"/>
+              <w:spacing w:before="240"/>
+              <w:jc w:val="center"/>
+              <w:rPr>
+                <w:rFonts w:ascii="Times New Roman" w:hAnsi="Times New Roman"/>
+                <w:sz w:val="18"/>
+                <w:szCs w:val="18"/>
+                <w:lang w:val="en-IE"/>
+              </w:rPr>
+            </w:pPr>
+          </w:p>
+        </w:tc>
+        <w:tc>
+          <w:tcPr>
+            <w:tcW w:w="1891" w:type="dxa"/>
+            <w:gridSpan w:val="2"/>
+            <w:tcBorders>
+              <w:bottom w:val="nil"/>
+            </w:tcBorders>
+            <w:noWrap/>
+            <w:vAlign w:val="center"/>
+            <w:hideMark/>
+          </w:tcPr>
+          <w:p>
+            <w:pPr>
+              <w:pStyle w:val="text"/>
+              <w:spacing w:before="240"/>
+              <w:rPr>
+                <w:rFonts w:ascii="Times New Roman" w:hAnsi="Times New Roman"/>
+                <w:sz w:val="18"/>
+                <w:szCs w:val="18"/>
+                <w:lang w:val="en-IE"/>
+              </w:rPr>
+            </w:pPr>
+          </w:p>
+        </w:tc>
+        <w:tc>
+          <w:tcPr>
+            <w:tcW w:w="1226" w:type="dxa"/>
+            <w:tcBorders>
+              <w:bottom w:val="nil"/>
+            </w:tcBorders>
+            <w:noWrap/>
+            <w:vAlign w:val="center"/>
+            <w:hideMark/>
+          </w:tcPr>
+          <w:p>
+            <w:pPr>
+              <w:pStyle w:val="text"/>
+              <w:spacing w:before="240"/>
+              <w:jc w:val="center"/>
+              <w:rPr>
+                <w:rFonts w:ascii="Times New Roman" w:hAnsi="Times New Roman"/>
+                <w:sz w:val="18"/>
+                <w:szCs w:val="18"/>
+                <w:lang w:val="en-IE"/>
+              </w:rPr>
+            </w:pPr>
+          </w:p>
+        </w:tc>
+        <w:tc>
+          <w:tcPr>
+            <w:tcW w:w="1394" w:type="dxa"/>
+            <w:gridSpan w:val="2"/>
+            <w:tcBorders>
+              <w:bottom w:val="single" w:sz="4" w:space="0" w:color="auto"/>
+            </w:tcBorders>
+            <w:noWrap/>
+            <w:vAlign w:val="center"/>
+            <w:hideMark/>
+          </w:tcPr>
+          <w:p>
+            <w:pPr>
+              <w:pStyle w:val="text"/>
+              <w:spacing w:before="240"/>
+              <w:jc w:val="center"/>
+              <w:rPr>
+                <w:rFonts w:ascii="Times New Roman" w:hAnsi="Times New Roman"/>
+                <w:sz w:val="18"/>
+                <w:szCs w:val="18"/>
+              </w:rPr>
+            </w:pPr>
+            <w:r>
+              <w:rPr>
+                <w:rFonts w:ascii="Times New Roman" w:hAnsi="Times New Roman"/>
+                <w:sz w:val="18"/>
+                <w:szCs w:val="18"/>
+              </w:rPr>
+              <w:t>95% CI</w:t>
+            </w:r>
+          </w:p>
+        </w:tc>
+      </w:tr>
+      <w:tr>
+        <w:trPr>
+          <w:trHeight w:val="320"/>
+        </w:trPr>
+        <w:tc>
+          <w:tcPr>
+            <w:tcW w:w="450" w:type="dxa"/>
+            <w:tcBorders>
+              <w:top w:val="nil"/>
+              <w:bottom w:val="single" w:sz="4" w:space="0" w:color="auto"/>
+            </w:tcBorders>
+            <w:noWrap/>
+            <w:vAlign w:val="center"/>
+            <w:hideMark/>
+          </w:tcPr>
+          <w:p>
+            <w:pPr>
+              <w:pStyle w:val="text"/>
+              <w:spacing w:before="240"/>
+              <w:rPr>
+                <w:rFonts w:ascii="Times New Roman" w:hAnsi="Times New Roman"/>
+                <w:sz w:val="18"/>
+                <w:szCs w:val="18"/>
+              </w:rPr>
+            </w:pPr>
+            <w:r>
+              <w:rPr>
+                <w:rFonts w:ascii="Times New Roman" w:hAnsi="Times New Roman"/>
+                <w:sz w:val="18"/>
+                <w:szCs w:val="18"/>
+              </w:rPr>
+              <w:t>DV</w:t>
+            </w:r>
+          </w:p>
+        </w:tc>
+        <w:tc>
+          <w:tcPr>
+            <w:tcW w:w="2243" w:type="dxa"/>
+            <w:tcBorders>
+              <w:top w:val="nil"/>
+              <w:bottom w:val="single" w:sz="4" w:space="0" w:color="auto"/>
+            </w:tcBorders>
+            <w:noWrap/>
+            <w:vAlign w:val="center"/>
+            <w:hideMark/>
+          </w:tcPr>
+          <w:p>
+            <w:pPr>
+              <w:pStyle w:val="text"/>
+              <w:spacing w:before="240"/>
+              <w:rPr>
+                <w:rFonts w:ascii="Times New Roman" w:hAnsi="Times New Roman"/>
+                <w:sz w:val="18"/>
+                <w:szCs w:val="18"/>
+              </w:rPr>
+            </w:pPr>
+            <w:r>
+              <w:rPr>
+                <w:rFonts w:ascii="Times New Roman" w:hAnsi="Times New Roman"/>
+                <w:sz w:val="18"/>
+                <w:szCs w:val="18"/>
+              </w:rPr>
+              <w:t>Moderator</w:t>
+            </w:r>
+          </w:p>
+        </w:tc>
+        <w:tc>
+          <w:tcPr>
+            <w:tcW w:w="1868" w:type="dxa"/>
+            <w:tcBorders>
+              <w:top w:val="nil"/>
+              <w:bottom w:val="single" w:sz="4" w:space="0" w:color="auto"/>
+            </w:tcBorders>
+            <w:noWrap/>
+            <w:vAlign w:val="center"/>
+            <w:hideMark/>
+          </w:tcPr>
+          <w:p>
+            <w:pPr>
+              <w:pStyle w:val="text"/>
+              <w:spacing w:before="240"/>
+              <w:jc w:val="center"/>
+              <w:rPr>
+                <w:rFonts w:ascii="Times New Roman" w:hAnsi="Times New Roman"/>
+                <w:sz w:val="18"/>
+                <w:szCs w:val="18"/>
+              </w:rPr>
+            </w:pPr>
+            <w:r>
+              <w:rPr>
+                <w:rFonts w:ascii="Times New Roman" w:hAnsi="Times New Roman"/>
+                <w:sz w:val="18"/>
+                <w:szCs w:val="18"/>
+              </w:rPr>
+              <w:t>E</w:t>
+            </w:r>
+            <w:r>
+              <w:rPr>
+                <w:rFonts w:ascii="Times New Roman" w:hAnsi="Times New Roman"/>
+                <w:sz w:val="18"/>
+                <w:szCs w:val="18"/>
+              </w:rPr>
+              <w:t>xcluded subset</w:t>
+            </w:r>
+          </w:p>
+        </w:tc>
+        <w:tc>
+          <w:tcPr>
+            <w:tcW w:w="986" w:type="dxa"/>
+            <w:tcBorders>
+              <w:top w:val="nil"/>
+              <w:bottom w:val="single" w:sz="4" w:space="0" w:color="auto"/>
+            </w:tcBorders>
+            <w:noWrap/>
+            <w:vAlign w:val="center"/>
+            <w:hideMark/>
+          </w:tcPr>
+          <w:p>
+            <w:pPr>
+              <w:pStyle w:val="text"/>
+              <w:spacing w:before="240"/>
+              <w:jc w:val="center"/>
+              <w:rPr>
+                <w:rFonts w:ascii="Times New Roman" w:hAnsi="Times New Roman"/>
+                <w:sz w:val="18"/>
+                <w:szCs w:val="18"/>
+              </w:rPr>
+            </w:pPr>
+            <w:r>
+              <w:rPr>
+                <w:rFonts w:ascii="Times New Roman" w:hAnsi="Times New Roman"/>
+                <w:sz w:val="18"/>
+                <w:szCs w:val="18"/>
+              </w:rPr>
+              <w:t>χ</w:t>
+            </w:r>
+            <w:r>
+              <w:rPr>
+                <w:rFonts w:ascii="Times New Roman" w:hAnsi="Times New Roman"/>
+                <w:sz w:val="18"/>
+                <w:szCs w:val="18"/>
+                <w:vertAlign w:val="superscript"/>
+              </w:rPr>
+              <w:t>2</w:t>
+            </w:r>
+            <w:r>
+              <w:rPr>
+                <w:rFonts w:ascii="Times New Roman" w:hAnsi="Times New Roman"/>
+                <w:sz w:val="18"/>
+                <w:szCs w:val="18"/>
+                <w:vertAlign w:val="superscript"/>
+              </w:rPr>
+              <w:t xml:space="preserve"> </w:t>
+            </w:r>
+            <w:r>
+              <w:rPr>
+                <w:rFonts w:ascii="Times New Roman" w:hAnsi="Times New Roman"/>
+                <w:sz w:val="18"/>
+                <w:szCs w:val="18"/>
+              </w:rPr>
+              <w:t>(</w:t>
+            </w:r>
+            <w:r>
+              <w:rPr>
+                <w:rFonts w:ascii="Times New Roman" w:hAnsi="Times New Roman"/>
+                <w:i/>
+                <w:sz w:val="18"/>
+                <w:szCs w:val="18"/>
+              </w:rPr>
+              <w:t>df</w:t>
+            </w:r>
+            <w:r>
+              <w:rPr>
+                <w:rFonts w:ascii="Times New Roman" w:hAnsi="Times New Roman"/>
+                <w:sz w:val="18"/>
+                <w:szCs w:val="18"/>
+              </w:rPr>
+              <w:t xml:space="preserve"> = 1)</w:t>
+            </w:r>
+          </w:p>
+        </w:tc>
+        <w:tc>
+          <w:tcPr>
+            <w:tcW w:w="905" w:type="dxa"/>
+            <w:tcBorders>
+              <w:top w:val="nil"/>
+              <w:bottom w:val="single" w:sz="4" w:space="0" w:color="auto"/>
+            </w:tcBorders>
+            <w:noWrap/>
+            <w:vAlign w:val="center"/>
+            <w:hideMark/>
+          </w:tcPr>
+          <w:p>
+            <w:pPr>
+              <w:pStyle w:val="text"/>
+              <w:spacing w:before="240"/>
+              <w:jc w:val="center"/>
+              <w:rPr>
+                <w:rFonts w:ascii="Times New Roman" w:hAnsi="Times New Roman"/>
+                <w:i/>
+                <w:sz w:val="18"/>
+                <w:szCs w:val="18"/>
+              </w:rPr>
+            </w:pPr>
+            <w:r>
+              <w:rPr>
+                <w:rFonts w:ascii="Times New Roman" w:hAnsi="Times New Roman"/>
+                <w:i/>
+                <w:sz w:val="18"/>
+                <w:szCs w:val="18"/>
+              </w:rPr>
+              <w:t>p</w:t>
+            </w:r>
+          </w:p>
+        </w:tc>
+        <w:tc>
+          <w:tcPr>
+            <w:tcW w:w="1226" w:type="dxa"/>
+            <w:tcBorders>
+              <w:top w:val="nil"/>
+              <w:bottom w:val="single" w:sz="4" w:space="0" w:color="auto"/>
+            </w:tcBorders>
+            <w:noWrap/>
+            <w:vAlign w:val="center"/>
+            <w:hideMark/>
+          </w:tcPr>
+          <w:p>
+            <w:pPr>
+              <w:pStyle w:val="text"/>
+              <w:spacing w:before="240"/>
+              <w:jc w:val="center"/>
+              <w:rPr>
+                <w:rFonts w:ascii="Times New Roman" w:hAnsi="Times New Roman"/>
+                <w:sz w:val="18"/>
+                <w:szCs w:val="18"/>
+                <w:lang w:val="en-IE"/>
+              </w:rPr>
+            </w:pPr>
+            <w:r>
+              <w:rPr>
+                <w:rFonts w:ascii="Times New Roman" w:hAnsi="Times New Roman"/>
+                <w:sz w:val="18"/>
+                <w:szCs w:val="18"/>
+                <w:lang w:val="en-IE"/>
+              </w:rPr>
+              <w:t>Δ Effect Size</w:t>
+            </w:r>
+          </w:p>
+        </w:tc>
+        <w:tc>
+          <w:tcPr>
+            <w:tcW w:w="698" w:type="dxa"/>
+            <w:tcBorders>
+              <w:top w:val="single" w:sz="4" w:space="0" w:color="auto"/>
+              <w:bottom w:val="single" w:sz="4" w:space="0" w:color="auto"/>
+            </w:tcBorders>
+            <w:noWrap/>
+            <w:vAlign w:val="center"/>
+            <w:hideMark/>
+          </w:tcPr>
+          <w:p>
+            <w:pPr>
+              <w:pStyle w:val="text"/>
+              <w:spacing w:before="240"/>
+              <w:jc w:val="center"/>
+              <w:rPr>
+                <w:rFonts w:ascii="Times New Roman" w:hAnsi="Times New Roman"/>
+                <w:sz w:val="18"/>
+                <w:szCs w:val="18"/>
+              </w:rPr>
+            </w:pPr>
+            <w:r>
+              <w:rPr>
+                <w:rFonts w:ascii="Times New Roman" w:hAnsi="Times New Roman"/>
+                <w:sz w:val="18"/>
+                <w:szCs w:val="18"/>
+              </w:rPr>
+              <w:t>Lower</w:t>
+            </w:r>
+          </w:p>
+        </w:tc>
+        <w:tc>
+          <w:tcPr>
+            <w:tcW w:w="696" w:type="dxa"/>
+            <w:tcBorders>
+              <w:top w:val="single" w:sz="4" w:space="0" w:color="auto"/>
+              <w:bottom w:val="single" w:sz="4" w:space="0" w:color="auto"/>
+            </w:tcBorders>
+            <w:noWrap/>
+            <w:vAlign w:val="center"/>
+            <w:hideMark/>
+          </w:tcPr>
+          <w:p>
+            <w:pPr>
+              <w:pStyle w:val="text"/>
+              <w:spacing w:before="240"/>
+              <w:jc w:val="center"/>
+              <w:rPr>
+                <w:rFonts w:ascii="Times New Roman" w:hAnsi="Times New Roman"/>
+                <w:sz w:val="18"/>
+                <w:szCs w:val="18"/>
+              </w:rPr>
+            </w:pPr>
+            <w:r>
+              <w:rPr>
+                <w:rFonts w:ascii="Times New Roman" w:hAnsi="Times New Roman"/>
+                <w:sz w:val="18"/>
+                <w:szCs w:val="18"/>
+              </w:rPr>
+              <w:t>Upper</w:t>
+            </w:r>
+          </w:p>
+        </w:tc>
+      </w:tr>
+      <w:tr>
+        <w:trPr>
+          <w:trHeight w:val="320"/>
+        </w:trPr>
+        <w:tc>
+          <w:tcPr>
+            <w:tcW w:w="2693" w:type="dxa"/>
+            <w:gridSpan w:val="2"/>
+            <w:tcBorders>
+              <w:top w:val="single" w:sz="4" w:space="0" w:color="auto"/>
+              <w:bottom w:val="nil"/>
+            </w:tcBorders>
+            <w:noWrap/>
+            <w:vAlign w:val="center"/>
+          </w:tcPr>
+          <w:p>
+            <w:pPr>
+              <w:pStyle w:val="text"/>
+              <w:spacing w:before="240"/>
+              <w:rPr>
+                <w:rFonts w:ascii="Times New Roman" w:hAnsi="Times New Roman"/>
+                <w:sz w:val="18"/>
+                <w:szCs w:val="18"/>
+              </w:rPr>
+            </w:pPr>
+            <w:r>
+              <w:rPr>
+                <w:rFonts w:ascii="Times New Roman" w:hAnsi="Times New Roman"/>
+                <w:i/>
+                <w:sz w:val="18"/>
+                <w:szCs w:val="18"/>
+              </w:rPr>
+              <w:t>IAT</w:t>
+            </w:r>
+          </w:p>
+        </w:tc>
+        <w:tc>
+          <w:tcPr>
+            <w:tcW w:w="1868" w:type="dxa"/>
+            <w:tcBorders>
+              <w:top w:val="single" w:sz="4" w:space="0" w:color="auto"/>
+              <w:bottom w:val="nil"/>
+            </w:tcBorders>
+            <w:noWrap/>
+            <w:vAlign w:val="center"/>
+          </w:tcPr>
+          <w:p>
+            <w:pPr>
+              <w:pStyle w:val="text"/>
+              <w:spacing w:before="240"/>
+              <w:jc w:val="center"/>
+              <w:rPr>
+                <w:rFonts w:ascii="Times New Roman" w:hAnsi="Times New Roman"/>
+                <w:sz w:val="18"/>
+                <w:szCs w:val="18"/>
+              </w:rPr>
+            </w:pPr>
+          </w:p>
+        </w:tc>
+        <w:tc>
+          <w:tcPr>
+            <w:tcW w:w="986" w:type="dxa"/>
+            <w:tcBorders>
+              <w:top w:val="single" w:sz="4" w:space="0" w:color="auto"/>
+              <w:bottom w:val="nil"/>
+            </w:tcBorders>
+            <w:noWrap/>
+            <w:vAlign w:val="center"/>
+          </w:tcPr>
+          <w:p>
+            <w:pPr>
+              <w:pStyle w:val="text"/>
+              <w:tabs>
+                <w:tab w:val="decimal" w:pos="341"/>
+              </w:tabs>
+              <w:spacing w:before="240"/>
+              <w:jc w:val="center"/>
+              <w:rPr>
+                <w:rFonts w:ascii="Times New Roman" w:hAnsi="Times New Roman"/>
+                <w:sz w:val="18"/>
+                <w:szCs w:val="18"/>
+              </w:rPr>
+            </w:pPr>
+          </w:p>
+        </w:tc>
+        <w:tc>
+          <w:tcPr>
+            <w:tcW w:w="905" w:type="dxa"/>
+            <w:tcBorders>
+              <w:top w:val="single" w:sz="4" w:space="0" w:color="auto"/>
+              <w:bottom w:val="nil"/>
+            </w:tcBorders>
+            <w:noWrap/>
+            <w:vAlign w:val="center"/>
+          </w:tcPr>
+          <w:p>
+            <w:pPr>
+              <w:pStyle w:val="text"/>
+              <w:tabs>
+                <w:tab w:val="decimal" w:pos="343"/>
+              </w:tabs>
+              <w:spacing w:before="240"/>
+              <w:jc w:val="center"/>
+              <w:rPr>
+                <w:rFonts w:ascii="Times New Roman" w:hAnsi="Times New Roman"/>
+                <w:sz w:val="18"/>
+                <w:szCs w:val="18"/>
+              </w:rPr>
+            </w:pPr>
+          </w:p>
+        </w:tc>
+        <w:tc>
+          <w:tcPr>
+            <w:tcW w:w="1226" w:type="dxa"/>
+            <w:tcBorders>
+              <w:top w:val="single" w:sz="4" w:space="0" w:color="auto"/>
+              <w:bottom w:val="nil"/>
+            </w:tcBorders>
+            <w:noWrap/>
+            <w:vAlign w:val="center"/>
+          </w:tcPr>
+          <w:p>
+            <w:pPr>
+              <w:pStyle w:val="text"/>
+              <w:tabs>
+                <w:tab w:val="decimal" w:pos="699"/>
+              </w:tabs>
+              <w:spacing w:before="240"/>
+              <w:jc w:val="center"/>
+              <w:rPr>
+                <w:rFonts w:ascii="Times New Roman" w:hAnsi="Times New Roman"/>
+                <w:i/>
+                <w:sz w:val="18"/>
+                <w:szCs w:val="18"/>
+              </w:rPr>
+            </w:pPr>
+          </w:p>
+        </w:tc>
+        <w:tc>
+          <w:tcPr>
+            <w:tcW w:w="698" w:type="dxa"/>
+            <w:tcBorders>
+              <w:top w:val="single" w:sz="4" w:space="0" w:color="auto"/>
+              <w:bottom w:val="nil"/>
+            </w:tcBorders>
+            <w:noWrap/>
+            <w:vAlign w:val="center"/>
+          </w:tcPr>
+          <w:p>
+            <w:pPr>
+              <w:pStyle w:val="text"/>
+              <w:tabs>
+                <w:tab w:val="decimal" w:pos="256"/>
+              </w:tabs>
+              <w:spacing w:before="240"/>
+              <w:jc w:val="center"/>
+              <w:rPr>
+                <w:rFonts w:ascii="Times New Roman" w:hAnsi="Times New Roman"/>
+                <w:sz w:val="18"/>
+                <w:szCs w:val="18"/>
+              </w:rPr>
+            </w:pPr>
+          </w:p>
+        </w:tc>
+        <w:tc>
+          <w:tcPr>
+            <w:tcW w:w="696" w:type="dxa"/>
+            <w:tcBorders>
+              <w:top w:val="single" w:sz="4" w:space="0" w:color="auto"/>
+              <w:bottom w:val="nil"/>
+            </w:tcBorders>
+            <w:noWrap/>
+            <w:vAlign w:val="center"/>
+          </w:tcPr>
+          <w:p>
+            <w:pPr>
+              <w:pStyle w:val="text"/>
+              <w:tabs>
+                <w:tab w:val="decimal" w:pos="255"/>
+              </w:tabs>
+              <w:spacing w:before="240"/>
+              <w:jc w:val="center"/>
+              <w:rPr>
+                <w:rFonts w:ascii="Times New Roman" w:hAnsi="Times New Roman"/>
+                <w:sz w:val="18"/>
+                <w:szCs w:val="18"/>
+              </w:rPr>
+            </w:pPr>
+          </w:p>
+        </w:tc>
+      </w:tr>
+      <w:tr>
+        <w:trPr>
+          <w:trHeight w:val="320"/>
+        </w:trPr>
+        <w:tc>
+          <w:tcPr>
+            <w:tcW w:w="450" w:type="dxa"/>
+            <w:tcBorders>
+              <w:top w:val="nil"/>
+            </w:tcBorders>
+            <w:noWrap/>
+            <w:vAlign w:val="center"/>
+            <w:hideMark/>
+          </w:tcPr>
+          <w:p>
+            <w:pPr>
+              <w:pStyle w:val="text"/>
+              <w:spacing w:before="240"/>
+              <w:rPr>
+                <w:rFonts w:ascii="Times New Roman" w:hAnsi="Times New Roman"/>
+                <w:sz w:val="18"/>
+                <w:szCs w:val="18"/>
+              </w:rPr>
+            </w:pPr>
+          </w:p>
+        </w:tc>
+        <w:tc>
+          <w:tcPr>
+            <w:tcW w:w="2243" w:type="dxa"/>
+            <w:tcBorders>
+              <w:top w:val="nil"/>
+            </w:tcBorders>
+            <w:noWrap/>
+            <w:vAlign w:val="center"/>
+            <w:hideMark/>
+          </w:tcPr>
+          <w:p>
+            <w:pPr>
+              <w:pStyle w:val="text"/>
+              <w:spacing w:before="240"/>
+              <w:rPr>
+                <w:rFonts w:ascii="Times New Roman" w:hAnsi="Times New Roman"/>
+                <w:sz w:val="18"/>
+                <w:szCs w:val="18"/>
+              </w:rPr>
+            </w:pPr>
+            <w:r>
+              <w:rPr>
+                <w:rFonts w:ascii="Times New Roman" w:hAnsi="Times New Roman"/>
+                <w:sz w:val="18"/>
+                <w:szCs w:val="18"/>
+              </w:rPr>
+              <w:t>US contingency</w:t>
+            </w:r>
+          </w:p>
+        </w:tc>
+        <w:tc>
+          <w:tcPr>
+            <w:tcW w:w="1868" w:type="dxa"/>
+            <w:tcBorders>
+              <w:top w:val="nil"/>
+            </w:tcBorders>
+            <w:noWrap/>
+            <w:vAlign w:val="center"/>
+            <w:hideMark/>
+          </w:tcPr>
+          <w:p>
+            <w:pPr>
+              <w:pStyle w:val="text"/>
+              <w:spacing w:before="240"/>
+              <w:jc w:val="center"/>
+              <w:rPr>
+                <w:rFonts w:ascii="Times New Roman" w:hAnsi="Times New Roman"/>
+                <w:sz w:val="18"/>
+                <w:szCs w:val="18"/>
+              </w:rPr>
+            </w:pPr>
+            <w:r>
+              <w:rPr>
+                <w:rFonts w:ascii="Times New Roman" w:hAnsi="Times New Roman"/>
+                <w:sz w:val="18"/>
+                <w:szCs w:val="18"/>
+              </w:rPr>
+              <w:t>aware</w:t>
+            </w:r>
+          </w:p>
+        </w:tc>
+        <w:tc>
+          <w:tcPr>
+            <w:tcW w:w="986" w:type="dxa"/>
+            <w:tcBorders>
+              <w:top w:val="nil"/>
+            </w:tcBorders>
+            <w:noWrap/>
+            <w:vAlign w:val="center"/>
+            <w:hideMark/>
+          </w:tcPr>
+          <w:p>
+            <w:pPr>
+              <w:pStyle w:val="text"/>
+              <w:tabs>
+                <w:tab w:val="decimal" w:pos="341"/>
+              </w:tabs>
+              <w:spacing w:before="240"/>
+              <w:jc w:val="center"/>
+              <w:rPr>
+                <w:rFonts w:ascii="Times New Roman" w:hAnsi="Times New Roman"/>
+                <w:sz w:val="18"/>
+                <w:szCs w:val="18"/>
+              </w:rPr>
+            </w:pPr>
+            <w:r>
+              <w:rPr>
+                <w:rFonts w:ascii="Times New Roman" w:hAnsi="Times New Roman"/>
+                <w:sz w:val="18"/>
+                <w:szCs w:val="18"/>
+              </w:rPr>
+              <w:t>0.01</w:t>
+            </w:r>
+          </w:p>
+        </w:tc>
+        <w:tc>
+          <w:tcPr>
+            <w:tcW w:w="905" w:type="dxa"/>
+            <w:tcBorders>
+              <w:top w:val="nil"/>
+            </w:tcBorders>
+            <w:noWrap/>
+            <w:vAlign w:val="center"/>
+            <w:hideMark/>
+          </w:tcPr>
+          <w:p>
+            <w:pPr>
+              <w:pStyle w:val="text"/>
+              <w:tabs>
+                <w:tab w:val="decimal" w:pos="343"/>
+              </w:tabs>
+              <w:spacing w:before="240"/>
+              <w:jc w:val="center"/>
+              <w:rPr>
+                <w:rFonts w:ascii="Times New Roman" w:hAnsi="Times New Roman"/>
+                <w:sz w:val="18"/>
+                <w:szCs w:val="18"/>
+              </w:rPr>
+            </w:pPr>
+            <w:r>
+              <w:rPr>
+                <w:rFonts w:ascii="Times New Roman" w:hAnsi="Times New Roman"/>
+                <w:sz w:val="18"/>
+                <w:szCs w:val="18"/>
+              </w:rPr>
+              <w:t>.903</w:t>
+            </w:r>
+          </w:p>
+        </w:tc>
+        <w:tc>
+          <w:tcPr>
+            <w:tcW w:w="1226" w:type="dxa"/>
+            <w:tcBorders>
+              <w:top w:val="nil"/>
+            </w:tcBorders>
+            <w:noWrap/>
+            <w:vAlign w:val="center"/>
+            <w:hideMark/>
+          </w:tcPr>
+          <w:p>
+            <w:pPr>
+              <w:pStyle w:val="text"/>
+              <w:tabs>
+                <w:tab w:val="decimal" w:pos="699"/>
+              </w:tabs>
+              <w:spacing w:before="240"/>
+              <w:jc w:val="center"/>
+              <w:rPr>
+                <w:rFonts w:ascii="Times New Roman" w:hAnsi="Times New Roman"/>
+                <w:sz w:val="18"/>
+                <w:szCs w:val="18"/>
+              </w:rPr>
+            </w:pPr>
+            <w:r>
+              <w:rPr>
+                <w:rFonts w:ascii="Times New Roman" w:hAnsi="Times New Roman"/>
+                <w:i/>
+                <w:sz w:val="18"/>
+                <w:szCs w:val="18"/>
+              </w:rPr>
+              <w:t>d</w:t>
+            </w:r>
+            <w:r>
+              <w:rPr>
+                <w:rFonts w:ascii="Times New Roman" w:hAnsi="Times New Roman"/>
+                <w:sz w:val="18"/>
+                <w:szCs w:val="18"/>
+              </w:rPr>
+              <w:t xml:space="preserve"> = 0.03</w:t>
+            </w:r>
+          </w:p>
+        </w:tc>
+        <w:tc>
+          <w:tcPr>
+            <w:tcW w:w="698" w:type="dxa"/>
+            <w:tcBorders>
+              <w:top w:val="nil"/>
+            </w:tcBorders>
+            <w:noWrap/>
+            <w:vAlign w:val="center"/>
+            <w:hideMark/>
+          </w:tcPr>
+          <w:p>
+            <w:pPr>
+              <w:pStyle w:val="text"/>
+              <w:tabs>
+                <w:tab w:val="decimal" w:pos="256"/>
+              </w:tabs>
+              <w:spacing w:before="240"/>
+              <w:jc w:val="center"/>
+              <w:rPr>
+                <w:rFonts w:ascii="Times New Roman" w:hAnsi="Times New Roman"/>
+                <w:sz w:val="18"/>
+                <w:szCs w:val="18"/>
+              </w:rPr>
+            </w:pPr>
+            <w:r>
+              <w:rPr>
+                <w:rFonts w:ascii="Times New Roman" w:hAnsi="Times New Roman"/>
+                <w:sz w:val="18"/>
+                <w:szCs w:val="18"/>
+              </w:rPr>
+              <w:t>-0.48</w:t>
+            </w:r>
+          </w:p>
+        </w:tc>
+        <w:tc>
+          <w:tcPr>
+            <w:tcW w:w="696" w:type="dxa"/>
+            <w:tcBorders>
+              <w:top w:val="nil"/>
+            </w:tcBorders>
+            <w:noWrap/>
+            <w:vAlign w:val="center"/>
+            <w:hideMark/>
+          </w:tcPr>
+          <w:p>
+            <w:pPr>
+              <w:pStyle w:val="text"/>
+              <w:tabs>
+                <w:tab w:val="decimal" w:pos="255"/>
+              </w:tabs>
+              <w:spacing w:before="240"/>
+              <w:jc w:val="center"/>
+              <w:rPr>
+                <w:rFonts w:ascii="Times New Roman" w:hAnsi="Times New Roman"/>
+                <w:sz w:val="18"/>
+                <w:szCs w:val="18"/>
+              </w:rPr>
+            </w:pPr>
+            <w:r>
+              <w:rPr>
+                <w:rFonts w:ascii="Times New Roman" w:hAnsi="Times New Roman"/>
+                <w:sz w:val="18"/>
+                <w:szCs w:val="18"/>
+              </w:rPr>
+              <w:t>0.54</w:t>
+            </w:r>
+          </w:p>
+        </w:tc>
+      </w:tr>
+      <w:tr>
+        <w:trPr>
+          <w:trHeight w:val="320"/>
+        </w:trPr>
+        <w:tc>
+          <w:tcPr>
+            <w:tcW w:w="450" w:type="dxa"/>
+            <w:noWrap/>
+            <w:vAlign w:val="center"/>
+            <w:hideMark/>
+          </w:tcPr>
+          <w:p>
+            <w:pPr>
+              <w:pStyle w:val="text"/>
+              <w:spacing w:before="240"/>
+              <w:rPr>
+                <w:rFonts w:ascii="Times New Roman" w:hAnsi="Times New Roman"/>
+                <w:sz w:val="18"/>
+                <w:szCs w:val="18"/>
+              </w:rPr>
+            </w:pPr>
+          </w:p>
+        </w:tc>
+        <w:tc>
+          <w:tcPr>
+            <w:tcW w:w="2243" w:type="dxa"/>
+            <w:noWrap/>
+            <w:vAlign w:val="center"/>
+            <w:hideMark/>
+          </w:tcPr>
+          <w:p>
+            <w:pPr>
+              <w:pStyle w:val="text"/>
+              <w:spacing w:before="240"/>
+              <w:rPr>
+                <w:rFonts w:ascii="Times New Roman" w:hAnsi="Times New Roman"/>
+                <w:sz w:val="18"/>
+                <w:szCs w:val="18"/>
+              </w:rPr>
+            </w:pPr>
+            <w:r>
+              <w:rPr>
+                <w:rFonts w:ascii="Times New Roman" w:hAnsi="Times New Roman"/>
+                <w:sz w:val="18"/>
+                <w:szCs w:val="18"/>
+              </w:rPr>
+              <w:t>Color-valence contingency</w:t>
+            </w:r>
+          </w:p>
+        </w:tc>
+        <w:tc>
+          <w:tcPr>
+            <w:tcW w:w="1868" w:type="dxa"/>
+            <w:noWrap/>
+            <w:vAlign w:val="center"/>
+            <w:hideMark/>
+          </w:tcPr>
+          <w:p>
+            <w:pPr>
+              <w:pStyle w:val="text"/>
+              <w:spacing w:before="240"/>
+              <w:jc w:val="center"/>
+              <w:rPr>
+                <w:rFonts w:ascii="Times New Roman" w:hAnsi="Times New Roman"/>
+                <w:sz w:val="18"/>
+                <w:szCs w:val="18"/>
+              </w:rPr>
+            </w:pPr>
+            <w:r>
+              <w:rPr>
+                <w:rFonts w:ascii="Times New Roman" w:hAnsi="Times New Roman"/>
+                <w:sz w:val="18"/>
+                <w:szCs w:val="18"/>
+              </w:rPr>
+              <w:t>aware</w:t>
+            </w:r>
+          </w:p>
+        </w:tc>
+        <w:tc>
+          <w:tcPr>
+            <w:tcW w:w="986" w:type="dxa"/>
+            <w:noWrap/>
+            <w:vAlign w:val="center"/>
+            <w:hideMark/>
+          </w:tcPr>
+          <w:p>
+            <w:pPr>
+              <w:pStyle w:val="text"/>
+              <w:tabs>
+                <w:tab w:val="decimal" w:pos="341"/>
+              </w:tabs>
+              <w:spacing w:before="240"/>
+              <w:jc w:val="center"/>
+              <w:rPr>
+                <w:rFonts w:ascii="Times New Roman" w:hAnsi="Times New Roman"/>
+                <w:sz w:val="18"/>
+                <w:szCs w:val="18"/>
+              </w:rPr>
+            </w:pPr>
+            <w:r>
+              <w:rPr>
+                <w:rFonts w:ascii="Times New Roman" w:hAnsi="Times New Roman"/>
+                <w:sz w:val="18"/>
+                <w:szCs w:val="18"/>
+              </w:rPr>
+              <w:t>2.45</w:t>
+            </w:r>
+          </w:p>
+        </w:tc>
+        <w:tc>
+          <w:tcPr>
+            <w:tcW w:w="905" w:type="dxa"/>
+            <w:noWrap/>
+            <w:vAlign w:val="center"/>
+            <w:hideMark/>
+          </w:tcPr>
+          <w:p>
+            <w:pPr>
+              <w:pStyle w:val="text"/>
+              <w:tabs>
+                <w:tab w:val="decimal" w:pos="343"/>
+              </w:tabs>
+              <w:spacing w:before="240"/>
+              <w:jc w:val="center"/>
+              <w:rPr>
+                <w:rFonts w:ascii="Times New Roman" w:hAnsi="Times New Roman"/>
+                <w:sz w:val="18"/>
+                <w:szCs w:val="18"/>
+              </w:rPr>
+            </w:pPr>
+            <w:r>
+              <w:rPr>
+                <w:rFonts w:ascii="Times New Roman" w:hAnsi="Times New Roman"/>
+                <w:sz w:val="18"/>
+                <w:szCs w:val="18"/>
+              </w:rPr>
+              <w:t>.118</w:t>
+            </w:r>
+          </w:p>
+        </w:tc>
+        <w:tc>
+          <w:tcPr>
+            <w:tcW w:w="1226" w:type="dxa"/>
+            <w:noWrap/>
+            <w:vAlign w:val="center"/>
+            <w:hideMark/>
+          </w:tcPr>
+          <w:p>
+            <w:pPr>
+              <w:pStyle w:val="text"/>
+              <w:tabs>
+                <w:tab w:val="decimal" w:pos="699"/>
+              </w:tabs>
+              <w:spacing w:before="240"/>
+              <w:jc w:val="center"/>
+              <w:rPr>
+                <w:rFonts w:ascii="Times New Roman" w:hAnsi="Times New Roman"/>
+                <w:sz w:val="18"/>
+                <w:szCs w:val="18"/>
+              </w:rPr>
+            </w:pPr>
+            <w:r>
+              <w:rPr>
+                <w:rFonts w:ascii="Times New Roman" w:hAnsi="Times New Roman"/>
+                <w:i/>
+                <w:sz w:val="18"/>
+                <w:szCs w:val="18"/>
+              </w:rPr>
+              <w:t>d</w:t>
+            </w:r>
+            <w:r>
+              <w:rPr>
+                <w:rFonts w:ascii="Times New Roman" w:hAnsi="Times New Roman"/>
+                <w:sz w:val="18"/>
+                <w:szCs w:val="18"/>
+              </w:rPr>
+              <w:t xml:space="preserve"> = -0.76</w:t>
+            </w:r>
+          </w:p>
+        </w:tc>
+        <w:tc>
+          <w:tcPr>
+            <w:tcW w:w="698" w:type="dxa"/>
+            <w:noWrap/>
+            <w:vAlign w:val="center"/>
+            <w:hideMark/>
+          </w:tcPr>
+          <w:p>
+            <w:pPr>
+              <w:pStyle w:val="text"/>
+              <w:tabs>
+                <w:tab w:val="decimal" w:pos="256"/>
+              </w:tabs>
+              <w:spacing w:before="240"/>
+              <w:jc w:val="center"/>
+              <w:rPr>
+                <w:rFonts w:ascii="Times New Roman" w:hAnsi="Times New Roman"/>
+                <w:sz w:val="18"/>
+                <w:szCs w:val="18"/>
+              </w:rPr>
+            </w:pPr>
+            <w:r>
+              <w:rPr>
+                <w:rFonts w:ascii="Times New Roman" w:hAnsi="Times New Roman"/>
+                <w:sz w:val="18"/>
+                <w:szCs w:val="18"/>
+              </w:rPr>
+              <w:t>-1.72</w:t>
+            </w:r>
+          </w:p>
+        </w:tc>
+        <w:tc>
+          <w:tcPr>
+            <w:tcW w:w="696" w:type="dxa"/>
+            <w:noWrap/>
+            <w:vAlign w:val="center"/>
+            <w:hideMark/>
+          </w:tcPr>
+          <w:p>
+            <w:pPr>
+              <w:pStyle w:val="text"/>
+              <w:tabs>
+                <w:tab w:val="decimal" w:pos="255"/>
+              </w:tabs>
+              <w:spacing w:before="240"/>
+              <w:jc w:val="center"/>
+              <w:rPr>
+                <w:rFonts w:ascii="Times New Roman" w:hAnsi="Times New Roman"/>
+                <w:sz w:val="18"/>
+                <w:szCs w:val="18"/>
+              </w:rPr>
+            </w:pPr>
+            <w:r>
+              <w:rPr>
+                <w:rFonts w:ascii="Times New Roman" w:hAnsi="Times New Roman"/>
+                <w:sz w:val="18"/>
+                <w:szCs w:val="18"/>
+              </w:rPr>
+              <w:t>0.19</w:t>
+            </w:r>
+          </w:p>
+        </w:tc>
+      </w:tr>
+      <w:tr>
+        <w:trPr>
+          <w:trHeight w:val="320"/>
+        </w:trPr>
+        <w:tc>
+          <w:tcPr>
+            <w:tcW w:w="450" w:type="dxa"/>
+            <w:noWrap/>
+            <w:vAlign w:val="center"/>
+            <w:hideMark/>
+          </w:tcPr>
+          <w:p>
+            <w:pPr>
+              <w:pStyle w:val="text"/>
+              <w:spacing w:before="240"/>
+              <w:rPr>
+                <w:rFonts w:ascii="Times New Roman" w:hAnsi="Times New Roman"/>
+                <w:sz w:val="18"/>
+                <w:szCs w:val="18"/>
+              </w:rPr>
+            </w:pPr>
+          </w:p>
+        </w:tc>
+        <w:tc>
+          <w:tcPr>
+            <w:tcW w:w="2243" w:type="dxa"/>
+            <w:noWrap/>
+            <w:vAlign w:val="center"/>
+            <w:hideMark/>
+          </w:tcPr>
+          <w:p>
+            <w:pPr>
+              <w:pStyle w:val="text"/>
+              <w:spacing w:before="240"/>
+              <w:rPr>
+                <w:rFonts w:ascii="Times New Roman" w:hAnsi="Times New Roman"/>
+                <w:sz w:val="18"/>
+                <w:szCs w:val="18"/>
+              </w:rPr>
+            </w:pPr>
+            <w:r>
+              <w:rPr>
+                <w:rFonts w:ascii="Times New Roman" w:hAnsi="Times New Roman"/>
+                <w:sz w:val="18"/>
+                <w:szCs w:val="18"/>
+              </w:rPr>
+              <w:t>Demand compliance</w:t>
+            </w:r>
+          </w:p>
+        </w:tc>
+        <w:tc>
+          <w:tcPr>
+            <w:tcW w:w="1868" w:type="dxa"/>
+            <w:noWrap/>
+            <w:vAlign w:val="center"/>
+            <w:hideMark/>
+          </w:tcPr>
+          <w:p>
+            <w:pPr>
+              <w:pStyle w:val="text"/>
+              <w:spacing w:before="240"/>
+              <w:jc w:val="center"/>
+              <w:rPr>
+                <w:rFonts w:ascii="Times New Roman" w:hAnsi="Times New Roman"/>
+                <w:sz w:val="18"/>
+                <w:szCs w:val="18"/>
+              </w:rPr>
+            </w:pPr>
+            <w:r>
+              <w:rPr>
+                <w:rFonts w:ascii="Times New Roman" w:hAnsi="Times New Roman"/>
+                <w:sz w:val="18"/>
+                <w:szCs w:val="18"/>
+              </w:rPr>
+              <w:t>non-</w:t>
+            </w:r>
+            <w:r>
+              <w:rPr>
+                <w:rFonts w:ascii="Times New Roman" w:hAnsi="Times New Roman"/>
+                <w:sz w:val="18"/>
+                <w:szCs w:val="18"/>
+              </w:rPr>
+              <w:t>compliant</w:t>
+            </w:r>
+          </w:p>
+        </w:tc>
+        <w:tc>
+          <w:tcPr>
+            <w:tcW w:w="986" w:type="dxa"/>
+            <w:noWrap/>
+            <w:vAlign w:val="center"/>
+            <w:hideMark/>
+          </w:tcPr>
+          <w:p>
+            <w:pPr>
+              <w:pStyle w:val="text"/>
+              <w:tabs>
+                <w:tab w:val="decimal" w:pos="341"/>
+              </w:tabs>
+              <w:spacing w:before="240"/>
+              <w:jc w:val="center"/>
+              <w:rPr>
+                <w:rFonts w:ascii="Times New Roman" w:hAnsi="Times New Roman"/>
+                <w:sz w:val="18"/>
+                <w:szCs w:val="18"/>
+              </w:rPr>
+            </w:pPr>
+            <w:r>
+              <w:rPr>
+                <w:rFonts w:ascii="Times New Roman" w:hAnsi="Times New Roman"/>
+                <w:sz w:val="18"/>
+                <w:szCs w:val="18"/>
+              </w:rPr>
+              <w:t>0.01</w:t>
+            </w:r>
+          </w:p>
+        </w:tc>
+        <w:tc>
+          <w:tcPr>
+            <w:tcW w:w="905" w:type="dxa"/>
+            <w:noWrap/>
+            <w:vAlign w:val="center"/>
+            <w:hideMark/>
+          </w:tcPr>
+          <w:p>
+            <w:pPr>
+              <w:pStyle w:val="text"/>
+              <w:tabs>
+                <w:tab w:val="decimal" w:pos="343"/>
+              </w:tabs>
+              <w:spacing w:before="240"/>
+              <w:jc w:val="center"/>
+              <w:rPr>
+                <w:rFonts w:ascii="Times New Roman" w:hAnsi="Times New Roman"/>
+                <w:sz w:val="18"/>
+                <w:szCs w:val="18"/>
+              </w:rPr>
+            </w:pPr>
+            <w:r>
+              <w:rPr>
+                <w:rFonts w:ascii="Times New Roman" w:hAnsi="Times New Roman"/>
+                <w:sz w:val="18"/>
+                <w:szCs w:val="18"/>
+              </w:rPr>
+              <w:t>.929</w:t>
+            </w:r>
+          </w:p>
+        </w:tc>
+        <w:tc>
+          <w:tcPr>
+            <w:tcW w:w="1226" w:type="dxa"/>
+            <w:noWrap/>
+            <w:vAlign w:val="center"/>
+            <w:hideMark/>
+          </w:tcPr>
+          <w:p>
+            <w:pPr>
+              <w:pStyle w:val="text"/>
+              <w:tabs>
+                <w:tab w:val="decimal" w:pos="699"/>
+              </w:tabs>
+              <w:spacing w:before="240"/>
+              <w:jc w:val="center"/>
+              <w:rPr>
+                <w:rFonts w:ascii="Times New Roman" w:hAnsi="Times New Roman"/>
+                <w:sz w:val="18"/>
+                <w:szCs w:val="18"/>
+              </w:rPr>
+            </w:pPr>
+            <w:r>
+              <w:rPr>
+                <w:rFonts w:ascii="Times New Roman" w:hAnsi="Times New Roman"/>
+                <w:i/>
+                <w:sz w:val="18"/>
+                <w:szCs w:val="18"/>
+              </w:rPr>
+              <w:t>d</w:t>
+            </w:r>
+            <w:r>
+              <w:rPr>
+                <w:rFonts w:ascii="Times New Roman" w:hAnsi="Times New Roman"/>
+                <w:sz w:val="18"/>
+                <w:szCs w:val="18"/>
+              </w:rPr>
+              <w:t xml:space="preserve"> = 0.04</w:t>
+            </w:r>
+          </w:p>
+        </w:tc>
+        <w:tc>
+          <w:tcPr>
+            <w:tcW w:w="698" w:type="dxa"/>
+            <w:noWrap/>
+            <w:vAlign w:val="center"/>
+            <w:hideMark/>
+          </w:tcPr>
+          <w:p>
+            <w:pPr>
+              <w:pStyle w:val="text"/>
+              <w:tabs>
+                <w:tab w:val="decimal" w:pos="256"/>
+              </w:tabs>
+              <w:spacing w:before="240"/>
+              <w:jc w:val="center"/>
+              <w:rPr>
+                <w:rFonts w:ascii="Times New Roman" w:hAnsi="Times New Roman"/>
+                <w:sz w:val="18"/>
+                <w:szCs w:val="18"/>
+              </w:rPr>
+            </w:pPr>
+            <w:r>
+              <w:rPr>
+                <w:rFonts w:ascii="Times New Roman" w:hAnsi="Times New Roman"/>
+                <w:sz w:val="18"/>
+                <w:szCs w:val="18"/>
+              </w:rPr>
+              <w:t>-0.77</w:t>
+            </w:r>
+          </w:p>
+        </w:tc>
+        <w:tc>
+          <w:tcPr>
+            <w:tcW w:w="696" w:type="dxa"/>
+            <w:noWrap/>
+            <w:vAlign w:val="center"/>
+            <w:hideMark/>
+          </w:tcPr>
+          <w:p>
+            <w:pPr>
+              <w:pStyle w:val="text"/>
+              <w:tabs>
+                <w:tab w:val="decimal" w:pos="255"/>
+              </w:tabs>
+              <w:spacing w:before="240"/>
+              <w:jc w:val="center"/>
+              <w:rPr>
+                <w:rFonts w:ascii="Times New Roman" w:hAnsi="Times New Roman"/>
+                <w:sz w:val="18"/>
+                <w:szCs w:val="18"/>
+              </w:rPr>
+            </w:pPr>
+            <w:r>
+              <w:rPr>
+                <w:rFonts w:ascii="Times New Roman" w:hAnsi="Times New Roman"/>
+                <w:sz w:val="18"/>
+                <w:szCs w:val="18"/>
+              </w:rPr>
+              <w:t>0.84</w:t>
+            </w:r>
+          </w:p>
+        </w:tc>
+      </w:tr>
+      <w:tr>
+        <w:trPr>
+          <w:trHeight w:val="320"/>
+        </w:trPr>
+        <w:tc>
+          <w:tcPr>
+            <w:tcW w:w="450" w:type="dxa"/>
+            <w:noWrap/>
+            <w:vAlign w:val="center"/>
+            <w:hideMark/>
+          </w:tcPr>
+          <w:p>
+            <w:pPr>
+              <w:pStyle w:val="text"/>
+              <w:spacing w:before="240"/>
+              <w:rPr>
+                <w:rFonts w:ascii="Times New Roman" w:hAnsi="Times New Roman"/>
+                <w:sz w:val="18"/>
+                <w:szCs w:val="18"/>
+              </w:rPr>
+            </w:pPr>
+          </w:p>
+        </w:tc>
+        <w:tc>
+          <w:tcPr>
+            <w:tcW w:w="2243" w:type="dxa"/>
+            <w:noWrap/>
+            <w:vAlign w:val="center"/>
+            <w:hideMark/>
+          </w:tcPr>
+          <w:p>
+            <w:pPr>
+              <w:pStyle w:val="text"/>
+              <w:spacing w:before="240"/>
+              <w:rPr>
+                <w:rFonts w:ascii="Times New Roman" w:hAnsi="Times New Roman"/>
+                <w:sz w:val="18"/>
+                <w:szCs w:val="18"/>
+              </w:rPr>
+            </w:pPr>
+            <w:r>
+              <w:rPr>
+                <w:rFonts w:ascii="Times New Roman" w:hAnsi="Times New Roman"/>
+                <w:sz w:val="18"/>
+                <w:szCs w:val="18"/>
+              </w:rPr>
+              <w:t>Hypothesis awareness</w:t>
+            </w:r>
+          </w:p>
+        </w:tc>
+        <w:tc>
+          <w:tcPr>
+            <w:tcW w:w="1868" w:type="dxa"/>
+            <w:noWrap/>
+            <w:vAlign w:val="center"/>
+            <w:hideMark/>
+          </w:tcPr>
+          <w:p>
+            <w:pPr>
+              <w:pStyle w:val="text"/>
+              <w:spacing w:before="240"/>
+              <w:jc w:val="center"/>
+              <w:rPr>
+                <w:rFonts w:ascii="Times New Roman" w:hAnsi="Times New Roman"/>
+                <w:sz w:val="18"/>
+                <w:szCs w:val="18"/>
+              </w:rPr>
+            </w:pPr>
+            <w:r>
+              <w:rPr>
+                <w:rFonts w:ascii="Times New Roman" w:hAnsi="Times New Roman"/>
+                <w:sz w:val="18"/>
+                <w:szCs w:val="18"/>
+              </w:rPr>
+              <w:t>unaware</w:t>
+            </w:r>
+          </w:p>
+        </w:tc>
+        <w:tc>
+          <w:tcPr>
+            <w:tcW w:w="986" w:type="dxa"/>
+            <w:noWrap/>
+            <w:vAlign w:val="center"/>
+            <w:hideMark/>
+          </w:tcPr>
+          <w:p>
+            <w:pPr>
+              <w:pStyle w:val="text"/>
+              <w:tabs>
+                <w:tab w:val="decimal" w:pos="341"/>
+              </w:tabs>
+              <w:spacing w:before="240"/>
+              <w:jc w:val="center"/>
+              <w:rPr>
+                <w:rFonts w:ascii="Times New Roman" w:hAnsi="Times New Roman"/>
+                <w:sz w:val="18"/>
+                <w:szCs w:val="18"/>
+              </w:rPr>
+            </w:pPr>
+            <w:r>
+              <w:rPr>
+                <w:rFonts w:ascii="Times New Roman" w:hAnsi="Times New Roman"/>
+                <w:sz w:val="18"/>
+                <w:szCs w:val="18"/>
+              </w:rPr>
+              <w:t>5.34</w:t>
+            </w:r>
+          </w:p>
+        </w:tc>
+        <w:tc>
+          <w:tcPr>
+            <w:tcW w:w="905" w:type="dxa"/>
+            <w:noWrap/>
+            <w:vAlign w:val="center"/>
+            <w:hideMark/>
+          </w:tcPr>
+          <w:p>
+            <w:pPr>
+              <w:pStyle w:val="text"/>
+              <w:tabs>
+                <w:tab w:val="decimal" w:pos="343"/>
+              </w:tabs>
+              <w:spacing w:before="240"/>
+              <w:jc w:val="center"/>
+              <w:rPr>
+                <w:rFonts w:ascii="Times New Roman" w:hAnsi="Times New Roman"/>
+                <w:sz w:val="18"/>
+                <w:szCs w:val="18"/>
+              </w:rPr>
+            </w:pPr>
+            <w:r>
+              <w:rPr>
+                <w:rFonts w:ascii="Times New Roman" w:hAnsi="Times New Roman"/>
+                <w:sz w:val="18"/>
+                <w:szCs w:val="18"/>
+              </w:rPr>
+              <w:t>.021</w:t>
+            </w:r>
+          </w:p>
+        </w:tc>
+        <w:tc>
+          <w:tcPr>
+            <w:tcW w:w="1226" w:type="dxa"/>
+            <w:noWrap/>
+            <w:vAlign w:val="center"/>
+            <w:hideMark/>
+          </w:tcPr>
+          <w:p>
+            <w:pPr>
+              <w:pStyle w:val="text"/>
+              <w:tabs>
+                <w:tab w:val="decimal" w:pos="699"/>
+              </w:tabs>
+              <w:spacing w:before="240"/>
+              <w:jc w:val="center"/>
+              <w:rPr>
+                <w:rFonts w:ascii="Times New Roman" w:hAnsi="Times New Roman"/>
+                <w:sz w:val="18"/>
+                <w:szCs w:val="18"/>
+              </w:rPr>
+            </w:pPr>
+            <w:r>
+              <w:rPr>
+                <w:rFonts w:ascii="Times New Roman" w:hAnsi="Times New Roman"/>
+                <w:i/>
+                <w:sz w:val="18"/>
+                <w:szCs w:val="18"/>
+              </w:rPr>
+              <w:t>d</w:t>
+            </w:r>
+            <w:r>
+              <w:rPr>
+                <w:rFonts w:ascii="Times New Roman" w:hAnsi="Times New Roman"/>
+                <w:sz w:val="18"/>
+                <w:szCs w:val="18"/>
+              </w:rPr>
+              <w:t xml:space="preserve"> = 0.73</w:t>
+            </w:r>
+          </w:p>
+        </w:tc>
+        <w:tc>
+          <w:tcPr>
+            <w:tcW w:w="698" w:type="dxa"/>
+            <w:noWrap/>
+            <w:vAlign w:val="center"/>
+            <w:hideMark/>
+          </w:tcPr>
+          <w:p>
+            <w:pPr>
+              <w:pStyle w:val="text"/>
+              <w:tabs>
+                <w:tab w:val="decimal" w:pos="256"/>
+              </w:tabs>
+              <w:spacing w:before="240"/>
+              <w:jc w:val="center"/>
+              <w:rPr>
+                <w:rFonts w:ascii="Times New Roman" w:hAnsi="Times New Roman"/>
+                <w:sz w:val="18"/>
+                <w:szCs w:val="18"/>
+              </w:rPr>
+            </w:pPr>
+            <w:r>
+              <w:rPr>
+                <w:rFonts w:ascii="Times New Roman" w:hAnsi="Times New Roman"/>
+                <w:sz w:val="18"/>
+                <w:szCs w:val="18"/>
+              </w:rPr>
+              <w:t>0.11</w:t>
+            </w:r>
+          </w:p>
+        </w:tc>
+        <w:tc>
+          <w:tcPr>
+            <w:tcW w:w="696" w:type="dxa"/>
+            <w:noWrap/>
+            <w:vAlign w:val="center"/>
+            <w:hideMark/>
+          </w:tcPr>
+          <w:p>
+            <w:pPr>
+              <w:pStyle w:val="text"/>
+              <w:tabs>
+                <w:tab w:val="decimal" w:pos="255"/>
+              </w:tabs>
+              <w:spacing w:before="240"/>
+              <w:jc w:val="center"/>
+              <w:rPr>
+                <w:rFonts w:ascii="Times New Roman" w:hAnsi="Times New Roman"/>
+                <w:sz w:val="18"/>
+                <w:szCs w:val="18"/>
+              </w:rPr>
+            </w:pPr>
+            <w:r>
+              <w:rPr>
+                <w:rFonts w:ascii="Times New Roman" w:hAnsi="Times New Roman"/>
+                <w:sz w:val="18"/>
+                <w:szCs w:val="18"/>
+              </w:rPr>
+              <w:t>1.35</w:t>
+            </w:r>
+          </w:p>
+        </w:tc>
+      </w:tr>
+      <w:tr>
+        <w:trPr>
+          <w:trHeight w:val="320"/>
+        </w:trPr>
+        <w:tc>
+          <w:tcPr>
+            <w:tcW w:w="450" w:type="dxa"/>
+            <w:noWrap/>
+            <w:vAlign w:val="center"/>
+            <w:hideMark/>
+          </w:tcPr>
+          <w:p>
+            <w:pPr>
+              <w:pStyle w:val="text"/>
+              <w:spacing w:before="240"/>
+              <w:rPr>
+                <w:rFonts w:ascii="Times New Roman" w:hAnsi="Times New Roman"/>
+                <w:sz w:val="18"/>
+                <w:szCs w:val="18"/>
+              </w:rPr>
+            </w:pPr>
+          </w:p>
+        </w:tc>
+        <w:tc>
+          <w:tcPr>
+            <w:tcW w:w="2243" w:type="dxa"/>
+            <w:noWrap/>
+            <w:vAlign w:val="center"/>
+            <w:hideMark/>
+          </w:tcPr>
+          <w:p>
+            <w:pPr>
+              <w:pStyle w:val="text"/>
+              <w:spacing w:before="240"/>
+              <w:rPr>
+                <w:rFonts w:ascii="Times New Roman" w:hAnsi="Times New Roman"/>
+                <w:sz w:val="18"/>
+                <w:szCs w:val="18"/>
+              </w:rPr>
+            </w:pPr>
+            <w:r>
+              <w:rPr>
+                <w:rFonts w:ascii="Times New Roman" w:hAnsi="Times New Roman"/>
+                <w:sz w:val="18"/>
+                <w:szCs w:val="18"/>
+              </w:rPr>
+              <w:t>Influence awareness</w:t>
+            </w:r>
+          </w:p>
+        </w:tc>
+        <w:tc>
+          <w:tcPr>
+            <w:tcW w:w="1868" w:type="dxa"/>
+            <w:noWrap/>
+            <w:vAlign w:val="center"/>
+            <w:hideMark/>
+          </w:tcPr>
+          <w:p>
+            <w:pPr>
+              <w:pStyle w:val="text"/>
+              <w:spacing w:before="240"/>
+              <w:jc w:val="center"/>
+              <w:rPr>
+                <w:rFonts w:ascii="Times New Roman" w:hAnsi="Times New Roman"/>
+                <w:sz w:val="18"/>
+                <w:szCs w:val="18"/>
+              </w:rPr>
+            </w:pPr>
+            <w:r>
+              <w:rPr>
+                <w:rFonts w:ascii="Times New Roman" w:hAnsi="Times New Roman"/>
+                <w:sz w:val="18"/>
+                <w:szCs w:val="18"/>
+              </w:rPr>
+              <w:t>unaware</w:t>
+            </w:r>
+          </w:p>
+        </w:tc>
+        <w:tc>
+          <w:tcPr>
+            <w:tcW w:w="986" w:type="dxa"/>
+            <w:noWrap/>
+            <w:vAlign w:val="center"/>
+            <w:hideMark/>
+          </w:tcPr>
+          <w:p>
+            <w:pPr>
+              <w:pStyle w:val="text"/>
+              <w:tabs>
+                <w:tab w:val="decimal" w:pos="341"/>
+              </w:tabs>
+              <w:spacing w:before="240"/>
+              <w:jc w:val="center"/>
+              <w:rPr>
+                <w:rFonts w:ascii="Times New Roman" w:hAnsi="Times New Roman"/>
+                <w:sz w:val="18"/>
+                <w:szCs w:val="18"/>
+              </w:rPr>
+            </w:pPr>
+            <w:r>
+              <w:rPr>
+                <w:rFonts w:ascii="Times New Roman" w:hAnsi="Times New Roman"/>
+                <w:sz w:val="18"/>
+                <w:szCs w:val="18"/>
+              </w:rPr>
+              <w:t>13.27</w:t>
+            </w:r>
+          </w:p>
+        </w:tc>
+        <w:tc>
+          <w:tcPr>
+            <w:tcW w:w="905" w:type="dxa"/>
+            <w:noWrap/>
+            <w:vAlign w:val="center"/>
+            <w:hideMark/>
+          </w:tcPr>
+          <w:p>
+            <w:pPr>
+              <w:pStyle w:val="text"/>
+              <w:tabs>
+                <w:tab w:val="decimal" w:pos="343"/>
+              </w:tabs>
+              <w:spacing w:before="240"/>
+              <w:jc w:val="center"/>
+              <w:rPr>
+                <w:rFonts w:ascii="Times New Roman" w:hAnsi="Times New Roman"/>
+                <w:sz w:val="18"/>
+                <w:szCs w:val="18"/>
+              </w:rPr>
+            </w:pPr>
+            <w:r>
+              <w:rPr>
+                <w:rFonts w:ascii="Times New Roman" w:hAnsi="Times New Roman"/>
+                <w:sz w:val="18"/>
+                <w:szCs w:val="18"/>
+              </w:rPr>
+              <w:t>&lt; .001</w:t>
+            </w:r>
+          </w:p>
+        </w:tc>
+        <w:tc>
+          <w:tcPr>
+            <w:tcW w:w="1226" w:type="dxa"/>
+            <w:noWrap/>
+            <w:vAlign w:val="center"/>
+            <w:hideMark/>
+          </w:tcPr>
+          <w:p>
+            <w:pPr>
+              <w:pStyle w:val="text"/>
+              <w:tabs>
+                <w:tab w:val="decimal" w:pos="699"/>
+              </w:tabs>
+              <w:spacing w:before="240"/>
+              <w:jc w:val="center"/>
+              <w:rPr>
+                <w:rFonts w:ascii="Times New Roman" w:hAnsi="Times New Roman"/>
+                <w:sz w:val="18"/>
+                <w:szCs w:val="18"/>
+              </w:rPr>
+            </w:pPr>
+            <w:r>
+              <w:rPr>
+                <w:rFonts w:ascii="Times New Roman" w:hAnsi="Times New Roman"/>
+                <w:i/>
+                <w:sz w:val="18"/>
+                <w:szCs w:val="18"/>
+              </w:rPr>
+              <w:t>d</w:t>
+            </w:r>
+            <w:r>
+              <w:rPr>
+                <w:rFonts w:ascii="Times New Roman" w:hAnsi="Times New Roman"/>
+                <w:sz w:val="18"/>
+                <w:szCs w:val="18"/>
+              </w:rPr>
+              <w:t xml:space="preserve"> = 0.81</w:t>
+            </w:r>
+          </w:p>
+        </w:tc>
+        <w:tc>
+          <w:tcPr>
+            <w:tcW w:w="698" w:type="dxa"/>
+            <w:noWrap/>
+            <w:vAlign w:val="center"/>
+            <w:hideMark/>
+          </w:tcPr>
+          <w:p>
+            <w:pPr>
+              <w:pStyle w:val="text"/>
+              <w:tabs>
+                <w:tab w:val="decimal" w:pos="256"/>
+              </w:tabs>
+              <w:spacing w:before="240"/>
+              <w:jc w:val="center"/>
+              <w:rPr>
+                <w:rFonts w:ascii="Times New Roman" w:hAnsi="Times New Roman"/>
+                <w:sz w:val="18"/>
+                <w:szCs w:val="18"/>
+              </w:rPr>
+            </w:pPr>
+            <w:r>
+              <w:rPr>
+                <w:rFonts w:ascii="Times New Roman" w:hAnsi="Times New Roman"/>
+                <w:sz w:val="18"/>
+                <w:szCs w:val="18"/>
+              </w:rPr>
+              <w:t>0.37</w:t>
+            </w:r>
+          </w:p>
+        </w:tc>
+        <w:tc>
+          <w:tcPr>
+            <w:tcW w:w="696" w:type="dxa"/>
+            <w:noWrap/>
+            <w:vAlign w:val="center"/>
+            <w:hideMark/>
+          </w:tcPr>
+          <w:p>
+            <w:pPr>
+              <w:pStyle w:val="text"/>
+              <w:tabs>
+                <w:tab w:val="decimal" w:pos="255"/>
+              </w:tabs>
+              <w:spacing w:before="240"/>
+              <w:jc w:val="center"/>
+              <w:rPr>
+                <w:rFonts w:ascii="Times New Roman" w:hAnsi="Times New Roman"/>
+                <w:sz w:val="18"/>
+                <w:szCs w:val="18"/>
+              </w:rPr>
+            </w:pPr>
+            <w:r>
+              <w:rPr>
+                <w:rFonts w:ascii="Times New Roman" w:hAnsi="Times New Roman"/>
+                <w:sz w:val="18"/>
+                <w:szCs w:val="18"/>
+              </w:rPr>
+              <w:t>1.24</w:t>
+            </w:r>
+          </w:p>
+        </w:tc>
+      </w:tr>
+      <w:tr>
+        <w:trPr>
+          <w:trHeight w:val="320"/>
+        </w:trPr>
+        <w:tc>
+          <w:tcPr>
+            <w:tcW w:w="2693" w:type="dxa"/>
+            <w:gridSpan w:val="2"/>
+            <w:noWrap/>
+            <w:vAlign w:val="center"/>
+          </w:tcPr>
+          <w:p>
+            <w:pPr>
+              <w:pStyle w:val="text"/>
+              <w:spacing w:before="240"/>
+              <w:rPr>
+                <w:rFonts w:ascii="Times New Roman" w:hAnsi="Times New Roman"/>
+                <w:i/>
+                <w:sz w:val="18"/>
+                <w:szCs w:val="18"/>
+              </w:rPr>
+            </w:pPr>
+            <w:r>
+              <w:rPr>
+                <w:rFonts w:ascii="Times New Roman" w:hAnsi="Times New Roman"/>
+                <w:i/>
+                <w:sz w:val="18"/>
+                <w:szCs w:val="18"/>
+              </w:rPr>
+              <w:t>Self-r</w:t>
+            </w:r>
+            <w:bookmarkStart w:id="0" w:name="_GoBack"/>
+            <w:bookmarkEnd w:id="0"/>
+            <w:r>
+              <w:rPr>
+                <w:rFonts w:ascii="Times New Roman" w:hAnsi="Times New Roman"/>
+                <w:i/>
+                <w:sz w:val="18"/>
+                <w:szCs w:val="18"/>
+              </w:rPr>
+              <w:t>eported evaluations</w:t>
+            </w:r>
+          </w:p>
+        </w:tc>
+        <w:tc>
+          <w:tcPr>
+            <w:tcW w:w="1868" w:type="dxa"/>
+            <w:noWrap/>
+            <w:vAlign w:val="center"/>
+          </w:tcPr>
+          <w:p>
+            <w:pPr>
+              <w:pStyle w:val="text"/>
+              <w:spacing w:before="240"/>
+              <w:jc w:val="center"/>
+              <w:rPr>
+                <w:rFonts w:ascii="Times New Roman" w:hAnsi="Times New Roman"/>
+                <w:sz w:val="18"/>
+                <w:szCs w:val="18"/>
+              </w:rPr>
+            </w:pPr>
+          </w:p>
+        </w:tc>
+        <w:tc>
+          <w:tcPr>
+            <w:tcW w:w="986" w:type="dxa"/>
+            <w:noWrap/>
+            <w:vAlign w:val="center"/>
+          </w:tcPr>
+          <w:p>
+            <w:pPr>
+              <w:pStyle w:val="text"/>
+              <w:tabs>
+                <w:tab w:val="decimal" w:pos="341"/>
+              </w:tabs>
+              <w:spacing w:before="240"/>
+              <w:jc w:val="center"/>
+              <w:rPr>
+                <w:rFonts w:ascii="Times New Roman" w:hAnsi="Times New Roman"/>
+                <w:sz w:val="18"/>
+                <w:szCs w:val="18"/>
+              </w:rPr>
+            </w:pPr>
+          </w:p>
+        </w:tc>
+        <w:tc>
+          <w:tcPr>
+            <w:tcW w:w="905" w:type="dxa"/>
+            <w:noWrap/>
+            <w:vAlign w:val="center"/>
+          </w:tcPr>
+          <w:p>
+            <w:pPr>
+              <w:pStyle w:val="text"/>
+              <w:tabs>
+                <w:tab w:val="decimal" w:pos="343"/>
+              </w:tabs>
+              <w:spacing w:before="240"/>
+              <w:jc w:val="center"/>
+              <w:rPr>
+                <w:rFonts w:ascii="Times New Roman" w:hAnsi="Times New Roman"/>
+                <w:sz w:val="18"/>
+                <w:szCs w:val="18"/>
+              </w:rPr>
+            </w:pPr>
+          </w:p>
+        </w:tc>
+        <w:tc>
+          <w:tcPr>
+            <w:tcW w:w="1226" w:type="dxa"/>
+            <w:noWrap/>
+            <w:vAlign w:val="center"/>
+          </w:tcPr>
+          <w:p>
+            <w:pPr>
+              <w:pStyle w:val="text"/>
+              <w:tabs>
+                <w:tab w:val="decimal" w:pos="699"/>
+              </w:tabs>
+              <w:spacing w:before="240"/>
+              <w:jc w:val="center"/>
+              <w:rPr>
+                <w:rFonts w:ascii="Times New Roman" w:hAnsi="Times New Roman"/>
+                <w:i/>
+                <w:sz w:val="18"/>
+                <w:szCs w:val="18"/>
+              </w:rPr>
+            </w:pPr>
+          </w:p>
+        </w:tc>
+        <w:tc>
+          <w:tcPr>
+            <w:tcW w:w="698" w:type="dxa"/>
+            <w:noWrap/>
+            <w:vAlign w:val="center"/>
+          </w:tcPr>
+          <w:p>
+            <w:pPr>
+              <w:pStyle w:val="text"/>
+              <w:tabs>
+                <w:tab w:val="decimal" w:pos="256"/>
+              </w:tabs>
+              <w:spacing w:before="240"/>
+              <w:jc w:val="center"/>
+              <w:rPr>
+                <w:rFonts w:ascii="Times New Roman" w:hAnsi="Times New Roman"/>
+                <w:sz w:val="18"/>
+                <w:szCs w:val="18"/>
+              </w:rPr>
+            </w:pPr>
+          </w:p>
+        </w:tc>
+        <w:tc>
+          <w:tcPr>
+            <w:tcW w:w="696" w:type="dxa"/>
+            <w:noWrap/>
+            <w:vAlign w:val="center"/>
+          </w:tcPr>
+          <w:p>
+            <w:pPr>
+              <w:pStyle w:val="text"/>
+              <w:tabs>
+                <w:tab w:val="decimal" w:pos="255"/>
+              </w:tabs>
+              <w:spacing w:before="240"/>
+              <w:jc w:val="center"/>
+              <w:rPr>
+                <w:rFonts w:ascii="Times New Roman" w:hAnsi="Times New Roman"/>
+                <w:sz w:val="18"/>
+                <w:szCs w:val="18"/>
+              </w:rPr>
+            </w:pPr>
+          </w:p>
+        </w:tc>
+      </w:tr>
+      <w:tr>
+        <w:trPr>
+          <w:trHeight w:val="320"/>
+        </w:trPr>
+        <w:tc>
+          <w:tcPr>
+            <w:tcW w:w="450" w:type="dxa"/>
+            <w:noWrap/>
+            <w:vAlign w:val="center"/>
+            <w:hideMark/>
+          </w:tcPr>
+          <w:p>
+            <w:pPr>
+              <w:pStyle w:val="text"/>
+              <w:spacing w:before="240"/>
+              <w:rPr>
+                <w:rFonts w:ascii="Times New Roman" w:hAnsi="Times New Roman"/>
+                <w:sz w:val="18"/>
+                <w:szCs w:val="18"/>
+              </w:rPr>
+            </w:pPr>
+          </w:p>
+        </w:tc>
+        <w:tc>
+          <w:tcPr>
+            <w:tcW w:w="2243" w:type="dxa"/>
+            <w:noWrap/>
+            <w:vAlign w:val="center"/>
+            <w:hideMark/>
+          </w:tcPr>
+          <w:p>
+            <w:pPr>
+              <w:pStyle w:val="text"/>
+              <w:spacing w:before="240"/>
+              <w:rPr>
+                <w:rFonts w:ascii="Times New Roman" w:hAnsi="Times New Roman"/>
+                <w:sz w:val="18"/>
+                <w:szCs w:val="18"/>
+              </w:rPr>
+            </w:pPr>
+            <w:r>
+              <w:rPr>
+                <w:rFonts w:ascii="Times New Roman" w:hAnsi="Times New Roman"/>
+                <w:sz w:val="18"/>
+                <w:szCs w:val="18"/>
+              </w:rPr>
+              <w:t>US contingency</w:t>
+            </w:r>
+          </w:p>
+        </w:tc>
+        <w:tc>
+          <w:tcPr>
+            <w:tcW w:w="1868" w:type="dxa"/>
+            <w:noWrap/>
+            <w:vAlign w:val="center"/>
+            <w:hideMark/>
+          </w:tcPr>
+          <w:p>
+            <w:pPr>
+              <w:pStyle w:val="text"/>
+              <w:spacing w:before="240"/>
+              <w:jc w:val="center"/>
+              <w:rPr>
+                <w:rFonts w:ascii="Times New Roman" w:hAnsi="Times New Roman"/>
+                <w:sz w:val="18"/>
+                <w:szCs w:val="18"/>
+              </w:rPr>
+            </w:pPr>
+            <w:r>
+              <w:rPr>
+                <w:rFonts w:ascii="Times New Roman" w:hAnsi="Times New Roman"/>
+                <w:sz w:val="18"/>
+                <w:szCs w:val="18"/>
+              </w:rPr>
+              <w:t>aware</w:t>
+            </w:r>
+          </w:p>
+        </w:tc>
+        <w:tc>
+          <w:tcPr>
+            <w:tcW w:w="986" w:type="dxa"/>
+            <w:noWrap/>
+            <w:vAlign w:val="center"/>
+            <w:hideMark/>
+          </w:tcPr>
+          <w:p>
+            <w:pPr>
+              <w:pStyle w:val="text"/>
+              <w:tabs>
+                <w:tab w:val="decimal" w:pos="341"/>
+              </w:tabs>
+              <w:spacing w:before="240"/>
+              <w:jc w:val="center"/>
+              <w:rPr>
+                <w:rFonts w:ascii="Times New Roman" w:hAnsi="Times New Roman"/>
+                <w:sz w:val="18"/>
+                <w:szCs w:val="18"/>
+              </w:rPr>
+            </w:pPr>
+            <w:r>
+              <w:rPr>
+                <w:rFonts w:ascii="Times New Roman" w:hAnsi="Times New Roman"/>
+                <w:sz w:val="18"/>
+                <w:szCs w:val="18"/>
+              </w:rPr>
+              <w:t>0.46</w:t>
+            </w:r>
+          </w:p>
+        </w:tc>
+        <w:tc>
+          <w:tcPr>
+            <w:tcW w:w="905" w:type="dxa"/>
+            <w:noWrap/>
+            <w:vAlign w:val="center"/>
+            <w:hideMark/>
+          </w:tcPr>
+          <w:p>
+            <w:pPr>
+              <w:pStyle w:val="text"/>
+              <w:tabs>
+                <w:tab w:val="decimal" w:pos="343"/>
+              </w:tabs>
+              <w:spacing w:before="240"/>
+              <w:jc w:val="center"/>
+              <w:rPr>
+                <w:rFonts w:ascii="Times New Roman" w:hAnsi="Times New Roman"/>
+                <w:sz w:val="18"/>
+                <w:szCs w:val="18"/>
+              </w:rPr>
+            </w:pPr>
+            <w:r>
+              <w:rPr>
+                <w:rFonts w:ascii="Times New Roman" w:hAnsi="Times New Roman"/>
+                <w:sz w:val="18"/>
+                <w:szCs w:val="18"/>
+              </w:rPr>
+              <w:t>.497</w:t>
+            </w:r>
+          </w:p>
+        </w:tc>
+        <w:tc>
+          <w:tcPr>
+            <w:tcW w:w="1226" w:type="dxa"/>
+            <w:noWrap/>
+            <w:vAlign w:val="center"/>
+            <w:hideMark/>
+          </w:tcPr>
+          <w:p>
+            <w:pPr>
+              <w:pStyle w:val="text"/>
+              <w:tabs>
+                <w:tab w:val="decimal" w:pos="699"/>
+              </w:tabs>
+              <w:spacing w:before="240"/>
+              <w:jc w:val="center"/>
+              <w:rPr>
+                <w:rFonts w:ascii="Times New Roman" w:hAnsi="Times New Roman"/>
+                <w:sz w:val="18"/>
+                <w:szCs w:val="18"/>
+              </w:rPr>
+            </w:pPr>
+            <w:r>
+              <w:rPr>
+                <w:rFonts w:ascii="Times New Roman" w:hAnsi="Times New Roman"/>
+                <w:i/>
+                <w:sz w:val="18"/>
+                <w:szCs w:val="18"/>
+              </w:rPr>
+              <w:t>d</w:t>
+            </w:r>
+            <w:r>
+              <w:rPr>
+                <w:rFonts w:ascii="Times New Roman" w:hAnsi="Times New Roman"/>
+                <w:sz w:val="18"/>
+                <w:szCs w:val="18"/>
+              </w:rPr>
+              <w:t xml:space="preserve"> = 0.11</w:t>
+            </w:r>
+          </w:p>
+        </w:tc>
+        <w:tc>
+          <w:tcPr>
+            <w:tcW w:w="698" w:type="dxa"/>
+            <w:noWrap/>
+            <w:vAlign w:val="center"/>
+            <w:hideMark/>
+          </w:tcPr>
+          <w:p>
+            <w:pPr>
+              <w:pStyle w:val="text"/>
+              <w:tabs>
+                <w:tab w:val="decimal" w:pos="256"/>
+              </w:tabs>
+              <w:spacing w:before="240"/>
+              <w:jc w:val="center"/>
+              <w:rPr>
+                <w:rFonts w:ascii="Times New Roman" w:hAnsi="Times New Roman"/>
+                <w:sz w:val="18"/>
+                <w:szCs w:val="18"/>
+              </w:rPr>
+            </w:pPr>
+            <w:r>
+              <w:rPr>
+                <w:rFonts w:ascii="Times New Roman" w:hAnsi="Times New Roman"/>
+                <w:sz w:val="18"/>
+                <w:szCs w:val="18"/>
+              </w:rPr>
+              <w:t>-0.21</w:t>
+            </w:r>
+          </w:p>
+        </w:tc>
+        <w:tc>
+          <w:tcPr>
+            <w:tcW w:w="696" w:type="dxa"/>
+            <w:noWrap/>
+            <w:vAlign w:val="center"/>
+            <w:hideMark/>
+          </w:tcPr>
+          <w:p>
+            <w:pPr>
+              <w:pStyle w:val="text"/>
+              <w:tabs>
+                <w:tab w:val="decimal" w:pos="255"/>
+              </w:tabs>
+              <w:spacing w:before="240"/>
+              <w:jc w:val="center"/>
+              <w:rPr>
+                <w:rFonts w:ascii="Times New Roman" w:hAnsi="Times New Roman"/>
+                <w:sz w:val="18"/>
+                <w:szCs w:val="18"/>
+              </w:rPr>
+            </w:pPr>
+            <w:r>
+              <w:rPr>
+                <w:rFonts w:ascii="Times New Roman" w:hAnsi="Times New Roman"/>
+                <w:sz w:val="18"/>
+                <w:szCs w:val="18"/>
+              </w:rPr>
+              <w:t>0.43</w:t>
+            </w:r>
+          </w:p>
+        </w:tc>
+      </w:tr>
+      <w:tr>
+        <w:trPr>
+          <w:trHeight w:val="320"/>
+        </w:trPr>
+        <w:tc>
+          <w:tcPr>
+            <w:tcW w:w="450" w:type="dxa"/>
+            <w:noWrap/>
+            <w:vAlign w:val="center"/>
+            <w:hideMark/>
+          </w:tcPr>
+          <w:p>
+            <w:pPr>
+              <w:pStyle w:val="text"/>
+              <w:spacing w:before="240"/>
+              <w:rPr>
+                <w:rFonts w:ascii="Times New Roman" w:hAnsi="Times New Roman"/>
+                <w:sz w:val="18"/>
+                <w:szCs w:val="18"/>
+              </w:rPr>
+            </w:pPr>
+          </w:p>
+        </w:tc>
+        <w:tc>
+          <w:tcPr>
+            <w:tcW w:w="2243" w:type="dxa"/>
+            <w:noWrap/>
+            <w:vAlign w:val="center"/>
+            <w:hideMark/>
+          </w:tcPr>
+          <w:p>
+            <w:pPr>
+              <w:pStyle w:val="text"/>
+              <w:spacing w:before="240"/>
+              <w:rPr>
+                <w:rFonts w:ascii="Times New Roman" w:hAnsi="Times New Roman"/>
+                <w:sz w:val="18"/>
+                <w:szCs w:val="18"/>
+              </w:rPr>
+            </w:pPr>
+            <w:r>
+              <w:rPr>
+                <w:rFonts w:ascii="Times New Roman" w:hAnsi="Times New Roman"/>
+                <w:sz w:val="18"/>
+                <w:szCs w:val="18"/>
+              </w:rPr>
+              <w:t>Color-valence contingency</w:t>
+            </w:r>
+          </w:p>
+        </w:tc>
+        <w:tc>
+          <w:tcPr>
+            <w:tcW w:w="1868" w:type="dxa"/>
+            <w:noWrap/>
+            <w:vAlign w:val="center"/>
+            <w:hideMark/>
+          </w:tcPr>
+          <w:p>
+            <w:pPr>
+              <w:pStyle w:val="text"/>
+              <w:spacing w:before="240"/>
+              <w:jc w:val="center"/>
+              <w:rPr>
+                <w:rFonts w:ascii="Times New Roman" w:hAnsi="Times New Roman"/>
+                <w:sz w:val="18"/>
+                <w:szCs w:val="18"/>
+              </w:rPr>
+            </w:pPr>
+            <w:r>
+              <w:rPr>
+                <w:rFonts w:ascii="Times New Roman" w:hAnsi="Times New Roman"/>
+                <w:sz w:val="18"/>
+                <w:szCs w:val="18"/>
+              </w:rPr>
+              <w:t>aware</w:t>
+            </w:r>
+          </w:p>
+        </w:tc>
+        <w:tc>
+          <w:tcPr>
+            <w:tcW w:w="986" w:type="dxa"/>
+            <w:noWrap/>
+            <w:vAlign w:val="center"/>
+            <w:hideMark/>
+          </w:tcPr>
+          <w:p>
+            <w:pPr>
+              <w:pStyle w:val="text"/>
+              <w:tabs>
+                <w:tab w:val="decimal" w:pos="341"/>
+              </w:tabs>
+              <w:spacing w:before="240"/>
+              <w:jc w:val="center"/>
+              <w:rPr>
+                <w:rFonts w:ascii="Times New Roman" w:hAnsi="Times New Roman"/>
+                <w:sz w:val="18"/>
+                <w:szCs w:val="18"/>
+              </w:rPr>
+            </w:pPr>
+            <w:r>
+              <w:rPr>
+                <w:rFonts w:ascii="Times New Roman" w:hAnsi="Times New Roman"/>
+                <w:sz w:val="18"/>
+                <w:szCs w:val="18"/>
+              </w:rPr>
+              <w:t>11.26</w:t>
+            </w:r>
+          </w:p>
+        </w:tc>
+        <w:tc>
+          <w:tcPr>
+            <w:tcW w:w="905" w:type="dxa"/>
+            <w:noWrap/>
+            <w:vAlign w:val="center"/>
+            <w:hideMark/>
+          </w:tcPr>
+          <w:p>
+            <w:pPr>
+              <w:pStyle w:val="text"/>
+              <w:tabs>
+                <w:tab w:val="decimal" w:pos="343"/>
+              </w:tabs>
+              <w:spacing w:before="240"/>
+              <w:jc w:val="center"/>
+              <w:rPr>
+                <w:rFonts w:ascii="Times New Roman" w:hAnsi="Times New Roman"/>
+                <w:sz w:val="18"/>
+                <w:szCs w:val="18"/>
+              </w:rPr>
+            </w:pPr>
+            <w:r>
+              <w:rPr>
+                <w:rFonts w:ascii="Times New Roman" w:hAnsi="Times New Roman"/>
+                <w:sz w:val="18"/>
+                <w:szCs w:val="18"/>
+              </w:rPr>
+              <w:t>&lt; .001</w:t>
+            </w:r>
+          </w:p>
+        </w:tc>
+        <w:tc>
+          <w:tcPr>
+            <w:tcW w:w="1226" w:type="dxa"/>
+            <w:noWrap/>
+            <w:vAlign w:val="center"/>
+            <w:hideMark/>
+          </w:tcPr>
+          <w:p>
+            <w:pPr>
+              <w:pStyle w:val="text"/>
+              <w:tabs>
+                <w:tab w:val="decimal" w:pos="699"/>
+              </w:tabs>
+              <w:spacing w:before="240"/>
+              <w:jc w:val="center"/>
+              <w:rPr>
+                <w:rFonts w:ascii="Times New Roman" w:hAnsi="Times New Roman"/>
+                <w:sz w:val="18"/>
+                <w:szCs w:val="18"/>
+              </w:rPr>
+            </w:pPr>
+            <w:r>
+              <w:rPr>
+                <w:rFonts w:ascii="Times New Roman" w:hAnsi="Times New Roman"/>
+                <w:i/>
+                <w:sz w:val="18"/>
+                <w:szCs w:val="18"/>
+              </w:rPr>
+              <w:t>d</w:t>
+            </w:r>
+            <w:r>
+              <w:rPr>
+                <w:rFonts w:ascii="Times New Roman" w:hAnsi="Times New Roman"/>
+                <w:sz w:val="18"/>
+                <w:szCs w:val="18"/>
+              </w:rPr>
+              <w:t xml:space="preserve"> = -1.47</w:t>
+            </w:r>
+          </w:p>
+        </w:tc>
+        <w:tc>
+          <w:tcPr>
+            <w:tcW w:w="698" w:type="dxa"/>
+            <w:noWrap/>
+            <w:vAlign w:val="center"/>
+            <w:hideMark/>
+          </w:tcPr>
+          <w:p>
+            <w:pPr>
+              <w:pStyle w:val="text"/>
+              <w:tabs>
+                <w:tab w:val="decimal" w:pos="256"/>
+              </w:tabs>
+              <w:spacing w:before="240"/>
+              <w:jc w:val="center"/>
+              <w:rPr>
+                <w:rFonts w:ascii="Times New Roman" w:hAnsi="Times New Roman"/>
+                <w:sz w:val="18"/>
+                <w:szCs w:val="18"/>
+              </w:rPr>
+            </w:pPr>
+            <w:r>
+              <w:rPr>
+                <w:rFonts w:ascii="Times New Roman" w:hAnsi="Times New Roman"/>
+                <w:sz w:val="18"/>
+                <w:szCs w:val="18"/>
+              </w:rPr>
+              <w:t>-2.33</w:t>
+            </w:r>
+          </w:p>
+        </w:tc>
+        <w:tc>
+          <w:tcPr>
+            <w:tcW w:w="696" w:type="dxa"/>
+            <w:noWrap/>
+            <w:vAlign w:val="center"/>
+            <w:hideMark/>
+          </w:tcPr>
+          <w:p>
+            <w:pPr>
+              <w:pStyle w:val="text"/>
+              <w:tabs>
+                <w:tab w:val="decimal" w:pos="255"/>
+              </w:tabs>
+              <w:spacing w:before="240"/>
+              <w:jc w:val="center"/>
+              <w:rPr>
+                <w:rFonts w:ascii="Times New Roman" w:hAnsi="Times New Roman"/>
+                <w:sz w:val="18"/>
+                <w:szCs w:val="18"/>
+              </w:rPr>
+            </w:pPr>
+            <w:r>
+              <w:rPr>
+                <w:rFonts w:ascii="Times New Roman" w:hAnsi="Times New Roman"/>
+                <w:sz w:val="18"/>
+                <w:szCs w:val="18"/>
+              </w:rPr>
+              <w:t>-0.61</w:t>
+            </w:r>
+          </w:p>
+        </w:tc>
+      </w:tr>
+      <w:tr>
+        <w:trPr>
+          <w:trHeight w:val="320"/>
+        </w:trPr>
+        <w:tc>
+          <w:tcPr>
+            <w:tcW w:w="450" w:type="dxa"/>
+            <w:noWrap/>
+            <w:vAlign w:val="center"/>
+            <w:hideMark/>
+          </w:tcPr>
+          <w:p>
+            <w:pPr>
+              <w:pStyle w:val="text"/>
+              <w:spacing w:before="240"/>
+              <w:rPr>
+                <w:rFonts w:ascii="Times New Roman" w:hAnsi="Times New Roman"/>
+                <w:sz w:val="18"/>
+                <w:szCs w:val="18"/>
+              </w:rPr>
+            </w:pPr>
+          </w:p>
+        </w:tc>
+        <w:tc>
+          <w:tcPr>
+            <w:tcW w:w="2243" w:type="dxa"/>
+            <w:noWrap/>
+            <w:vAlign w:val="center"/>
+            <w:hideMark/>
+          </w:tcPr>
+          <w:p>
+            <w:pPr>
+              <w:pStyle w:val="text"/>
+              <w:spacing w:before="240"/>
+              <w:rPr>
+                <w:rFonts w:ascii="Times New Roman" w:hAnsi="Times New Roman"/>
+                <w:sz w:val="18"/>
+                <w:szCs w:val="18"/>
+              </w:rPr>
+            </w:pPr>
+            <w:r>
+              <w:rPr>
+                <w:rFonts w:ascii="Times New Roman" w:hAnsi="Times New Roman"/>
+                <w:sz w:val="18"/>
+                <w:szCs w:val="18"/>
+              </w:rPr>
+              <w:t>Demand compliance</w:t>
+            </w:r>
+          </w:p>
+        </w:tc>
+        <w:tc>
+          <w:tcPr>
+            <w:tcW w:w="1868" w:type="dxa"/>
+            <w:noWrap/>
+            <w:vAlign w:val="center"/>
+            <w:hideMark/>
+          </w:tcPr>
+          <w:p>
+            <w:pPr>
+              <w:pStyle w:val="text"/>
+              <w:spacing w:before="240"/>
+              <w:jc w:val="center"/>
+              <w:rPr>
+                <w:rFonts w:ascii="Times New Roman" w:hAnsi="Times New Roman"/>
+                <w:sz w:val="18"/>
+                <w:szCs w:val="18"/>
+              </w:rPr>
+            </w:pPr>
+            <w:r>
+              <w:rPr>
+                <w:rFonts w:ascii="Times New Roman" w:hAnsi="Times New Roman"/>
+                <w:sz w:val="18"/>
+                <w:szCs w:val="18"/>
+              </w:rPr>
+              <w:t>non-compliant</w:t>
+            </w:r>
+          </w:p>
+        </w:tc>
+        <w:tc>
+          <w:tcPr>
+            <w:tcW w:w="986" w:type="dxa"/>
+            <w:noWrap/>
+            <w:vAlign w:val="center"/>
+            <w:hideMark/>
+          </w:tcPr>
+          <w:p>
+            <w:pPr>
+              <w:pStyle w:val="text"/>
+              <w:tabs>
+                <w:tab w:val="decimal" w:pos="341"/>
+              </w:tabs>
+              <w:spacing w:before="240"/>
+              <w:jc w:val="center"/>
+              <w:rPr>
+                <w:rFonts w:ascii="Times New Roman" w:hAnsi="Times New Roman"/>
+                <w:sz w:val="18"/>
+                <w:szCs w:val="18"/>
+              </w:rPr>
+            </w:pPr>
+            <w:r>
+              <w:rPr>
+                <w:rFonts w:ascii="Times New Roman" w:hAnsi="Times New Roman"/>
+                <w:sz w:val="18"/>
+                <w:szCs w:val="18"/>
+              </w:rPr>
+              <w:t>10.58</w:t>
+            </w:r>
+          </w:p>
+        </w:tc>
+        <w:tc>
+          <w:tcPr>
+            <w:tcW w:w="905" w:type="dxa"/>
+            <w:noWrap/>
+            <w:vAlign w:val="center"/>
+            <w:hideMark/>
+          </w:tcPr>
+          <w:p>
+            <w:pPr>
+              <w:pStyle w:val="text"/>
+              <w:tabs>
+                <w:tab w:val="decimal" w:pos="343"/>
+              </w:tabs>
+              <w:spacing w:before="240"/>
+              <w:jc w:val="center"/>
+              <w:rPr>
+                <w:rFonts w:ascii="Times New Roman" w:hAnsi="Times New Roman"/>
+                <w:sz w:val="18"/>
+                <w:szCs w:val="18"/>
+              </w:rPr>
+            </w:pPr>
+            <w:r>
+              <w:rPr>
+                <w:rFonts w:ascii="Times New Roman" w:hAnsi="Times New Roman"/>
+                <w:sz w:val="18"/>
+                <w:szCs w:val="18"/>
+              </w:rPr>
+              <w:t>.001</w:t>
+            </w:r>
+          </w:p>
+        </w:tc>
+        <w:tc>
+          <w:tcPr>
+            <w:tcW w:w="1226" w:type="dxa"/>
+            <w:noWrap/>
+            <w:vAlign w:val="center"/>
+            <w:hideMark/>
+          </w:tcPr>
+          <w:p>
+            <w:pPr>
+              <w:pStyle w:val="text"/>
+              <w:tabs>
+                <w:tab w:val="decimal" w:pos="699"/>
+              </w:tabs>
+              <w:spacing w:before="240"/>
+              <w:jc w:val="center"/>
+              <w:rPr>
+                <w:rFonts w:ascii="Times New Roman" w:hAnsi="Times New Roman"/>
+                <w:sz w:val="18"/>
+                <w:szCs w:val="18"/>
+              </w:rPr>
+            </w:pPr>
+            <w:r>
+              <w:rPr>
+                <w:rFonts w:ascii="Times New Roman" w:hAnsi="Times New Roman"/>
+                <w:i/>
+                <w:sz w:val="18"/>
+                <w:szCs w:val="18"/>
+              </w:rPr>
+              <w:t>d</w:t>
+            </w:r>
+            <w:r>
+              <w:rPr>
+                <w:rFonts w:ascii="Times New Roman" w:hAnsi="Times New Roman"/>
+                <w:sz w:val="18"/>
+                <w:szCs w:val="18"/>
+              </w:rPr>
+              <w:t xml:space="preserve"> = 0.80</w:t>
+            </w:r>
+          </w:p>
+        </w:tc>
+        <w:tc>
+          <w:tcPr>
+            <w:tcW w:w="698" w:type="dxa"/>
+            <w:noWrap/>
+            <w:vAlign w:val="center"/>
+            <w:hideMark/>
+          </w:tcPr>
+          <w:p>
+            <w:pPr>
+              <w:pStyle w:val="text"/>
+              <w:tabs>
+                <w:tab w:val="decimal" w:pos="256"/>
+              </w:tabs>
+              <w:spacing w:before="240"/>
+              <w:jc w:val="center"/>
+              <w:rPr>
+                <w:rFonts w:ascii="Times New Roman" w:hAnsi="Times New Roman"/>
+                <w:sz w:val="18"/>
+                <w:szCs w:val="18"/>
+              </w:rPr>
+            </w:pPr>
+            <w:r>
+              <w:rPr>
+                <w:rFonts w:ascii="Times New Roman" w:hAnsi="Times New Roman"/>
+                <w:sz w:val="18"/>
+                <w:szCs w:val="18"/>
+              </w:rPr>
+              <w:t>0.32</w:t>
+            </w:r>
+          </w:p>
+        </w:tc>
+        <w:tc>
+          <w:tcPr>
+            <w:tcW w:w="696" w:type="dxa"/>
+            <w:noWrap/>
+            <w:vAlign w:val="center"/>
+            <w:hideMark/>
+          </w:tcPr>
+          <w:p>
+            <w:pPr>
+              <w:pStyle w:val="text"/>
+              <w:tabs>
+                <w:tab w:val="decimal" w:pos="255"/>
+              </w:tabs>
+              <w:spacing w:before="240"/>
+              <w:jc w:val="center"/>
+              <w:rPr>
+                <w:rFonts w:ascii="Times New Roman" w:hAnsi="Times New Roman"/>
+                <w:sz w:val="18"/>
+                <w:szCs w:val="18"/>
+              </w:rPr>
+            </w:pPr>
+            <w:r>
+              <w:rPr>
+                <w:rFonts w:ascii="Times New Roman" w:hAnsi="Times New Roman"/>
+                <w:sz w:val="18"/>
+                <w:szCs w:val="18"/>
+              </w:rPr>
+              <w:t>1.28</w:t>
+            </w:r>
+          </w:p>
+        </w:tc>
+      </w:tr>
+      <w:tr>
+        <w:trPr>
+          <w:trHeight w:val="320"/>
+        </w:trPr>
+        <w:tc>
+          <w:tcPr>
+            <w:tcW w:w="450" w:type="dxa"/>
+            <w:noWrap/>
+            <w:vAlign w:val="center"/>
+            <w:hideMark/>
+          </w:tcPr>
+          <w:p>
+            <w:pPr>
+              <w:pStyle w:val="text"/>
+              <w:spacing w:before="240"/>
+              <w:rPr>
+                <w:rFonts w:ascii="Times New Roman" w:hAnsi="Times New Roman"/>
+                <w:sz w:val="18"/>
+                <w:szCs w:val="18"/>
+              </w:rPr>
+            </w:pPr>
+          </w:p>
+        </w:tc>
+        <w:tc>
+          <w:tcPr>
+            <w:tcW w:w="2243" w:type="dxa"/>
+            <w:noWrap/>
+            <w:vAlign w:val="center"/>
+            <w:hideMark/>
+          </w:tcPr>
+          <w:p>
+            <w:pPr>
+              <w:pStyle w:val="text"/>
+              <w:spacing w:before="240"/>
+              <w:rPr>
+                <w:rFonts w:ascii="Times New Roman" w:hAnsi="Times New Roman"/>
+                <w:sz w:val="18"/>
+                <w:szCs w:val="18"/>
+              </w:rPr>
+            </w:pPr>
+            <w:r>
+              <w:rPr>
+                <w:rFonts w:ascii="Times New Roman" w:hAnsi="Times New Roman"/>
+                <w:sz w:val="18"/>
+                <w:szCs w:val="18"/>
+              </w:rPr>
+              <w:t>Hypothesis awareness</w:t>
+            </w:r>
+          </w:p>
+        </w:tc>
+        <w:tc>
+          <w:tcPr>
+            <w:tcW w:w="1868" w:type="dxa"/>
+            <w:noWrap/>
+            <w:vAlign w:val="center"/>
+            <w:hideMark/>
+          </w:tcPr>
+          <w:p>
+            <w:pPr>
+              <w:pStyle w:val="text"/>
+              <w:spacing w:before="240"/>
+              <w:jc w:val="center"/>
+              <w:rPr>
+                <w:rFonts w:ascii="Times New Roman" w:hAnsi="Times New Roman"/>
+                <w:sz w:val="18"/>
+                <w:szCs w:val="18"/>
+              </w:rPr>
+            </w:pPr>
+            <w:r>
+              <w:rPr>
+                <w:rFonts w:ascii="Times New Roman" w:hAnsi="Times New Roman"/>
+                <w:sz w:val="18"/>
+                <w:szCs w:val="18"/>
+              </w:rPr>
+              <w:t>unaware</w:t>
+            </w:r>
+          </w:p>
+        </w:tc>
+        <w:tc>
+          <w:tcPr>
+            <w:tcW w:w="986" w:type="dxa"/>
+            <w:noWrap/>
+            <w:vAlign w:val="center"/>
+            <w:hideMark/>
+          </w:tcPr>
+          <w:p>
+            <w:pPr>
+              <w:pStyle w:val="text"/>
+              <w:tabs>
+                <w:tab w:val="decimal" w:pos="341"/>
+              </w:tabs>
+              <w:spacing w:before="240"/>
+              <w:jc w:val="center"/>
+              <w:rPr>
+                <w:rFonts w:ascii="Times New Roman" w:hAnsi="Times New Roman"/>
+                <w:sz w:val="18"/>
+                <w:szCs w:val="18"/>
+              </w:rPr>
+            </w:pPr>
+            <w:r>
+              <w:rPr>
+                <w:rFonts w:ascii="Times New Roman" w:hAnsi="Times New Roman"/>
+                <w:sz w:val="18"/>
+                <w:szCs w:val="18"/>
+              </w:rPr>
+              <w:t>20.46</w:t>
+            </w:r>
+          </w:p>
+        </w:tc>
+        <w:tc>
+          <w:tcPr>
+            <w:tcW w:w="905" w:type="dxa"/>
+            <w:noWrap/>
+            <w:vAlign w:val="center"/>
+            <w:hideMark/>
+          </w:tcPr>
+          <w:p>
+            <w:pPr>
+              <w:pStyle w:val="text"/>
+              <w:tabs>
+                <w:tab w:val="decimal" w:pos="343"/>
+              </w:tabs>
+              <w:spacing w:before="240"/>
+              <w:jc w:val="center"/>
+              <w:rPr>
+                <w:rFonts w:ascii="Times New Roman" w:hAnsi="Times New Roman"/>
+                <w:sz w:val="18"/>
+                <w:szCs w:val="18"/>
+              </w:rPr>
+            </w:pPr>
+            <w:r>
+              <w:rPr>
+                <w:rFonts w:ascii="Times New Roman" w:hAnsi="Times New Roman"/>
+                <w:sz w:val="18"/>
+                <w:szCs w:val="18"/>
+              </w:rPr>
+              <w:t>&lt; .001</w:t>
+            </w:r>
+          </w:p>
+        </w:tc>
+        <w:tc>
+          <w:tcPr>
+            <w:tcW w:w="1226" w:type="dxa"/>
+            <w:noWrap/>
+            <w:vAlign w:val="center"/>
+            <w:hideMark/>
+          </w:tcPr>
+          <w:p>
+            <w:pPr>
+              <w:pStyle w:val="text"/>
+              <w:tabs>
+                <w:tab w:val="decimal" w:pos="699"/>
+              </w:tabs>
+              <w:spacing w:before="240"/>
+              <w:jc w:val="center"/>
+              <w:rPr>
+                <w:rFonts w:ascii="Times New Roman" w:hAnsi="Times New Roman"/>
+                <w:sz w:val="18"/>
+                <w:szCs w:val="18"/>
+              </w:rPr>
+            </w:pPr>
+            <w:r>
+              <w:rPr>
+                <w:rFonts w:ascii="Times New Roman" w:hAnsi="Times New Roman"/>
+                <w:i/>
+                <w:sz w:val="18"/>
+                <w:szCs w:val="18"/>
+              </w:rPr>
+              <w:t>d</w:t>
+            </w:r>
+            <w:r>
+              <w:rPr>
+                <w:rFonts w:ascii="Times New Roman" w:hAnsi="Times New Roman"/>
+                <w:sz w:val="18"/>
+                <w:szCs w:val="18"/>
+              </w:rPr>
+              <w:t xml:space="preserve"> = 1.39</w:t>
+            </w:r>
+          </w:p>
+        </w:tc>
+        <w:tc>
+          <w:tcPr>
+            <w:tcW w:w="698" w:type="dxa"/>
+            <w:noWrap/>
+            <w:vAlign w:val="center"/>
+            <w:hideMark/>
+          </w:tcPr>
+          <w:p>
+            <w:pPr>
+              <w:pStyle w:val="text"/>
+              <w:tabs>
+                <w:tab w:val="decimal" w:pos="256"/>
+              </w:tabs>
+              <w:spacing w:before="240"/>
+              <w:jc w:val="center"/>
+              <w:rPr>
+                <w:rFonts w:ascii="Times New Roman" w:hAnsi="Times New Roman"/>
+                <w:sz w:val="18"/>
+                <w:szCs w:val="18"/>
+              </w:rPr>
+            </w:pPr>
+            <w:r>
+              <w:rPr>
+                <w:rFonts w:ascii="Times New Roman" w:hAnsi="Times New Roman"/>
+                <w:sz w:val="18"/>
+                <w:szCs w:val="18"/>
+              </w:rPr>
+              <w:t>0.79</w:t>
+            </w:r>
+          </w:p>
+        </w:tc>
+        <w:tc>
+          <w:tcPr>
+            <w:tcW w:w="696" w:type="dxa"/>
+            <w:noWrap/>
+            <w:vAlign w:val="center"/>
+            <w:hideMark/>
+          </w:tcPr>
+          <w:p>
+            <w:pPr>
+              <w:pStyle w:val="text"/>
+              <w:tabs>
+                <w:tab w:val="decimal" w:pos="255"/>
+              </w:tabs>
+              <w:spacing w:before="240"/>
+              <w:jc w:val="center"/>
+              <w:rPr>
+                <w:rFonts w:ascii="Times New Roman" w:hAnsi="Times New Roman"/>
+                <w:sz w:val="18"/>
+                <w:szCs w:val="18"/>
+              </w:rPr>
+            </w:pPr>
+            <w:r>
+              <w:rPr>
+                <w:rFonts w:ascii="Times New Roman" w:hAnsi="Times New Roman"/>
+                <w:sz w:val="18"/>
+                <w:szCs w:val="18"/>
+              </w:rPr>
+              <w:t>2</w:t>
+            </w:r>
+            <w:r>
+              <w:rPr>
+                <w:rFonts w:ascii="Times New Roman" w:hAnsi="Times New Roman"/>
+                <w:sz w:val="18"/>
+                <w:szCs w:val="18"/>
+              </w:rPr>
+              <w:t>.00</w:t>
+            </w:r>
+          </w:p>
+        </w:tc>
+      </w:tr>
+      <w:tr>
+        <w:trPr>
+          <w:trHeight w:val="320"/>
+        </w:trPr>
+        <w:tc>
+          <w:tcPr>
+            <w:tcW w:w="450" w:type="dxa"/>
+            <w:noWrap/>
+            <w:vAlign w:val="center"/>
+            <w:hideMark/>
+          </w:tcPr>
+          <w:p>
+            <w:pPr>
+              <w:pStyle w:val="text"/>
+              <w:spacing w:before="240"/>
+              <w:rPr>
+                <w:rFonts w:ascii="Times New Roman" w:hAnsi="Times New Roman"/>
+                <w:sz w:val="18"/>
+                <w:szCs w:val="18"/>
+              </w:rPr>
+            </w:pPr>
+          </w:p>
+        </w:tc>
+        <w:tc>
+          <w:tcPr>
+            <w:tcW w:w="2243" w:type="dxa"/>
+            <w:noWrap/>
+            <w:vAlign w:val="center"/>
+            <w:hideMark/>
+          </w:tcPr>
+          <w:p>
+            <w:pPr>
+              <w:pStyle w:val="text"/>
+              <w:spacing w:before="240"/>
+              <w:rPr>
+                <w:rFonts w:ascii="Times New Roman" w:hAnsi="Times New Roman"/>
+                <w:sz w:val="18"/>
+                <w:szCs w:val="18"/>
+              </w:rPr>
+            </w:pPr>
+            <w:r>
+              <w:rPr>
+                <w:rFonts w:ascii="Times New Roman" w:hAnsi="Times New Roman"/>
+                <w:sz w:val="18"/>
+                <w:szCs w:val="18"/>
+              </w:rPr>
+              <w:t>Influence awareness</w:t>
+            </w:r>
+          </w:p>
+        </w:tc>
+        <w:tc>
+          <w:tcPr>
+            <w:tcW w:w="1868" w:type="dxa"/>
+            <w:noWrap/>
+            <w:vAlign w:val="center"/>
+            <w:hideMark/>
+          </w:tcPr>
+          <w:p>
+            <w:pPr>
+              <w:pStyle w:val="text"/>
+              <w:spacing w:before="240"/>
+              <w:jc w:val="center"/>
+              <w:rPr>
+                <w:rFonts w:ascii="Times New Roman" w:hAnsi="Times New Roman"/>
+                <w:sz w:val="18"/>
+                <w:szCs w:val="18"/>
+              </w:rPr>
+            </w:pPr>
+            <w:r>
+              <w:rPr>
+                <w:rFonts w:ascii="Times New Roman" w:hAnsi="Times New Roman"/>
+                <w:sz w:val="18"/>
+                <w:szCs w:val="18"/>
+              </w:rPr>
+              <w:t>unaware</w:t>
+            </w:r>
+          </w:p>
+        </w:tc>
+        <w:tc>
+          <w:tcPr>
+            <w:tcW w:w="986" w:type="dxa"/>
+            <w:noWrap/>
+            <w:vAlign w:val="center"/>
+            <w:hideMark/>
+          </w:tcPr>
+          <w:p>
+            <w:pPr>
+              <w:pStyle w:val="text"/>
+              <w:tabs>
+                <w:tab w:val="decimal" w:pos="341"/>
+              </w:tabs>
+              <w:spacing w:before="240"/>
+              <w:jc w:val="center"/>
+              <w:rPr>
+                <w:rFonts w:ascii="Times New Roman" w:hAnsi="Times New Roman"/>
+                <w:sz w:val="18"/>
+                <w:szCs w:val="18"/>
+              </w:rPr>
+            </w:pPr>
+            <w:r>
+              <w:rPr>
+                <w:rFonts w:ascii="Times New Roman" w:hAnsi="Times New Roman"/>
+                <w:sz w:val="18"/>
+                <w:szCs w:val="18"/>
+              </w:rPr>
+              <w:t>10.18</w:t>
+            </w:r>
+          </w:p>
+        </w:tc>
+        <w:tc>
+          <w:tcPr>
+            <w:tcW w:w="905" w:type="dxa"/>
+            <w:noWrap/>
+            <w:vAlign w:val="center"/>
+            <w:hideMark/>
+          </w:tcPr>
+          <w:p>
+            <w:pPr>
+              <w:pStyle w:val="text"/>
+              <w:tabs>
+                <w:tab w:val="decimal" w:pos="343"/>
+              </w:tabs>
+              <w:spacing w:before="240"/>
+              <w:jc w:val="center"/>
+              <w:rPr>
+                <w:rFonts w:ascii="Times New Roman" w:hAnsi="Times New Roman"/>
+                <w:sz w:val="18"/>
+                <w:szCs w:val="18"/>
+              </w:rPr>
+            </w:pPr>
+            <w:r>
+              <w:rPr>
+                <w:rFonts w:ascii="Times New Roman" w:hAnsi="Times New Roman"/>
+                <w:sz w:val="18"/>
+                <w:szCs w:val="18"/>
+              </w:rPr>
+              <w:t>.001</w:t>
+            </w:r>
+          </w:p>
+        </w:tc>
+        <w:tc>
+          <w:tcPr>
+            <w:tcW w:w="1226" w:type="dxa"/>
+            <w:noWrap/>
+            <w:vAlign w:val="center"/>
+            <w:hideMark/>
+          </w:tcPr>
+          <w:p>
+            <w:pPr>
+              <w:pStyle w:val="text"/>
+              <w:tabs>
+                <w:tab w:val="decimal" w:pos="699"/>
+              </w:tabs>
+              <w:spacing w:before="240"/>
+              <w:jc w:val="center"/>
+              <w:rPr>
+                <w:rFonts w:ascii="Times New Roman" w:hAnsi="Times New Roman"/>
+                <w:sz w:val="18"/>
+                <w:szCs w:val="18"/>
+              </w:rPr>
+            </w:pPr>
+            <w:r>
+              <w:rPr>
+                <w:rFonts w:ascii="Times New Roman" w:hAnsi="Times New Roman"/>
+                <w:i/>
+                <w:sz w:val="18"/>
+                <w:szCs w:val="18"/>
+              </w:rPr>
+              <w:t>d</w:t>
+            </w:r>
+            <w:r>
+              <w:rPr>
+                <w:rFonts w:ascii="Times New Roman" w:hAnsi="Times New Roman"/>
+                <w:sz w:val="18"/>
+                <w:szCs w:val="18"/>
+              </w:rPr>
+              <w:t xml:space="preserve"> = 1.13</w:t>
+            </w:r>
+          </w:p>
+        </w:tc>
+        <w:tc>
+          <w:tcPr>
+            <w:tcW w:w="698" w:type="dxa"/>
+            <w:noWrap/>
+            <w:vAlign w:val="center"/>
+            <w:hideMark/>
+          </w:tcPr>
+          <w:p>
+            <w:pPr>
+              <w:pStyle w:val="text"/>
+              <w:tabs>
+                <w:tab w:val="decimal" w:pos="256"/>
+              </w:tabs>
+              <w:spacing w:before="240"/>
+              <w:jc w:val="center"/>
+              <w:rPr>
+                <w:rFonts w:ascii="Times New Roman" w:hAnsi="Times New Roman"/>
+                <w:sz w:val="18"/>
+                <w:szCs w:val="18"/>
+              </w:rPr>
+            </w:pPr>
+            <w:r>
+              <w:rPr>
+                <w:rFonts w:ascii="Times New Roman" w:hAnsi="Times New Roman"/>
+                <w:sz w:val="18"/>
+                <w:szCs w:val="18"/>
+              </w:rPr>
+              <w:t>0.44</w:t>
+            </w:r>
+          </w:p>
+        </w:tc>
+        <w:tc>
+          <w:tcPr>
+            <w:tcW w:w="696" w:type="dxa"/>
+            <w:noWrap/>
+            <w:vAlign w:val="center"/>
+            <w:hideMark/>
+          </w:tcPr>
+          <w:p>
+            <w:pPr>
+              <w:pStyle w:val="text"/>
+              <w:tabs>
+                <w:tab w:val="decimal" w:pos="255"/>
+              </w:tabs>
+              <w:spacing w:before="240"/>
+              <w:jc w:val="center"/>
+              <w:rPr>
+                <w:rFonts w:ascii="Times New Roman" w:hAnsi="Times New Roman"/>
+                <w:sz w:val="18"/>
+                <w:szCs w:val="18"/>
+              </w:rPr>
+            </w:pPr>
+            <w:r>
+              <w:rPr>
+                <w:rFonts w:ascii="Times New Roman" w:hAnsi="Times New Roman"/>
+                <w:sz w:val="18"/>
+                <w:szCs w:val="18"/>
+              </w:rPr>
+              <w:t>1.83</w:t>
+            </w:r>
+          </w:p>
+        </w:tc>
+      </w:tr>
+      <w:tr>
+        <w:trPr>
+          <w:trHeight w:val="320"/>
+        </w:trPr>
+        <w:tc>
+          <w:tcPr>
+            <w:tcW w:w="2693" w:type="dxa"/>
+            <w:gridSpan w:val="2"/>
+            <w:noWrap/>
+            <w:vAlign w:val="center"/>
+          </w:tcPr>
+          <w:p>
+            <w:pPr>
+              <w:pStyle w:val="text"/>
+              <w:spacing w:before="240"/>
+              <w:rPr>
+                <w:rFonts w:ascii="Times New Roman" w:hAnsi="Times New Roman"/>
+                <w:i/>
+                <w:sz w:val="18"/>
+                <w:szCs w:val="18"/>
+              </w:rPr>
+            </w:pPr>
+            <w:r>
+              <w:rPr>
+                <w:rFonts w:ascii="Times New Roman" w:hAnsi="Times New Roman"/>
+                <w:i/>
+                <w:sz w:val="18"/>
+                <w:szCs w:val="18"/>
+              </w:rPr>
+              <w:t>Behavioural intentions</w:t>
+            </w:r>
+          </w:p>
+        </w:tc>
+        <w:tc>
+          <w:tcPr>
+            <w:tcW w:w="1868" w:type="dxa"/>
+            <w:noWrap/>
+            <w:vAlign w:val="center"/>
+          </w:tcPr>
+          <w:p>
+            <w:pPr>
+              <w:pStyle w:val="text"/>
+              <w:spacing w:before="240"/>
+              <w:jc w:val="center"/>
+              <w:rPr>
+                <w:rFonts w:ascii="Times New Roman" w:hAnsi="Times New Roman"/>
+                <w:sz w:val="18"/>
+                <w:szCs w:val="18"/>
+              </w:rPr>
+            </w:pPr>
+          </w:p>
+        </w:tc>
+        <w:tc>
+          <w:tcPr>
+            <w:tcW w:w="986" w:type="dxa"/>
+            <w:noWrap/>
+            <w:vAlign w:val="center"/>
+          </w:tcPr>
+          <w:p>
+            <w:pPr>
+              <w:pStyle w:val="text"/>
+              <w:tabs>
+                <w:tab w:val="decimal" w:pos="341"/>
+              </w:tabs>
+              <w:spacing w:before="240"/>
+              <w:jc w:val="center"/>
+              <w:rPr>
+                <w:rFonts w:ascii="Times New Roman" w:hAnsi="Times New Roman"/>
+                <w:sz w:val="18"/>
+                <w:szCs w:val="18"/>
+              </w:rPr>
+            </w:pPr>
+          </w:p>
+        </w:tc>
+        <w:tc>
+          <w:tcPr>
+            <w:tcW w:w="905" w:type="dxa"/>
+            <w:noWrap/>
+            <w:vAlign w:val="center"/>
+          </w:tcPr>
+          <w:p>
+            <w:pPr>
+              <w:pStyle w:val="text"/>
+              <w:tabs>
+                <w:tab w:val="decimal" w:pos="343"/>
+              </w:tabs>
+              <w:spacing w:before="240"/>
+              <w:jc w:val="center"/>
+              <w:rPr>
+                <w:rFonts w:ascii="Times New Roman" w:hAnsi="Times New Roman"/>
+                <w:sz w:val="18"/>
+                <w:szCs w:val="18"/>
+              </w:rPr>
+            </w:pPr>
+          </w:p>
+        </w:tc>
+        <w:tc>
+          <w:tcPr>
+            <w:tcW w:w="1226" w:type="dxa"/>
+            <w:noWrap/>
+            <w:vAlign w:val="center"/>
+          </w:tcPr>
+          <w:p>
+            <w:pPr>
+              <w:pStyle w:val="text"/>
+              <w:tabs>
+                <w:tab w:val="decimal" w:pos="699"/>
+              </w:tabs>
+              <w:spacing w:before="240"/>
+              <w:jc w:val="center"/>
+              <w:rPr>
+                <w:rFonts w:ascii="Times New Roman" w:hAnsi="Times New Roman"/>
+                <w:sz w:val="18"/>
+                <w:szCs w:val="18"/>
+              </w:rPr>
+            </w:pPr>
+          </w:p>
+        </w:tc>
+        <w:tc>
+          <w:tcPr>
+            <w:tcW w:w="698" w:type="dxa"/>
+            <w:noWrap/>
+            <w:vAlign w:val="center"/>
+          </w:tcPr>
+          <w:p>
+            <w:pPr>
+              <w:pStyle w:val="text"/>
+              <w:tabs>
+                <w:tab w:val="decimal" w:pos="256"/>
+              </w:tabs>
+              <w:spacing w:before="240"/>
+              <w:jc w:val="center"/>
+              <w:rPr>
+                <w:rFonts w:ascii="Times New Roman" w:hAnsi="Times New Roman"/>
+                <w:sz w:val="18"/>
+                <w:szCs w:val="18"/>
+              </w:rPr>
+            </w:pPr>
+          </w:p>
+        </w:tc>
+        <w:tc>
+          <w:tcPr>
+            <w:tcW w:w="696" w:type="dxa"/>
+            <w:noWrap/>
+            <w:vAlign w:val="center"/>
+          </w:tcPr>
+          <w:p>
+            <w:pPr>
+              <w:pStyle w:val="text"/>
+              <w:tabs>
+                <w:tab w:val="decimal" w:pos="255"/>
+              </w:tabs>
+              <w:spacing w:before="240"/>
+              <w:jc w:val="center"/>
+              <w:rPr>
+                <w:rFonts w:ascii="Times New Roman" w:hAnsi="Times New Roman"/>
+                <w:sz w:val="18"/>
+                <w:szCs w:val="18"/>
+              </w:rPr>
+            </w:pPr>
+          </w:p>
+        </w:tc>
+      </w:tr>
+      <w:tr>
+        <w:trPr>
+          <w:trHeight w:val="320"/>
+        </w:trPr>
+        <w:tc>
+          <w:tcPr>
+            <w:tcW w:w="450" w:type="dxa"/>
+            <w:noWrap/>
+            <w:vAlign w:val="center"/>
+            <w:hideMark/>
+          </w:tcPr>
+          <w:p>
+            <w:pPr>
+              <w:pStyle w:val="text"/>
+              <w:spacing w:before="240"/>
+              <w:rPr>
+                <w:rFonts w:ascii="Times New Roman" w:hAnsi="Times New Roman"/>
+                <w:sz w:val="18"/>
+                <w:szCs w:val="18"/>
+              </w:rPr>
+            </w:pPr>
+          </w:p>
+        </w:tc>
+        <w:tc>
+          <w:tcPr>
+            <w:tcW w:w="2243" w:type="dxa"/>
+            <w:noWrap/>
+            <w:vAlign w:val="center"/>
+            <w:hideMark/>
+          </w:tcPr>
+          <w:p>
+            <w:pPr>
+              <w:pStyle w:val="text"/>
+              <w:spacing w:before="240"/>
+              <w:rPr>
+                <w:rFonts w:ascii="Times New Roman" w:hAnsi="Times New Roman"/>
+                <w:sz w:val="18"/>
+                <w:szCs w:val="18"/>
+              </w:rPr>
+            </w:pPr>
+            <w:r>
+              <w:rPr>
+                <w:rFonts w:ascii="Times New Roman" w:hAnsi="Times New Roman"/>
+                <w:sz w:val="18"/>
+                <w:szCs w:val="18"/>
+              </w:rPr>
+              <w:t>US contingency</w:t>
+            </w:r>
+          </w:p>
+        </w:tc>
+        <w:tc>
+          <w:tcPr>
+            <w:tcW w:w="1868" w:type="dxa"/>
+            <w:noWrap/>
+            <w:vAlign w:val="center"/>
+            <w:hideMark/>
+          </w:tcPr>
+          <w:p>
+            <w:pPr>
+              <w:pStyle w:val="text"/>
+              <w:spacing w:before="240"/>
+              <w:jc w:val="center"/>
+              <w:rPr>
+                <w:rFonts w:ascii="Times New Roman" w:hAnsi="Times New Roman"/>
+                <w:sz w:val="18"/>
+                <w:szCs w:val="18"/>
+              </w:rPr>
+            </w:pPr>
+            <w:r>
+              <w:rPr>
+                <w:rFonts w:ascii="Times New Roman" w:hAnsi="Times New Roman"/>
+                <w:sz w:val="18"/>
+                <w:szCs w:val="18"/>
+              </w:rPr>
+              <w:t>aware</w:t>
+            </w:r>
+          </w:p>
+        </w:tc>
+        <w:tc>
+          <w:tcPr>
+            <w:tcW w:w="986" w:type="dxa"/>
+            <w:noWrap/>
+            <w:vAlign w:val="center"/>
+            <w:hideMark/>
+          </w:tcPr>
+          <w:p>
+            <w:pPr>
+              <w:pStyle w:val="text"/>
+              <w:tabs>
+                <w:tab w:val="decimal" w:pos="341"/>
+              </w:tabs>
+              <w:spacing w:before="240"/>
+              <w:jc w:val="center"/>
+              <w:rPr>
+                <w:rFonts w:ascii="Times New Roman" w:hAnsi="Times New Roman"/>
+                <w:sz w:val="18"/>
+                <w:szCs w:val="18"/>
+              </w:rPr>
+            </w:pPr>
+            <w:r>
+              <w:rPr>
+                <w:rFonts w:ascii="Times New Roman" w:hAnsi="Times New Roman"/>
+                <w:sz w:val="18"/>
+                <w:szCs w:val="18"/>
+              </w:rPr>
+              <w:t>4.60</w:t>
+            </w:r>
+          </w:p>
+        </w:tc>
+        <w:tc>
+          <w:tcPr>
+            <w:tcW w:w="905" w:type="dxa"/>
+            <w:noWrap/>
+            <w:vAlign w:val="center"/>
+            <w:hideMark/>
+          </w:tcPr>
+          <w:p>
+            <w:pPr>
+              <w:pStyle w:val="text"/>
+              <w:tabs>
+                <w:tab w:val="decimal" w:pos="343"/>
+              </w:tabs>
+              <w:spacing w:before="240"/>
+              <w:jc w:val="center"/>
+              <w:rPr>
+                <w:rFonts w:ascii="Times New Roman" w:hAnsi="Times New Roman"/>
+                <w:sz w:val="18"/>
+                <w:szCs w:val="18"/>
+              </w:rPr>
+            </w:pPr>
+            <w:r>
+              <w:rPr>
+                <w:rFonts w:ascii="Times New Roman" w:hAnsi="Times New Roman"/>
+                <w:sz w:val="18"/>
+                <w:szCs w:val="18"/>
+              </w:rPr>
+              <w:t>.032</w:t>
+            </w:r>
+          </w:p>
+        </w:tc>
+        <w:tc>
+          <w:tcPr>
+            <w:tcW w:w="1226" w:type="dxa"/>
+            <w:noWrap/>
+            <w:vAlign w:val="center"/>
+            <w:hideMark/>
+          </w:tcPr>
+          <w:p>
+            <w:pPr>
+              <w:pStyle w:val="text"/>
+              <w:tabs>
+                <w:tab w:val="decimal" w:pos="699"/>
+              </w:tabs>
+              <w:spacing w:before="240"/>
+              <w:jc w:val="center"/>
+              <w:rPr>
+                <w:rFonts w:ascii="Times New Roman" w:hAnsi="Times New Roman"/>
+                <w:sz w:val="18"/>
+                <w:szCs w:val="18"/>
+              </w:rPr>
+            </w:pPr>
+            <w:r>
+              <w:rPr>
+                <w:rFonts w:ascii="Times New Roman" w:hAnsi="Times New Roman"/>
+                <w:sz w:val="18"/>
+                <w:szCs w:val="18"/>
+              </w:rPr>
+              <w:t>OR = -0.87</w:t>
+            </w:r>
+          </w:p>
+        </w:tc>
+        <w:tc>
+          <w:tcPr>
+            <w:tcW w:w="698" w:type="dxa"/>
+            <w:noWrap/>
+            <w:vAlign w:val="center"/>
+            <w:hideMark/>
+          </w:tcPr>
+          <w:p>
+            <w:pPr>
+              <w:pStyle w:val="text"/>
+              <w:tabs>
+                <w:tab w:val="decimal" w:pos="256"/>
+              </w:tabs>
+              <w:spacing w:before="240"/>
+              <w:jc w:val="center"/>
+              <w:rPr>
+                <w:rFonts w:ascii="Times New Roman" w:hAnsi="Times New Roman"/>
+                <w:sz w:val="18"/>
+                <w:szCs w:val="18"/>
+              </w:rPr>
+            </w:pPr>
+            <w:r>
+              <w:rPr>
+                <w:rFonts w:ascii="Times New Roman" w:hAnsi="Times New Roman"/>
+                <w:sz w:val="18"/>
+                <w:szCs w:val="18"/>
+              </w:rPr>
+              <w:t>-1.67</w:t>
+            </w:r>
+          </w:p>
+        </w:tc>
+        <w:tc>
+          <w:tcPr>
+            <w:tcW w:w="696" w:type="dxa"/>
+            <w:noWrap/>
+            <w:vAlign w:val="center"/>
+            <w:hideMark/>
+          </w:tcPr>
+          <w:p>
+            <w:pPr>
+              <w:pStyle w:val="text"/>
+              <w:tabs>
+                <w:tab w:val="decimal" w:pos="255"/>
+              </w:tabs>
+              <w:spacing w:before="240"/>
+              <w:jc w:val="center"/>
+              <w:rPr>
+                <w:rFonts w:ascii="Times New Roman" w:hAnsi="Times New Roman"/>
+                <w:sz w:val="18"/>
+                <w:szCs w:val="18"/>
+              </w:rPr>
+            </w:pPr>
+            <w:r>
+              <w:rPr>
+                <w:rFonts w:ascii="Times New Roman" w:hAnsi="Times New Roman"/>
+                <w:sz w:val="18"/>
+                <w:szCs w:val="18"/>
+              </w:rPr>
+              <w:t>-0.07</w:t>
+            </w:r>
+          </w:p>
+        </w:tc>
+      </w:tr>
+      <w:tr>
+        <w:trPr>
+          <w:trHeight w:val="320"/>
+        </w:trPr>
+        <w:tc>
+          <w:tcPr>
+            <w:tcW w:w="450" w:type="dxa"/>
+            <w:noWrap/>
+            <w:vAlign w:val="center"/>
+            <w:hideMark/>
+          </w:tcPr>
+          <w:p>
+            <w:pPr>
+              <w:pStyle w:val="text"/>
+              <w:spacing w:before="240"/>
+              <w:rPr>
+                <w:rFonts w:ascii="Times New Roman" w:hAnsi="Times New Roman"/>
+                <w:sz w:val="18"/>
+                <w:szCs w:val="18"/>
+              </w:rPr>
+            </w:pPr>
+          </w:p>
+        </w:tc>
+        <w:tc>
+          <w:tcPr>
+            <w:tcW w:w="2243" w:type="dxa"/>
+            <w:noWrap/>
+            <w:vAlign w:val="center"/>
+            <w:hideMark/>
+          </w:tcPr>
+          <w:p>
+            <w:pPr>
+              <w:pStyle w:val="text"/>
+              <w:spacing w:before="240"/>
+              <w:rPr>
+                <w:rFonts w:ascii="Times New Roman" w:hAnsi="Times New Roman"/>
+                <w:sz w:val="18"/>
+                <w:szCs w:val="18"/>
+              </w:rPr>
+            </w:pPr>
+            <w:r>
+              <w:rPr>
+                <w:rFonts w:ascii="Times New Roman" w:hAnsi="Times New Roman"/>
+                <w:sz w:val="18"/>
+                <w:szCs w:val="18"/>
+              </w:rPr>
+              <w:t>Color-valence contingency</w:t>
+            </w:r>
+          </w:p>
+        </w:tc>
+        <w:tc>
+          <w:tcPr>
+            <w:tcW w:w="1868" w:type="dxa"/>
+            <w:noWrap/>
+            <w:vAlign w:val="center"/>
+            <w:hideMark/>
+          </w:tcPr>
+          <w:p>
+            <w:pPr>
+              <w:pStyle w:val="text"/>
+              <w:spacing w:before="240"/>
+              <w:jc w:val="center"/>
+              <w:rPr>
+                <w:rFonts w:ascii="Times New Roman" w:hAnsi="Times New Roman"/>
+                <w:sz w:val="18"/>
+                <w:szCs w:val="18"/>
+              </w:rPr>
+            </w:pPr>
+            <w:r>
+              <w:rPr>
+                <w:rFonts w:ascii="Times New Roman" w:hAnsi="Times New Roman"/>
+                <w:sz w:val="18"/>
+                <w:szCs w:val="18"/>
+              </w:rPr>
+              <w:t>aware</w:t>
+            </w:r>
+          </w:p>
+        </w:tc>
+        <w:tc>
+          <w:tcPr>
+            <w:tcW w:w="986" w:type="dxa"/>
+            <w:noWrap/>
+            <w:vAlign w:val="center"/>
+            <w:hideMark/>
+          </w:tcPr>
+          <w:p>
+            <w:pPr>
+              <w:pStyle w:val="text"/>
+              <w:tabs>
+                <w:tab w:val="decimal" w:pos="341"/>
+              </w:tabs>
+              <w:spacing w:before="240"/>
+              <w:jc w:val="center"/>
+              <w:rPr>
+                <w:rFonts w:ascii="Times New Roman" w:hAnsi="Times New Roman"/>
+                <w:sz w:val="18"/>
+                <w:szCs w:val="18"/>
+              </w:rPr>
+            </w:pPr>
+            <w:r>
+              <w:rPr>
+                <w:rFonts w:ascii="Times New Roman" w:hAnsi="Times New Roman"/>
+                <w:sz w:val="18"/>
+                <w:szCs w:val="18"/>
+              </w:rPr>
+              <w:t>19.39</w:t>
+            </w:r>
+          </w:p>
+        </w:tc>
+        <w:tc>
+          <w:tcPr>
+            <w:tcW w:w="905" w:type="dxa"/>
+            <w:noWrap/>
+            <w:vAlign w:val="center"/>
+            <w:hideMark/>
+          </w:tcPr>
+          <w:p>
+            <w:pPr>
+              <w:pStyle w:val="text"/>
+              <w:tabs>
+                <w:tab w:val="decimal" w:pos="343"/>
+              </w:tabs>
+              <w:spacing w:before="240"/>
+              <w:jc w:val="center"/>
+              <w:rPr>
+                <w:rFonts w:ascii="Times New Roman" w:hAnsi="Times New Roman"/>
+                <w:sz w:val="18"/>
+                <w:szCs w:val="18"/>
+              </w:rPr>
+            </w:pPr>
+            <w:r>
+              <w:rPr>
+                <w:rFonts w:ascii="Times New Roman" w:hAnsi="Times New Roman"/>
+                <w:sz w:val="18"/>
+                <w:szCs w:val="18"/>
+              </w:rPr>
+              <w:t>&lt; .001</w:t>
+            </w:r>
+          </w:p>
+        </w:tc>
+        <w:tc>
+          <w:tcPr>
+            <w:tcW w:w="1226" w:type="dxa"/>
+            <w:noWrap/>
+            <w:vAlign w:val="center"/>
+            <w:hideMark/>
+          </w:tcPr>
+          <w:p>
+            <w:pPr>
+              <w:pStyle w:val="text"/>
+              <w:tabs>
+                <w:tab w:val="decimal" w:pos="699"/>
+              </w:tabs>
+              <w:spacing w:before="240"/>
+              <w:jc w:val="center"/>
+              <w:rPr>
+                <w:rFonts w:ascii="Times New Roman" w:hAnsi="Times New Roman"/>
+                <w:sz w:val="18"/>
+                <w:szCs w:val="18"/>
+              </w:rPr>
+            </w:pPr>
+            <w:r>
+              <w:rPr>
+                <w:rFonts w:ascii="Times New Roman" w:hAnsi="Times New Roman"/>
+                <w:sz w:val="18"/>
+                <w:szCs w:val="18"/>
+              </w:rPr>
+              <w:t>OR = -3.02</w:t>
+            </w:r>
+          </w:p>
+        </w:tc>
+        <w:tc>
+          <w:tcPr>
+            <w:tcW w:w="698" w:type="dxa"/>
+            <w:noWrap/>
+            <w:vAlign w:val="center"/>
+            <w:hideMark/>
+          </w:tcPr>
+          <w:p>
+            <w:pPr>
+              <w:pStyle w:val="text"/>
+              <w:tabs>
+                <w:tab w:val="decimal" w:pos="256"/>
+              </w:tabs>
+              <w:spacing w:before="240"/>
+              <w:jc w:val="center"/>
+              <w:rPr>
+                <w:rFonts w:ascii="Times New Roman" w:hAnsi="Times New Roman"/>
+                <w:sz w:val="18"/>
+                <w:szCs w:val="18"/>
+              </w:rPr>
+            </w:pPr>
+            <w:r>
+              <w:rPr>
+                <w:rFonts w:ascii="Times New Roman" w:hAnsi="Times New Roman"/>
+                <w:sz w:val="18"/>
+                <w:szCs w:val="18"/>
+              </w:rPr>
+              <w:t>-4.36</w:t>
+            </w:r>
+          </w:p>
+        </w:tc>
+        <w:tc>
+          <w:tcPr>
+            <w:tcW w:w="696" w:type="dxa"/>
+            <w:noWrap/>
+            <w:vAlign w:val="center"/>
+            <w:hideMark/>
+          </w:tcPr>
+          <w:p>
+            <w:pPr>
+              <w:pStyle w:val="text"/>
+              <w:tabs>
+                <w:tab w:val="decimal" w:pos="255"/>
+              </w:tabs>
+              <w:spacing w:before="240"/>
+              <w:jc w:val="center"/>
+              <w:rPr>
+                <w:rFonts w:ascii="Times New Roman" w:hAnsi="Times New Roman"/>
+                <w:sz w:val="18"/>
+                <w:szCs w:val="18"/>
+              </w:rPr>
+            </w:pPr>
+            <w:r>
+              <w:rPr>
+                <w:rFonts w:ascii="Times New Roman" w:hAnsi="Times New Roman"/>
+                <w:sz w:val="18"/>
+                <w:szCs w:val="18"/>
+              </w:rPr>
+              <w:t>-1.67</w:t>
+            </w:r>
+          </w:p>
+        </w:tc>
+      </w:tr>
+      <w:tr>
+        <w:trPr>
+          <w:trHeight w:val="320"/>
+        </w:trPr>
+        <w:tc>
+          <w:tcPr>
+            <w:tcW w:w="450" w:type="dxa"/>
+            <w:noWrap/>
+            <w:vAlign w:val="center"/>
+            <w:hideMark/>
+          </w:tcPr>
+          <w:p>
+            <w:pPr>
+              <w:pStyle w:val="text"/>
+              <w:spacing w:before="240"/>
+              <w:rPr>
+                <w:rFonts w:ascii="Times New Roman" w:hAnsi="Times New Roman"/>
+                <w:sz w:val="18"/>
+                <w:szCs w:val="18"/>
+              </w:rPr>
+            </w:pPr>
+          </w:p>
+        </w:tc>
+        <w:tc>
+          <w:tcPr>
+            <w:tcW w:w="2243" w:type="dxa"/>
+            <w:noWrap/>
+            <w:vAlign w:val="center"/>
+            <w:hideMark/>
+          </w:tcPr>
+          <w:p>
+            <w:pPr>
+              <w:pStyle w:val="text"/>
+              <w:spacing w:before="240"/>
+              <w:rPr>
+                <w:rFonts w:ascii="Times New Roman" w:hAnsi="Times New Roman"/>
+                <w:sz w:val="18"/>
+                <w:szCs w:val="18"/>
+              </w:rPr>
+            </w:pPr>
+            <w:r>
+              <w:rPr>
+                <w:rFonts w:ascii="Times New Roman" w:hAnsi="Times New Roman"/>
+                <w:sz w:val="18"/>
+                <w:szCs w:val="18"/>
+              </w:rPr>
+              <w:t>Hypothesis awareness</w:t>
+            </w:r>
+          </w:p>
+        </w:tc>
+        <w:tc>
+          <w:tcPr>
+            <w:tcW w:w="1868" w:type="dxa"/>
+            <w:noWrap/>
+            <w:vAlign w:val="center"/>
+            <w:hideMark/>
+          </w:tcPr>
+          <w:p>
+            <w:pPr>
+              <w:pStyle w:val="text"/>
+              <w:spacing w:before="240"/>
+              <w:jc w:val="center"/>
+              <w:rPr>
+                <w:rFonts w:ascii="Times New Roman" w:hAnsi="Times New Roman"/>
+                <w:sz w:val="18"/>
+                <w:szCs w:val="18"/>
+              </w:rPr>
+            </w:pPr>
+            <w:r>
+              <w:rPr>
+                <w:rFonts w:ascii="Times New Roman" w:hAnsi="Times New Roman"/>
+                <w:sz w:val="18"/>
+                <w:szCs w:val="18"/>
+              </w:rPr>
+              <w:t>unaware</w:t>
+            </w:r>
+          </w:p>
+        </w:tc>
+        <w:tc>
+          <w:tcPr>
+            <w:tcW w:w="986" w:type="dxa"/>
+            <w:noWrap/>
+            <w:vAlign w:val="center"/>
+            <w:hideMark/>
+          </w:tcPr>
+          <w:p>
+            <w:pPr>
+              <w:pStyle w:val="text"/>
+              <w:tabs>
+                <w:tab w:val="decimal" w:pos="341"/>
+              </w:tabs>
+              <w:spacing w:before="240"/>
+              <w:jc w:val="center"/>
+              <w:rPr>
+                <w:rFonts w:ascii="Times New Roman" w:hAnsi="Times New Roman"/>
+                <w:sz w:val="18"/>
+                <w:szCs w:val="18"/>
+              </w:rPr>
+            </w:pPr>
+            <w:r>
+              <w:rPr>
+                <w:rFonts w:ascii="Times New Roman" w:hAnsi="Times New Roman"/>
+                <w:sz w:val="18"/>
+                <w:szCs w:val="18"/>
+              </w:rPr>
+              <w:t>39.94</w:t>
+            </w:r>
+          </w:p>
+        </w:tc>
+        <w:tc>
+          <w:tcPr>
+            <w:tcW w:w="905" w:type="dxa"/>
+            <w:noWrap/>
+            <w:vAlign w:val="center"/>
+            <w:hideMark/>
+          </w:tcPr>
+          <w:p>
+            <w:pPr>
+              <w:pStyle w:val="text"/>
+              <w:tabs>
+                <w:tab w:val="decimal" w:pos="343"/>
+              </w:tabs>
+              <w:spacing w:before="240"/>
+              <w:jc w:val="center"/>
+              <w:rPr>
+                <w:rFonts w:ascii="Times New Roman" w:hAnsi="Times New Roman"/>
+                <w:sz w:val="18"/>
+                <w:szCs w:val="18"/>
+              </w:rPr>
+            </w:pPr>
+            <w:r>
+              <w:rPr>
+                <w:rFonts w:ascii="Times New Roman" w:hAnsi="Times New Roman"/>
+                <w:sz w:val="18"/>
+                <w:szCs w:val="18"/>
+              </w:rPr>
+              <w:t>&lt; .001</w:t>
+            </w:r>
+          </w:p>
+        </w:tc>
+        <w:tc>
+          <w:tcPr>
+            <w:tcW w:w="1226" w:type="dxa"/>
+            <w:noWrap/>
+            <w:vAlign w:val="center"/>
+            <w:hideMark/>
+          </w:tcPr>
+          <w:p>
+            <w:pPr>
+              <w:pStyle w:val="text"/>
+              <w:tabs>
+                <w:tab w:val="decimal" w:pos="699"/>
+              </w:tabs>
+              <w:spacing w:before="240"/>
+              <w:jc w:val="center"/>
+              <w:rPr>
+                <w:rFonts w:ascii="Times New Roman" w:hAnsi="Times New Roman"/>
+                <w:sz w:val="18"/>
+                <w:szCs w:val="18"/>
+              </w:rPr>
+            </w:pPr>
+            <w:r>
+              <w:rPr>
+                <w:rFonts w:ascii="Times New Roman" w:hAnsi="Times New Roman"/>
+                <w:sz w:val="18"/>
+                <w:szCs w:val="18"/>
+              </w:rPr>
+              <w:t>OR = 2.87</w:t>
+            </w:r>
+          </w:p>
+        </w:tc>
+        <w:tc>
+          <w:tcPr>
+            <w:tcW w:w="698" w:type="dxa"/>
+            <w:noWrap/>
+            <w:vAlign w:val="center"/>
+            <w:hideMark/>
+          </w:tcPr>
+          <w:p>
+            <w:pPr>
+              <w:pStyle w:val="text"/>
+              <w:tabs>
+                <w:tab w:val="decimal" w:pos="256"/>
+              </w:tabs>
+              <w:spacing w:before="240"/>
+              <w:jc w:val="center"/>
+              <w:rPr>
+                <w:rFonts w:ascii="Times New Roman" w:hAnsi="Times New Roman"/>
+                <w:sz w:val="18"/>
+                <w:szCs w:val="18"/>
+              </w:rPr>
+            </w:pPr>
+            <w:r>
+              <w:rPr>
+                <w:rFonts w:ascii="Times New Roman" w:hAnsi="Times New Roman"/>
+                <w:sz w:val="18"/>
+                <w:szCs w:val="18"/>
+              </w:rPr>
+              <w:t>1.98</w:t>
+            </w:r>
+          </w:p>
+        </w:tc>
+        <w:tc>
+          <w:tcPr>
+            <w:tcW w:w="696" w:type="dxa"/>
+            <w:noWrap/>
+            <w:vAlign w:val="center"/>
+            <w:hideMark/>
+          </w:tcPr>
+          <w:p>
+            <w:pPr>
+              <w:pStyle w:val="text"/>
+              <w:tabs>
+                <w:tab w:val="decimal" w:pos="255"/>
+              </w:tabs>
+              <w:spacing w:before="240"/>
+              <w:jc w:val="center"/>
+              <w:rPr>
+                <w:rFonts w:ascii="Times New Roman" w:hAnsi="Times New Roman"/>
+                <w:sz w:val="18"/>
+                <w:szCs w:val="18"/>
+              </w:rPr>
+            </w:pPr>
+            <w:r>
+              <w:rPr>
+                <w:rFonts w:ascii="Times New Roman" w:hAnsi="Times New Roman"/>
+                <w:sz w:val="18"/>
+                <w:szCs w:val="18"/>
+              </w:rPr>
+              <w:t>3.76</w:t>
+            </w:r>
+          </w:p>
+        </w:tc>
+      </w:tr>
+      <w:tr>
+        <w:trPr>
+          <w:trHeight w:val="320"/>
+        </w:trPr>
+        <w:tc>
+          <w:tcPr>
+            <w:tcW w:w="450" w:type="dxa"/>
+            <w:tcBorders>
+              <w:bottom w:val="single" w:sz="4" w:space="0" w:color="auto"/>
+            </w:tcBorders>
+            <w:noWrap/>
+            <w:vAlign w:val="center"/>
+            <w:hideMark/>
+          </w:tcPr>
+          <w:p>
+            <w:pPr>
+              <w:pStyle w:val="text"/>
+              <w:spacing w:before="240"/>
+              <w:rPr>
+                <w:rFonts w:ascii="Times New Roman" w:hAnsi="Times New Roman"/>
+                <w:sz w:val="18"/>
+                <w:szCs w:val="18"/>
+              </w:rPr>
+            </w:pPr>
+          </w:p>
+        </w:tc>
+        <w:tc>
+          <w:tcPr>
+            <w:tcW w:w="2243" w:type="dxa"/>
+            <w:tcBorders>
+              <w:bottom w:val="single" w:sz="4" w:space="0" w:color="auto"/>
+            </w:tcBorders>
+            <w:noWrap/>
+            <w:vAlign w:val="center"/>
+            <w:hideMark/>
+          </w:tcPr>
+          <w:p>
+            <w:pPr>
+              <w:pStyle w:val="text"/>
+              <w:spacing w:before="240"/>
+              <w:rPr>
+                <w:rFonts w:ascii="Times New Roman" w:hAnsi="Times New Roman"/>
+                <w:sz w:val="18"/>
+                <w:szCs w:val="18"/>
+              </w:rPr>
+            </w:pPr>
+            <w:r>
+              <w:rPr>
+                <w:rFonts w:ascii="Times New Roman" w:hAnsi="Times New Roman"/>
+                <w:sz w:val="18"/>
+                <w:szCs w:val="18"/>
+              </w:rPr>
+              <w:t>Influence awareness</w:t>
+            </w:r>
+          </w:p>
+        </w:tc>
+        <w:tc>
+          <w:tcPr>
+            <w:tcW w:w="1868" w:type="dxa"/>
+            <w:tcBorders>
+              <w:bottom w:val="single" w:sz="4" w:space="0" w:color="auto"/>
+            </w:tcBorders>
+            <w:noWrap/>
+            <w:vAlign w:val="center"/>
+            <w:hideMark/>
+          </w:tcPr>
+          <w:p>
+            <w:pPr>
+              <w:pStyle w:val="text"/>
+              <w:spacing w:before="240"/>
+              <w:jc w:val="center"/>
+              <w:rPr>
+                <w:rFonts w:ascii="Times New Roman" w:hAnsi="Times New Roman"/>
+                <w:sz w:val="18"/>
+                <w:szCs w:val="18"/>
+              </w:rPr>
+            </w:pPr>
+            <w:r>
+              <w:rPr>
+                <w:rFonts w:ascii="Times New Roman" w:hAnsi="Times New Roman"/>
+                <w:sz w:val="18"/>
+                <w:szCs w:val="18"/>
+              </w:rPr>
+              <w:t>unaware</w:t>
+            </w:r>
+          </w:p>
+        </w:tc>
+        <w:tc>
+          <w:tcPr>
+            <w:tcW w:w="986" w:type="dxa"/>
+            <w:tcBorders>
+              <w:bottom w:val="single" w:sz="4" w:space="0" w:color="auto"/>
+            </w:tcBorders>
+            <w:noWrap/>
+            <w:vAlign w:val="center"/>
+            <w:hideMark/>
+          </w:tcPr>
+          <w:p>
+            <w:pPr>
+              <w:pStyle w:val="text"/>
+              <w:tabs>
+                <w:tab w:val="decimal" w:pos="341"/>
+              </w:tabs>
+              <w:spacing w:before="240"/>
+              <w:jc w:val="center"/>
+              <w:rPr>
+                <w:rFonts w:ascii="Times New Roman" w:hAnsi="Times New Roman"/>
+                <w:sz w:val="18"/>
+                <w:szCs w:val="18"/>
+              </w:rPr>
+            </w:pPr>
+            <w:r>
+              <w:rPr>
+                <w:rFonts w:ascii="Times New Roman" w:hAnsi="Times New Roman"/>
+                <w:sz w:val="18"/>
+                <w:szCs w:val="18"/>
+              </w:rPr>
+              <w:t>38.41</w:t>
+            </w:r>
+          </w:p>
+        </w:tc>
+        <w:tc>
+          <w:tcPr>
+            <w:tcW w:w="905" w:type="dxa"/>
+            <w:tcBorders>
+              <w:bottom w:val="single" w:sz="4" w:space="0" w:color="auto"/>
+            </w:tcBorders>
+            <w:noWrap/>
+            <w:vAlign w:val="center"/>
+            <w:hideMark/>
+          </w:tcPr>
+          <w:p>
+            <w:pPr>
+              <w:pStyle w:val="text"/>
+              <w:tabs>
+                <w:tab w:val="decimal" w:pos="343"/>
+              </w:tabs>
+              <w:spacing w:before="240"/>
+              <w:jc w:val="center"/>
+              <w:rPr>
+                <w:rFonts w:ascii="Times New Roman" w:hAnsi="Times New Roman"/>
+                <w:sz w:val="18"/>
+                <w:szCs w:val="18"/>
+              </w:rPr>
+            </w:pPr>
+            <w:r>
+              <w:rPr>
+                <w:rFonts w:ascii="Times New Roman" w:hAnsi="Times New Roman"/>
+                <w:sz w:val="18"/>
+                <w:szCs w:val="18"/>
+              </w:rPr>
+              <w:t>&lt; .001</w:t>
+            </w:r>
+          </w:p>
+        </w:tc>
+        <w:tc>
+          <w:tcPr>
+            <w:tcW w:w="1226" w:type="dxa"/>
+            <w:tcBorders>
+              <w:bottom w:val="single" w:sz="4" w:space="0" w:color="auto"/>
+            </w:tcBorders>
+            <w:noWrap/>
+            <w:vAlign w:val="center"/>
+            <w:hideMark/>
+          </w:tcPr>
+          <w:p>
+            <w:pPr>
+              <w:pStyle w:val="text"/>
+              <w:tabs>
+                <w:tab w:val="decimal" w:pos="699"/>
+              </w:tabs>
+              <w:spacing w:before="240"/>
+              <w:jc w:val="center"/>
+              <w:rPr>
+                <w:rFonts w:ascii="Times New Roman" w:hAnsi="Times New Roman"/>
+                <w:sz w:val="18"/>
+                <w:szCs w:val="18"/>
+              </w:rPr>
+            </w:pPr>
+            <w:r>
+              <w:rPr>
+                <w:rFonts w:ascii="Times New Roman" w:hAnsi="Times New Roman"/>
+                <w:sz w:val="18"/>
+                <w:szCs w:val="18"/>
+              </w:rPr>
+              <w:t>OR = 2.83</w:t>
+            </w:r>
+          </w:p>
+        </w:tc>
+        <w:tc>
+          <w:tcPr>
+            <w:tcW w:w="698" w:type="dxa"/>
+            <w:tcBorders>
+              <w:bottom w:val="single" w:sz="4" w:space="0" w:color="auto"/>
+            </w:tcBorders>
+            <w:noWrap/>
+            <w:vAlign w:val="center"/>
+            <w:hideMark/>
+          </w:tcPr>
+          <w:p>
+            <w:pPr>
+              <w:pStyle w:val="text"/>
+              <w:tabs>
+                <w:tab w:val="decimal" w:pos="256"/>
+              </w:tabs>
+              <w:spacing w:before="240"/>
+              <w:jc w:val="center"/>
+              <w:rPr>
+                <w:rFonts w:ascii="Times New Roman" w:hAnsi="Times New Roman"/>
+                <w:sz w:val="18"/>
+                <w:szCs w:val="18"/>
+              </w:rPr>
+            </w:pPr>
+            <w:r>
+              <w:rPr>
+                <w:rFonts w:ascii="Times New Roman" w:hAnsi="Times New Roman"/>
+                <w:sz w:val="18"/>
+                <w:szCs w:val="18"/>
+              </w:rPr>
+              <w:t>1.94</w:t>
+            </w:r>
+          </w:p>
+        </w:tc>
+        <w:tc>
+          <w:tcPr>
+            <w:tcW w:w="696" w:type="dxa"/>
+            <w:tcBorders>
+              <w:bottom w:val="single" w:sz="4" w:space="0" w:color="auto"/>
+            </w:tcBorders>
+            <w:noWrap/>
+            <w:vAlign w:val="center"/>
+            <w:hideMark/>
+          </w:tcPr>
+          <w:p>
+            <w:pPr>
+              <w:pStyle w:val="text"/>
+              <w:tabs>
+                <w:tab w:val="decimal" w:pos="255"/>
+              </w:tabs>
+              <w:spacing w:before="240"/>
+              <w:jc w:val="center"/>
+              <w:rPr>
+                <w:rFonts w:ascii="Times New Roman" w:hAnsi="Times New Roman"/>
+                <w:sz w:val="18"/>
+                <w:szCs w:val="18"/>
+              </w:rPr>
+            </w:pPr>
+            <w:r>
+              <w:rPr>
+                <w:rFonts w:ascii="Times New Roman" w:hAnsi="Times New Roman"/>
+                <w:sz w:val="18"/>
+                <w:szCs w:val="18"/>
+              </w:rPr>
+              <w:t>3.73</w:t>
+            </w:r>
+          </w:p>
+        </w:tc>
+      </w:tr>
+      <w:tr>
+        <w:trPr>
+          <w:trHeight w:val="571"/>
+        </w:trPr>
+        <w:tc>
+          <w:tcPr>
+            <w:tcW w:w="9072" w:type="dxa"/>
+            <w:gridSpan w:val="8"/>
+            <w:tcBorders>
+              <w:top w:val="single" w:sz="4" w:space="0" w:color="auto"/>
+              <w:bottom w:val="nil"/>
+            </w:tcBorders>
+            <w:noWrap/>
+            <w:vAlign w:val="center"/>
+          </w:tcPr>
+          <w:p>
+            <w:pPr>
+              <w:pStyle w:val="text"/>
+              <w:tabs>
+                <w:tab w:val="decimal" w:pos="255"/>
+              </w:tabs>
+              <w:spacing w:before="240"/>
+              <w:rPr>
+                <w:rFonts w:ascii="Times New Roman" w:hAnsi="Times New Roman"/>
+                <w:sz w:val="18"/>
+                <w:szCs w:val="18"/>
+                <w:lang w:val="en-IE"/>
+              </w:rPr>
+            </w:pPr>
+            <w:r>
+              <w:rPr>
+                <w:rFonts w:ascii="Times New Roman" w:hAnsi="Times New Roman"/>
+                <w:i/>
+                <w:sz w:val="18"/>
+                <w:szCs w:val="18"/>
+                <w:lang w:val="en-IE"/>
+              </w:rPr>
+              <w:t>Notes:</w:t>
+            </w:r>
+            <w:r>
+              <w:rPr>
+                <w:rFonts w:ascii="Times New Roman" w:hAnsi="Times New Roman"/>
+                <w:sz w:val="18"/>
+                <w:szCs w:val="18"/>
+                <w:lang w:val="en-IE"/>
+              </w:rPr>
+              <w:t xml:space="preserve"> </w:t>
+            </w:r>
+            <w:r>
+              <w:rPr>
+                <w:rFonts w:ascii="Times New Roman" w:hAnsi="Times New Roman"/>
+                <w:sz w:val="18"/>
+                <w:szCs w:val="18"/>
+                <w:lang w:val="en-IE"/>
+              </w:rPr>
+              <w:t>E</w:t>
+            </w:r>
+            <w:r>
+              <w:rPr>
+                <w:rFonts w:ascii="Times New Roman" w:hAnsi="Times New Roman"/>
+                <w:sz w:val="18"/>
+                <w:szCs w:val="18"/>
+                <w:lang w:val="en-IE"/>
+              </w:rPr>
+              <w:t>xcluded subset = subset of participants that was excluded for the robustness tests; Δ Effect Size = Change in meta effect size in the subset excluded by the robustness tests relative to the included subset.</w:t>
+            </w:r>
+          </w:p>
+        </w:tc>
+      </w:tr>
+    </w:tbl>
+    <w:p>
+      <w:pPr>
+        <w:pStyle w:val="text"/>
+        <w:spacing w:before="240" w:line="360" w:lineRule="auto"/>
+        <w:rPr>
+          <w:rFonts w:ascii="Times New Roman" w:hAnsi="Times New Roman"/>
+          <w:sz w:val="24"/>
+          <w:szCs w:val="24"/>
+          <w:lang w:val="en-US"/>
+        </w:rPr>
+      </w:pPr>
     </w:p>
     <w:sectPr>
       <w:pgSz w:w="11906" w:h="16838"/>
@@ -147,7 +7802,7 @@
 </file>
 
 <file path=word/styles.xml><?xml version="1.0" encoding="utf-8"?>
-<w:styles xmlns:mc="http://schemas.openxmlformats.org/markup-compatibility/2006" xmlns:r="http://schemas.openxmlformats.org/officeDocument/2006/relationships" xmlns:w="http://schemas.openxmlformats.org/wordprocessingml/2006/main" xmlns:w14="http://schemas.microsoft.com/office/word/2010/wordml" xmlns:w15="http://schemas.microsoft.com/office/word/2012/wordml" xmlns:w16se="http://schemas.microsoft.com/office/word/2015/wordml/symex" mc:Ignorable="w14 w15 w16se">
+<w:styles xmlns:mc="http://schemas.openxmlformats.org/markup-compatibility/2006" xmlns:r="http://schemas.openxmlformats.org/officeDocument/2006/relationships" xmlns:w="http://schemas.openxmlformats.org/wordprocessingml/2006/main" xmlns:w14="http://schemas.microsoft.com/office/word/2010/wordml" xmlns:w15="http://schemas.microsoft.com/office/word/2012/wordml" xmlns:w16cid="http://schemas.microsoft.com/office/word/2016/wordml/cid" xmlns:w16se="http://schemas.microsoft.com/office/word/2015/wordml/symex" mc:Ignorable="w14 w15 w16se w16cid">
   <w:docDefaults>
     <w:rPrDefault>
       <w:rPr>
@@ -163,7 +7818,7 @@
       </w:pPr>
     </w:pPrDefault>
   </w:docDefaults>
-  <w:latentStyles w:defLockedState="0" w:defUIPriority="99" w:defSemiHidden="0" w:defUnhideWhenUsed="0" w:defQFormat="0" w:count="371">
+  <w:latentStyles w:defLockedState="0" w:defUIPriority="99" w:defSemiHidden="0" w:defUnhideWhenUsed="0" w:defQFormat="0" w:count="375">
     <w:lsdException w:name="Normal" w:uiPriority="0" w:qFormat="1"/>
     <w:lsdException w:name="heading 1" w:uiPriority="9" w:qFormat="1"/>
     <w:lsdException w:name="heading 2" w:semiHidden="1" w:uiPriority="9" w:unhideWhenUsed="1" w:qFormat="1"/>
@@ -535,6 +8190,10 @@
     <w:lsdException w:name="List Table 5 Dark Accent 6" w:uiPriority="50"/>
     <w:lsdException w:name="List Table 6 Colorful Accent 6" w:uiPriority="51"/>
     <w:lsdException w:name="List Table 7 Colorful Accent 6" w:uiPriority="52"/>
+    <w:lsdException w:name="Mention" w:semiHidden="1" w:unhideWhenUsed="1"/>
+    <w:lsdException w:name="Smart Hyperlink" w:semiHidden="1" w:unhideWhenUsed="1"/>
+    <w:lsdException w:name="Hashtag" w:semiHidden="1" w:unhideWhenUsed="1"/>
+    <w:lsdException w:name="Unresolved Mention" w:semiHidden="1" w:unhideWhenUsed="1"/>
   </w:latentStyles>
   <w:style w:type="paragraph" w:default="1" w:styleId="Normal">
     <w:name w:val="Normal"/>
@@ -581,6 +8240,25 @@
       <w:szCs w:val="19"/>
       <w:lang w:eastAsia="nl-BE"/>
     </w:rPr>
+  </w:style>
+  <w:style w:type="table" w:styleId="TableGrid">
+    <w:name w:val="Table Grid"/>
+    <w:basedOn w:val="TableNormal"/>
+    <w:uiPriority w:val="39"/>
+    <w:rsid w:val="00E55146"/>
+    <w:pPr>
+      <w:spacing w:after="0" w:line="240" w:lineRule="auto"/>
+    </w:pPr>
+    <w:tblPr>
+      <w:tblBorders>
+        <w:top w:val="single" w:sz="4" w:space="0" w:color="auto"/>
+        <w:left w:val="single" w:sz="4" w:space="0" w:color="auto"/>
+        <w:bottom w:val="single" w:sz="4" w:space="0" w:color="auto"/>
+        <w:right w:val="single" w:sz="4" w:space="0" w:color="auto"/>
+        <w:insideH w:val="single" w:sz="4" w:space="0" w:color="auto"/>
+        <w:insideV w:val="single" w:sz="4" w:space="0" w:color="auto"/>
+      </w:tblBorders>
+    </w:tblPr>
   </w:style>
 </w:styles>
 </file>
